--- a/modeling/JavaCoursework/CourseworkJava.docx
+++ b/modeling/JavaCoursework/CourseworkJava.docx
@@ -1042,8 +1042,6 @@
         </w:rPr>
         <w:t>MYSQL</w:t>
       </w:r>
-      <w:bookmarkStart w:id="0" w:name="_GoBack"/>
-      <w:bookmarkEnd w:id="0"/>
       <w:r>
         <w:rPr>
           <w:color w:val="000000"/>
@@ -1262,145 +1260,119 @@
           <w:szCs w:val="28"/>
           <w:lang w:val="uk-UA"/>
         </w:rPr>
-        <w:t>Автоматизація ведення обліку підприємств є поширеним явищем сьогодні. У даній курсовій роботі розроблюється програмне забезпечення для автоматизації ведення обліку та продажу пального на АЗС, автоматизації роботи програми лояльності клієнтів АЗС.</w:t>
+        <w:t>Пам’ять – невід’ємна частина життя людини. Кожного для ми зустрічаємось з незліченною кількістю інформації, і з кожним роком її кількість тільки зростає. А людині, щоб бути успішною, потрібно постійно вчитися, постійно отримувати все нові і нові знання та навички. Але скільки людина дійсно запам’ятовує? А скільки вона забуває через день, місяць, рік?</w:t>
+      </w:r>
+      <w:r>
+        <w:rPr>
+          <w:color w:val="000000"/>
+          <w:sz w:val="28"/>
+          <w:szCs w:val="28"/>
+          <w:lang w:val="uk-UA"/>
+        </w:rPr>
+        <w:t xml:space="preserve"> </w:t>
       </w:r>
     </w:p>
     <w:p>
       <w:pPr>
         <w:spacing w:line="360" w:lineRule="auto"/>
-        <w:ind w:firstLine="0"/>
-        <w:rPr>
-          <w:color w:val="000000"/>
-          <w:sz w:val="28"/>
-          <w:szCs w:val="28"/>
-          <w:lang w:val="uk-UA"/>
-        </w:rPr>
-      </w:pPr>
-      <w:r>
-        <w:rPr>
-          <w:color w:val="000000"/>
-          <w:sz w:val="28"/>
-          <w:szCs w:val="28"/>
-          <w:lang w:val="uk-UA"/>
-        </w:rPr>
-        <w:tab/>
-      </w:r>
-      <w:r>
-        <w:rPr>
-          <w:color w:val="000000"/>
-          <w:sz w:val="28"/>
-          <w:szCs w:val="28"/>
-          <w:lang w:val="uk-UA"/>
-        </w:rPr>
-        <w:t>Метою роботи є</w:t>
-      </w:r>
-      <w:r>
-        <w:rPr>
-          <w:color w:val="000000"/>
-          <w:sz w:val="28"/>
-          <w:szCs w:val="28"/>
-          <w:lang w:val="uk-UA"/>
-        </w:rPr>
-        <w:t xml:space="preserve"> змоделювати базу даних, що </w:t>
-      </w:r>
-      <w:proofErr w:type="spellStart"/>
-      <w:r>
-        <w:rPr>
-          <w:color w:val="000000"/>
-          <w:sz w:val="28"/>
-          <w:szCs w:val="28"/>
-          <w:lang w:val="uk-UA"/>
-        </w:rPr>
-        <w:t>будет</w:t>
-      </w:r>
-      <w:proofErr w:type="spellEnd"/>
-      <w:r>
-        <w:rPr>
-          <w:color w:val="000000"/>
-          <w:sz w:val="28"/>
-          <w:szCs w:val="28"/>
-          <w:lang w:val="uk-UA"/>
-        </w:rPr>
-        <w:t xml:space="preserve"> відтворювати структуру модулів АЗС, які відповідають за облік та реалізацію пального на АЗС та роботу програми лояльності АЗС. Розробити програмне забезпечення, що буд</w:t>
-      </w:r>
-      <w:r>
-        <w:rPr>
-          <w:color w:val="000000"/>
-          <w:sz w:val="28"/>
-          <w:szCs w:val="28"/>
-          <w:lang w:val="uk-UA"/>
-        </w:rPr>
-        <w:t>е</w:t>
-      </w:r>
-      <w:r>
-        <w:rPr>
-          <w:color w:val="000000"/>
-          <w:sz w:val="28"/>
-          <w:szCs w:val="28"/>
-          <w:lang w:val="uk-UA"/>
-        </w:rPr>
-        <w:t xml:space="preserve"> </w:t>
-      </w:r>
-      <w:proofErr w:type="spellStart"/>
-      <w:r>
-        <w:rPr>
-          <w:color w:val="000000"/>
-          <w:sz w:val="28"/>
-          <w:szCs w:val="28"/>
-          <w:lang w:val="uk-UA"/>
-        </w:rPr>
-        <w:t>автоматиувати</w:t>
-      </w:r>
-      <w:proofErr w:type="spellEnd"/>
-      <w:r>
-        <w:rPr>
-          <w:color w:val="000000"/>
-          <w:sz w:val="28"/>
-          <w:szCs w:val="28"/>
-          <w:lang w:val="uk-UA"/>
-        </w:rPr>
-        <w:t xml:space="preserve"> облік та реалізацію пального на АЗС, роботу програми </w:t>
-      </w:r>
-      <w:proofErr w:type="spellStart"/>
-      <w:r>
-        <w:rPr>
-          <w:color w:val="000000"/>
-          <w:sz w:val="28"/>
-          <w:szCs w:val="28"/>
-          <w:lang w:val="uk-UA"/>
-        </w:rPr>
-        <w:t>лояльністі</w:t>
-      </w:r>
-      <w:proofErr w:type="spellEnd"/>
-      <w:r>
-        <w:rPr>
-          <w:color w:val="000000"/>
-          <w:sz w:val="28"/>
-          <w:szCs w:val="28"/>
-          <w:lang w:val="uk-UA"/>
-        </w:rPr>
-        <w:t xml:space="preserve"> АЗС.</w:t>
+        <w:rPr>
+          <w:color w:val="000000"/>
+          <w:sz w:val="28"/>
+          <w:szCs w:val="28"/>
+          <w:lang w:val="uk-UA"/>
+        </w:rPr>
+      </w:pPr>
+      <w:r>
+        <w:rPr>
+          <w:color w:val="000000"/>
+          <w:sz w:val="28"/>
+          <w:szCs w:val="28"/>
+          <w:lang w:val="uk-UA"/>
+        </w:rPr>
+        <w:t xml:space="preserve">Метою роботи є розробка сервісу для тренування пам’яті </w:t>
+      </w:r>
+      <w:r>
+        <w:rPr>
+          <w:color w:val="000000"/>
+          <w:sz w:val="28"/>
+          <w:szCs w:val="28"/>
+          <w:lang w:val="uk-UA"/>
+        </w:rPr>
+        <w:t>«</w:t>
+      </w:r>
+      <w:r>
+        <w:rPr>
+          <w:color w:val="000000"/>
+          <w:sz w:val="28"/>
+          <w:szCs w:val="28"/>
+          <w:lang w:val="en-US"/>
+        </w:rPr>
+        <w:t>Memory</w:t>
+      </w:r>
+      <w:r>
+        <w:rPr>
+          <w:color w:val="000000"/>
+          <w:sz w:val="28"/>
+          <w:szCs w:val="28"/>
+          <w:lang w:val="uk-UA"/>
+        </w:rPr>
+        <w:t>.</w:t>
+      </w:r>
+      <w:r>
+        <w:rPr>
+          <w:color w:val="000000"/>
+          <w:sz w:val="28"/>
+          <w:szCs w:val="28"/>
+          <w:lang w:val="en-US"/>
+        </w:rPr>
+        <w:t>pro</w:t>
+      </w:r>
+      <w:r>
+        <w:rPr>
+          <w:color w:val="000000"/>
+          <w:sz w:val="28"/>
+          <w:szCs w:val="28"/>
+          <w:lang w:val="uk-UA"/>
+        </w:rPr>
+        <w:t>»</w:t>
+      </w:r>
+      <w:r>
+        <w:rPr>
+          <w:color w:val="000000"/>
+          <w:sz w:val="28"/>
+          <w:szCs w:val="28"/>
+          <w:lang w:val="uk-UA"/>
+        </w:rPr>
+        <w:t xml:space="preserve">, який призначений допомогти користувачам покращити свою пам’ять. А саме – тренування з запам’ятовування різних типів інформації (таких як числа, слова тощо), ведення статистики тренувань користування та рейтингу </w:t>
+      </w:r>
+      <w:r>
+        <w:rPr>
+          <w:color w:val="000000"/>
+          <w:sz w:val="28"/>
+          <w:szCs w:val="28"/>
+          <w:lang w:val="uk-UA"/>
+        </w:rPr>
+        <w:t>користувачів сервісу.</w:t>
       </w:r>
     </w:p>
     <w:p>
       <w:pPr>
         <w:pStyle w:val="a1"/>
       </w:pPr>
-      <w:proofErr w:type="spellStart"/>
-      <w:r>
-        <w:t>Віднопідно</w:t>
-      </w:r>
-      <w:proofErr w:type="spellEnd"/>
-      <w:r>
-        <w:t xml:space="preserve"> для досягнення мети </w:t>
-      </w:r>
-      <w:proofErr w:type="spellStart"/>
-      <w:r>
-        <w:t>необіхдно</w:t>
-      </w:r>
-      <w:proofErr w:type="spellEnd"/>
-      <w:r>
-        <w:t xml:space="preserve"> вирішити наступні задачі</w:t>
+      <w:r>
+        <w:t>Д</w:t>
+      </w:r>
+      <w:r>
+        <w:t>ля досягнення мети необ</w:t>
+      </w:r>
+      <w:r>
+        <w:t>хід</w:t>
+      </w:r>
+      <w:r>
+        <w:t xml:space="preserve">но вирішити наступні </w:t>
+      </w:r>
+      <w:r>
+        <w:t>завдання</w:t>
       </w:r>
       <w:r>
         <w:t>:</w:t>
@@ -1428,7 +1400,61 @@
           <w:szCs w:val="28"/>
           <w:lang w:val="uk-UA"/>
         </w:rPr>
-        <w:t>Провести аналіз предметної області та вже існуючих аналогів програмного забезпечення.</w:t>
+        <w:t>Провести аналіз предметної області</w:t>
+      </w:r>
+      <w:r>
+        <w:rPr>
+          <w:color w:val="000000"/>
+          <w:sz w:val="28"/>
+          <w:szCs w:val="28"/>
+          <w:lang w:val="uk-UA"/>
+        </w:rPr>
+        <w:t xml:space="preserve"> (також проаналізувати </w:t>
+      </w:r>
+      <w:r>
+        <w:rPr>
+          <w:color w:val="000000"/>
+          <w:sz w:val="28"/>
+          <w:szCs w:val="28"/>
+          <w:lang w:val="uk-UA"/>
+        </w:rPr>
+        <w:t>вже існуючи аналог</w:t>
+      </w:r>
+      <w:r>
+        <w:rPr>
+          <w:color w:val="000000"/>
+          <w:sz w:val="28"/>
+          <w:szCs w:val="28"/>
+          <w:lang w:val="uk-UA"/>
+        </w:rPr>
+        <w:t>и</w:t>
+      </w:r>
+      <w:r>
+        <w:rPr>
+          <w:color w:val="000000"/>
+          <w:sz w:val="28"/>
+          <w:szCs w:val="28"/>
+          <w:lang w:val="uk-UA"/>
+        </w:rPr>
+        <w:t xml:space="preserve"> програмного забезпечення</w:t>
+      </w:r>
+      <w:r>
+        <w:rPr>
+          <w:color w:val="000000"/>
+          <w:sz w:val="28"/>
+          <w:szCs w:val="28"/>
+          <w:lang w:val="uk-UA"/>
+        </w:rPr>
+        <w:t>)</w:t>
+      </w:r>
+      <w:r>
+        <w:rPr>
+          <w:color w:val="000000"/>
+          <w:sz w:val="28"/>
+          <w:szCs w:val="28"/>
+          <w:lang w:val="uk-UA"/>
+        </w:rPr>
+        <w:t>.</w:t>
       </w:r>
     </w:p>
     <w:p>
@@ -1478,27 +1504,25 @@
           <w:szCs w:val="28"/>
           <w:lang w:val="uk-UA"/>
         </w:rPr>
-        <w:t xml:space="preserve">Розробку, концептуальної, логічної, </w:t>
-      </w:r>
-      <w:proofErr w:type="spellStart"/>
-      <w:r>
-        <w:rPr>
-          <w:color w:val="000000"/>
-          <w:sz w:val="28"/>
-          <w:szCs w:val="28"/>
-          <w:lang w:val="uk-UA"/>
-        </w:rPr>
-        <w:t>фізичнї</w:t>
-      </w:r>
-      <w:proofErr w:type="spellEnd"/>
-      <w:r>
-        <w:rPr>
-          <w:color w:val="000000"/>
-          <w:sz w:val="28"/>
-          <w:szCs w:val="28"/>
-          <w:lang w:val="uk-UA"/>
-        </w:rPr>
-        <w:t xml:space="preserve"> моделі бази даних.</w:t>
+        <w:t>Розробку, концептуальної, логічної, фізичн</w:t>
+      </w:r>
+      <w:r>
+        <w:rPr>
+          <w:color w:val="000000"/>
+          <w:sz w:val="28"/>
+          <w:szCs w:val="28"/>
+          <w:lang w:val="uk-UA"/>
+        </w:rPr>
+        <w:t>о</w:t>
+      </w:r>
+      <w:r>
+        <w:rPr>
+          <w:color w:val="000000"/>
+          <w:sz w:val="28"/>
+          <w:szCs w:val="28"/>
+          <w:lang w:val="uk-UA"/>
+        </w:rPr>
+        <w:t>ї моделі бази даних.</w:t>
       </w:r>
     </w:p>
     <w:p>
@@ -1523,7 +1547,25 @@
           <w:szCs w:val="28"/>
           <w:lang w:val="uk-UA"/>
         </w:rPr>
-        <w:t>Розробку специфікації програмних модулів.</w:t>
+        <w:t>Опис алгоритмів програми та розробку інтерфейс</w:t>
+      </w:r>
+      <w:r>
+        <w:rPr>
+          <w:color w:val="000000"/>
+          <w:sz w:val="28"/>
+          <w:szCs w:val="28"/>
+          <w:lang w:val="uk-UA"/>
+        </w:rPr>
+        <w:t>у</w:t>
+      </w:r>
+      <w:r>
+        <w:rPr>
+          <w:color w:val="000000"/>
+          <w:sz w:val="28"/>
+          <w:szCs w:val="28"/>
+          <w:lang w:val="uk-UA"/>
+        </w:rPr>
+        <w:t xml:space="preserve"> користувача.</w:t>
       </w:r>
     </w:p>
     <w:p>
@@ -1548,27 +1590,74 @@
           <w:szCs w:val="28"/>
           <w:lang w:val="uk-UA"/>
         </w:rPr>
-        <w:t xml:space="preserve">Опис алгоритмів програми та розробку </w:t>
-      </w:r>
-      <w:proofErr w:type="spellStart"/>
-      <w:r>
-        <w:rPr>
-          <w:color w:val="000000"/>
-          <w:sz w:val="28"/>
-          <w:szCs w:val="28"/>
-          <w:lang w:val="uk-UA"/>
-        </w:rPr>
-        <w:t>інтерфейса</w:t>
-      </w:r>
-      <w:proofErr w:type="spellEnd"/>
-      <w:r>
-        <w:rPr>
-          <w:color w:val="000000"/>
-          <w:sz w:val="28"/>
-          <w:szCs w:val="28"/>
-          <w:lang w:val="uk-UA"/>
-        </w:rPr>
-        <w:t xml:space="preserve"> користувача.</w:t>
+        <w:t>Опис СУБД та засобів програмної реалізації.</w:t>
+      </w:r>
+      <w:r>
+        <w:rPr>
+          <w:color w:val="000000"/>
+          <w:sz w:val="28"/>
+          <w:szCs w:val="28"/>
+          <w:lang w:val="uk-UA"/>
+        </w:rPr>
+        <w:t xml:space="preserve"> </w:t>
+      </w:r>
+    </w:p>
+    <w:p>
+      <w:pPr>
+        <w:spacing w:line="360" w:lineRule="auto"/>
+        <w:rPr>
+          <w:color w:val="000000"/>
+          <w:sz w:val="28"/>
+          <w:szCs w:val="28"/>
+          <w:lang w:val="uk-UA"/>
+        </w:rPr>
+      </w:pPr>
+    </w:p>
+    <w:p>
+      <w:pPr>
+        <w:spacing w:line="360" w:lineRule="auto"/>
+        <w:rPr>
+          <w:color w:val="000000"/>
+          <w:sz w:val="28"/>
+          <w:szCs w:val="28"/>
+          <w:lang w:val="uk-UA"/>
+        </w:rPr>
+      </w:pPr>
+    </w:p>
+    <w:p>
+      <w:pPr>
+        <w:ind w:firstLine="0"/>
+        <w:jc w:val="left"/>
+        <w:rPr>
+          <w:color w:val="000000"/>
+          <w:sz w:val="28"/>
+          <w:szCs w:val="28"/>
+          <w:lang w:val="uk-UA"/>
+        </w:rPr>
+      </w:pPr>
+      <w:r>
+        <w:rPr>
+          <w:color w:val="000000"/>
+          <w:sz w:val="28"/>
+          <w:szCs w:val="28"/>
+          <w:lang w:val="uk-UA"/>
+        </w:rPr>
+        <w:br w:type="page"/>
+      </w:r>
+    </w:p>
+    <w:p>
+      <w:pPr>
+        <w:pStyle w:val="a"/>
+        <w:numPr>
+          <w:ilvl w:val="0"/>
+          <w:numId w:val="0"/>
+        </w:numPr>
+        <w:ind w:left="1080"/>
+        <w:jc w:val="center"/>
+      </w:pPr>
+      <w:r>
+        <w:lastRenderedPageBreak/>
+        <w:t>Аналіз та опис предметної області</w:t>
       </w:r>
     </w:p>
     <w:p>
@@ -1576,3560 +1665,1307 @@
         <w:pStyle w:val="ListParagraph"/>
         <w:numPr>
           <w:ilvl w:val="0"/>
-          <w:numId w:val="29"/>
+          <w:numId w:val="32"/>
         </w:numPr>
         <w:spacing w:line="360" w:lineRule="auto"/>
         <w:rPr>
-          <w:color w:val="000000"/>
-          <w:sz w:val="28"/>
-          <w:szCs w:val="28"/>
-          <w:lang w:val="uk-UA"/>
-        </w:rPr>
-      </w:pPr>
-      <w:r>
-        <w:rPr>
-          <w:color w:val="000000"/>
-          <w:sz w:val="28"/>
-          <w:szCs w:val="28"/>
-          <w:lang w:val="uk-UA"/>
-        </w:rPr>
-        <w:t>Опис СУБД та засобів програмної реалізації.</w:t>
-      </w:r>
-      <w:r>
-        <w:rPr>
-          <w:color w:val="000000"/>
-          <w:sz w:val="28"/>
-          <w:szCs w:val="28"/>
-          <w:lang w:val="uk-UA"/>
-        </w:rPr>
-        <w:t xml:space="preserve"> </w:t>
+          <w:b/>
+          <w:color w:val="000000"/>
+          <w:sz w:val="28"/>
+          <w:szCs w:val="28"/>
+          <w:lang w:val="uk-UA"/>
+        </w:rPr>
+      </w:pPr>
+      <w:r>
+        <w:rPr>
+          <w:b/>
+          <w:color w:val="000000"/>
+          <w:sz w:val="28"/>
+          <w:szCs w:val="28"/>
+          <w:lang w:val="uk-UA"/>
+        </w:rPr>
+        <w:t>Загальний опис предметної області</w:t>
+      </w:r>
+      <w:r>
+        <w:rPr>
+          <w:b/>
+          <w:color w:val="000000"/>
+          <w:sz w:val="28"/>
+          <w:szCs w:val="28"/>
+          <w:lang w:val="uk-UA"/>
+        </w:rPr>
+        <w:t xml:space="preserve">: </w:t>
       </w:r>
     </w:p>
     <w:p>
       <w:pPr>
         <w:pStyle w:val="a"/>
-      </w:pPr>
-      <w:r>
-        <w:t>Аналіз та опис предметної області</w:t>
-      </w:r>
-    </w:p>
-    <w:p>
-      <w:pPr>
-        <w:pStyle w:val="ListParagraph"/>
-        <w:numPr>
-          <w:ilvl w:val="1"/>
-          <w:numId w:val="27"/>
-        </w:numPr>
-        <w:spacing w:line="360" w:lineRule="auto"/>
-        <w:rPr>
-          <w:b/>
-          <w:color w:val="000000"/>
-          <w:sz w:val="28"/>
-          <w:szCs w:val="28"/>
-          <w:lang w:val="uk-UA"/>
-        </w:rPr>
-      </w:pPr>
-      <w:r>
-        <w:rPr>
-          <w:b/>
-          <w:color w:val="000000"/>
-          <w:sz w:val="28"/>
-          <w:szCs w:val="28"/>
-          <w:lang w:val="uk-UA"/>
-        </w:rPr>
-        <w:t xml:space="preserve">Дослідження та опис предметної </w:t>
-      </w:r>
-      <w:proofErr w:type="spellStart"/>
-      <w:r>
-        <w:rPr>
-          <w:b/>
-          <w:color w:val="000000"/>
-          <w:sz w:val="28"/>
-          <w:szCs w:val="28"/>
-          <w:lang w:val="uk-UA"/>
-        </w:rPr>
-        <w:t>област</w:t>
-      </w:r>
-      <w:proofErr w:type="spellEnd"/>
-      <w:r>
-        <w:rPr>
-          <w:b/>
-          <w:color w:val="000000"/>
-          <w:sz w:val="28"/>
-          <w:szCs w:val="28"/>
-          <w:lang w:val="uk-UA"/>
-        </w:rPr>
-        <w:t xml:space="preserve">: </w:t>
-      </w:r>
-    </w:p>
-    <w:p>
-      <w:pPr>
-        <w:spacing w:line="360" w:lineRule="auto"/>
-        <w:rPr>
-          <w:color w:val="000000"/>
-          <w:sz w:val="28"/>
-          <w:szCs w:val="28"/>
-          <w:lang w:val="uk-UA"/>
-        </w:rPr>
-      </w:pPr>
-      <w:r>
-        <w:rPr>
-          <w:sz w:val="28"/>
-          <w:szCs w:val="28"/>
-          <w:lang w:val="uk-UA"/>
-        </w:rPr>
-        <w:t>Автозаправні станції (АЗС) призначені для заправки транспортних засобів нафтопродуктами.</w:t>
-      </w:r>
-      <w:r>
-        <w:rPr>
-          <w:sz w:val="28"/>
-          <w:szCs w:val="28"/>
-          <w:lang w:val="uk-UA"/>
-        </w:rPr>
-        <w:t xml:space="preserve"> </w:t>
-      </w:r>
-      <w:r>
-        <w:rPr>
-          <w:sz w:val="28"/>
-          <w:szCs w:val="28"/>
-          <w:lang w:val="uk-UA"/>
-        </w:rPr>
-        <w:t xml:space="preserve">Головним призначенням АЗС є заправка </w:t>
-      </w:r>
-      <w:r>
-        <w:rPr>
-          <w:sz w:val="28"/>
-          <w:szCs w:val="28"/>
-          <w:lang w:val="uk-UA"/>
-        </w:rPr>
-        <w:t>пальним</w:t>
-      </w:r>
-      <w:r>
-        <w:rPr>
-          <w:sz w:val="28"/>
-          <w:szCs w:val="28"/>
-          <w:lang w:val="uk-UA"/>
-        </w:rPr>
-        <w:t xml:space="preserve"> автомототранспорту.</w:t>
-      </w:r>
-      <w:r>
-        <w:rPr>
-          <w:sz w:val="28"/>
-          <w:szCs w:val="28"/>
-          <w:lang w:val="uk-UA"/>
-        </w:rPr>
-        <w:t xml:space="preserve"> На окремих АЗС організовується продаж </w:t>
-      </w:r>
-      <w:proofErr w:type="spellStart"/>
-      <w:r>
-        <w:rPr>
-          <w:sz w:val="28"/>
-          <w:szCs w:val="28"/>
-          <w:lang w:val="uk-UA"/>
-        </w:rPr>
-        <w:t>масел</w:t>
-      </w:r>
-      <w:proofErr w:type="spellEnd"/>
-      <w:r>
-        <w:rPr>
-          <w:sz w:val="28"/>
-          <w:szCs w:val="28"/>
-          <w:lang w:val="uk-UA"/>
-        </w:rPr>
-        <w:t xml:space="preserve">, консистентних мастил, запасних частин, аксесуарів до автомобілів та інших транспортних засобів, приймання від власників індивідуального транспорту відпрацьованих </w:t>
-      </w:r>
-      <w:proofErr w:type="spellStart"/>
-      <w:r>
-        <w:rPr>
-          <w:sz w:val="28"/>
-          <w:szCs w:val="28"/>
-          <w:lang w:val="uk-UA"/>
-        </w:rPr>
-        <w:t>масел</w:t>
-      </w:r>
-      <w:proofErr w:type="spellEnd"/>
-      <w:r>
-        <w:rPr>
-          <w:sz w:val="28"/>
-          <w:szCs w:val="28"/>
-          <w:lang w:val="uk-UA"/>
-        </w:rPr>
-        <w:t xml:space="preserve"> і дрібної тари з-п</w:t>
-      </w:r>
-      <w:r>
-        <w:rPr>
-          <w:sz w:val="28"/>
-          <w:szCs w:val="28"/>
-          <w:lang w:val="uk-UA"/>
-        </w:rPr>
-        <w:t>і</w:t>
-      </w:r>
-      <w:r>
-        <w:rPr>
-          <w:sz w:val="28"/>
-          <w:szCs w:val="28"/>
-          <w:lang w:val="uk-UA"/>
-        </w:rPr>
-        <w:t>д</w:t>
-      </w:r>
-      <w:r>
-        <w:rPr>
-          <w:sz w:val="28"/>
-          <w:szCs w:val="28"/>
-          <w:lang w:val="uk-UA"/>
-        </w:rPr>
-        <w:t xml:space="preserve"> </w:t>
-      </w:r>
-      <w:proofErr w:type="spellStart"/>
-      <w:r>
-        <w:rPr>
-          <w:sz w:val="28"/>
-          <w:szCs w:val="28"/>
-          <w:lang w:val="uk-UA"/>
-        </w:rPr>
-        <w:t>нефтепродукт</w:t>
-      </w:r>
-      <w:r>
-        <w:rPr>
-          <w:sz w:val="28"/>
-          <w:szCs w:val="28"/>
-          <w:lang w:val="uk-UA"/>
-        </w:rPr>
-        <w:t>ів</w:t>
-      </w:r>
-      <w:proofErr w:type="spellEnd"/>
-      <w:r>
-        <w:rPr>
-          <w:sz w:val="28"/>
-          <w:szCs w:val="28"/>
-          <w:lang w:val="uk-UA"/>
-        </w:rPr>
-        <w:t xml:space="preserve">, а також технічне обслуговування та </w:t>
-      </w:r>
-      <w:r>
-        <w:rPr>
-          <w:sz w:val="28"/>
-          <w:szCs w:val="28"/>
-          <w:lang w:val="uk-UA"/>
-        </w:rPr>
-        <w:t>мийку</w:t>
-      </w:r>
-      <w:r>
-        <w:rPr>
-          <w:sz w:val="28"/>
-          <w:szCs w:val="28"/>
-          <w:lang w:val="uk-UA"/>
-        </w:rPr>
-        <w:t xml:space="preserve"> автомобілів. </w:t>
-      </w:r>
-    </w:p>
-    <w:p>
-      <w:pPr>
-        <w:spacing w:line="360" w:lineRule="auto"/>
-        <w:rPr>
-          <w:sz w:val="28"/>
-          <w:szCs w:val="28"/>
-          <w:lang w:val="uk-UA"/>
-        </w:rPr>
-      </w:pPr>
-      <w:r>
-        <w:rPr>
-          <w:sz w:val="28"/>
-          <w:szCs w:val="28"/>
-          <w:lang w:val="uk-UA"/>
-        </w:rPr>
-        <w:t>АЗС поділяються на стаціонарні, пересувні (ПАЗС), контейнерні (КАЗС і блок-пункти). Стаціонарні АЗС розташовуються в містах та населених пунктах, а</w:t>
-      </w:r>
-      <w:r>
-        <w:rPr>
-          <w:sz w:val="28"/>
-          <w:szCs w:val="28"/>
-          <w:lang w:val="uk-UA"/>
-        </w:rPr>
-        <w:t xml:space="preserve"> </w:t>
-      </w:r>
-      <w:r>
-        <w:rPr>
-          <w:sz w:val="28"/>
-          <w:szCs w:val="28"/>
-          <w:lang w:val="uk-UA"/>
-        </w:rPr>
-        <w:t>також на автодорогах. Модульні АЗС</w:t>
-      </w:r>
-      <w:r>
-        <w:rPr>
-          <w:sz w:val="28"/>
-          <w:szCs w:val="28"/>
-        </w:rPr>
-        <w:t xml:space="preserve"> </w:t>
-      </w:r>
-      <w:r>
-        <w:rPr>
-          <w:sz w:val="28"/>
-          <w:szCs w:val="28"/>
-          <w:lang w:val="uk-UA"/>
-        </w:rPr>
-        <w:t xml:space="preserve">характеризується надземним розташуванням </w:t>
-      </w:r>
-      <w:r>
-        <w:rPr>
-          <w:sz w:val="28"/>
-          <w:szCs w:val="28"/>
-          <w:lang w:val="uk-UA"/>
-        </w:rPr>
-        <w:lastRenderedPageBreak/>
-        <w:t>резервуар</w:t>
-      </w:r>
-      <w:r>
-        <w:rPr>
-          <w:sz w:val="28"/>
-          <w:szCs w:val="28"/>
-          <w:lang w:val="uk-UA"/>
-        </w:rPr>
-        <w:t>ів та</w:t>
-      </w:r>
-      <w:r>
-        <w:rPr>
-          <w:sz w:val="28"/>
-          <w:szCs w:val="28"/>
-          <w:lang w:val="uk-UA"/>
-        </w:rPr>
-        <w:t xml:space="preserve"> рознесенням ТРК і контейнера зберігання </w:t>
-      </w:r>
-      <w:r>
-        <w:rPr>
-          <w:sz w:val="28"/>
-          <w:szCs w:val="28"/>
-          <w:lang w:val="uk-UA"/>
-        </w:rPr>
-        <w:t>пального</w:t>
-      </w:r>
-      <w:r>
-        <w:rPr>
-          <w:sz w:val="28"/>
-          <w:szCs w:val="28"/>
-          <w:lang w:val="uk-UA"/>
-        </w:rPr>
-        <w:t xml:space="preserve">. </w:t>
-      </w:r>
-      <w:r>
-        <w:rPr>
-          <w:sz w:val="28"/>
-          <w:szCs w:val="28"/>
-          <w:lang w:val="uk-UA"/>
-        </w:rPr>
-        <w:t>У дані роботі будемо розробляти підсистему для автоматизації роботи стаціонарної АЗС.</w:t>
-      </w:r>
-    </w:p>
-    <w:p>
-      <w:pPr>
-        <w:spacing w:line="360" w:lineRule="auto"/>
-        <w:rPr>
-          <w:sz w:val="28"/>
-          <w:szCs w:val="28"/>
-          <w:lang w:val="uk-UA"/>
-        </w:rPr>
-      </w:pPr>
-      <w:r>
-        <w:rPr>
-          <w:sz w:val="28"/>
-          <w:szCs w:val="28"/>
-          <w:lang w:val="uk-UA"/>
-        </w:rPr>
-        <w:t>Зберігання нафтопродуктів на АЗС здійснюється в металевих горизонтальних надземних або заглиблених резервуарах</w:t>
-      </w:r>
-      <w:r>
-        <w:rPr>
-          <w:sz w:val="28"/>
-          <w:szCs w:val="28"/>
-          <w:lang w:val="uk-UA"/>
-        </w:rPr>
-        <w:t>.</w:t>
-      </w:r>
-    </w:p>
-    <w:p>
-      <w:pPr>
-        <w:spacing w:line="360" w:lineRule="auto"/>
-        <w:rPr>
-          <w:sz w:val="28"/>
-          <w:szCs w:val="28"/>
-          <w:lang w:val="uk-UA"/>
-        </w:rPr>
-      </w:pPr>
-      <w:r>
-        <w:rPr>
-          <w:sz w:val="28"/>
-          <w:szCs w:val="28"/>
-          <w:lang w:val="uk-UA"/>
-        </w:rPr>
-        <w:t xml:space="preserve">Найбільш поширені АЗС заправляють автотранспорт традиційними сортами вуглеводневого </w:t>
-      </w:r>
-      <w:r>
-        <w:rPr>
-          <w:sz w:val="28"/>
-          <w:szCs w:val="28"/>
-          <w:lang w:val="uk-UA"/>
-        </w:rPr>
-        <w:t>пального</w:t>
-      </w:r>
-      <w:r>
-        <w:rPr>
-          <w:sz w:val="28"/>
-          <w:szCs w:val="28"/>
-          <w:lang w:val="uk-UA"/>
-        </w:rPr>
-        <w:t xml:space="preserve"> - бензином і дизельним паливом (бензозаправні станції).</w:t>
-      </w:r>
-      <w:r>
-        <w:rPr>
-          <w:sz w:val="28"/>
-          <w:szCs w:val="28"/>
-          <w:lang w:val="uk-UA"/>
-        </w:rPr>
-        <w:t xml:space="preserve"> </w:t>
-      </w:r>
-      <w:r>
-        <w:rPr>
-          <w:sz w:val="28"/>
-          <w:szCs w:val="28"/>
-          <w:lang w:val="uk-UA"/>
-        </w:rPr>
-        <w:t>Менш поширеними є Автомобільна Газонаповнювальна Компресорна станція (АГНКС) - заправка стисненим природним газом (CNG) і Автомобільна Газозаправна Станція (АГЗС) - заправка скрапленим нафтовим газом (LPG). Є також кілька типів водневої заправної станції.</w:t>
-      </w:r>
-    </w:p>
-    <w:p>
-      <w:pPr>
-        <w:pStyle w:val="ListParagraph"/>
-        <w:numPr>
-          <w:ilvl w:val="1"/>
-          <w:numId w:val="27"/>
-        </w:numPr>
-        <w:spacing w:line="360" w:lineRule="auto"/>
-        <w:rPr>
-          <w:b/>
-          <w:sz w:val="28"/>
-          <w:szCs w:val="28"/>
-          <w:lang w:val="uk-UA"/>
-        </w:rPr>
-      </w:pPr>
-      <w:r>
-        <w:rPr>
-          <w:b/>
-          <w:sz w:val="28"/>
-          <w:szCs w:val="28"/>
-          <w:lang w:val="uk-UA"/>
-        </w:rPr>
-        <w:t>Аналіз вже існуючого програмного забезпечення</w:t>
-      </w:r>
-    </w:p>
-    <w:p>
-      <w:pPr>
-        <w:spacing w:line="360" w:lineRule="auto"/>
-        <w:rPr>
-          <w:sz w:val="28"/>
-          <w:szCs w:val="28"/>
-          <w:lang w:val="uk-UA"/>
-        </w:rPr>
-      </w:pPr>
-      <w:r>
-        <w:rPr>
-          <w:sz w:val="28"/>
-          <w:szCs w:val="28"/>
-          <w:lang w:val="uk-UA"/>
-        </w:rPr>
-        <w:t xml:space="preserve">На сьогоднішній день існує достатньо програмних продуктів, що дозволяють автоматизувати роботу АЗС, більшість з яких націлені на автоматизацію системи, у той час коли програмний продукт, що розробляється у межах даної роботи має на меті автоматизувати оберт пального, продаж пального та роботу програм лояльності АЗС. Основним недоліком вже існуючого ПО є його складність в цілому, так як він охоплю роботу усіх систем АЗС, а також висока вартість програмних </w:t>
-      </w:r>
-      <w:proofErr w:type="spellStart"/>
-      <w:r>
-        <w:rPr>
-          <w:sz w:val="28"/>
-          <w:szCs w:val="28"/>
-          <w:lang w:val="uk-UA"/>
-        </w:rPr>
-        <w:t>продукта</w:t>
-      </w:r>
-      <w:proofErr w:type="spellEnd"/>
-      <w:r>
-        <w:rPr>
-          <w:sz w:val="28"/>
-          <w:szCs w:val="28"/>
-          <w:lang w:val="uk-UA"/>
-        </w:rPr>
-        <w:t xml:space="preserve">.  </w:t>
-      </w:r>
-    </w:p>
-    <w:p>
-      <w:pPr>
-        <w:pStyle w:val="ListParagraph"/>
-        <w:numPr>
-          <w:ilvl w:val="1"/>
-          <w:numId w:val="27"/>
-        </w:numPr>
-        <w:spacing w:line="360" w:lineRule="auto"/>
-        <w:rPr>
-          <w:b/>
-          <w:sz w:val="28"/>
-          <w:szCs w:val="28"/>
-          <w:lang w:val="uk-UA"/>
-        </w:rPr>
-      </w:pPr>
-      <w:r>
-        <w:rPr>
-          <w:b/>
-          <w:sz w:val="28"/>
-          <w:szCs w:val="28"/>
-          <w:lang w:val="uk-UA"/>
-        </w:rPr>
-        <w:t xml:space="preserve"> </w:t>
-      </w:r>
-      <w:r>
-        <w:rPr>
-          <w:b/>
-          <w:sz w:val="28"/>
-          <w:szCs w:val="28"/>
-          <w:lang w:val="uk-UA"/>
-        </w:rPr>
-        <w:t>Постановка задачі</w:t>
-      </w:r>
-    </w:p>
-    <w:p>
-      <w:pPr>
-        <w:spacing w:line="360" w:lineRule="auto"/>
-        <w:rPr>
-          <w:sz w:val="28"/>
-          <w:szCs w:val="28"/>
-          <w:lang w:val="uk-UA"/>
-        </w:rPr>
-      </w:pPr>
-      <w:r>
-        <w:rPr>
-          <w:sz w:val="28"/>
-          <w:szCs w:val="28"/>
-          <w:lang w:val="uk-UA"/>
-        </w:rPr>
-        <w:t xml:space="preserve">Необхідно розробити інформаційну систему для автоматизації роботи менеджера по роботі з постачальниками та оператора </w:t>
-      </w:r>
-      <w:r>
-        <w:rPr>
-          <w:sz w:val="28"/>
-          <w:szCs w:val="28"/>
-          <w:lang w:val="uk-UA"/>
-        </w:rPr>
-        <w:t xml:space="preserve">стаціонарних </w:t>
-      </w:r>
-      <w:r>
-        <w:rPr>
-          <w:sz w:val="28"/>
-          <w:szCs w:val="28"/>
-          <w:lang w:val="uk-UA"/>
-        </w:rPr>
-        <w:t xml:space="preserve">автозаправних комплексів. </w:t>
-      </w:r>
-    </w:p>
-    <w:p>
-      <w:pPr>
-        <w:spacing w:line="360" w:lineRule="auto"/>
-        <w:rPr>
-          <w:sz w:val="28"/>
-          <w:szCs w:val="28"/>
-          <w:lang w:val="uk-UA"/>
-        </w:rPr>
-      </w:pPr>
-      <w:r>
-        <w:rPr>
-          <w:sz w:val="28"/>
-          <w:szCs w:val="28"/>
-          <w:lang w:val="uk-UA"/>
-        </w:rPr>
-        <w:t xml:space="preserve">Менеджер по роботі з постачальниками відповідальний за внесення даних про пальне у БД системи та роботу з формами звітності. Вхідні дані він </w:t>
-      </w:r>
-      <w:proofErr w:type="spellStart"/>
-      <w:r>
-        <w:rPr>
-          <w:sz w:val="28"/>
-          <w:szCs w:val="28"/>
-          <w:lang w:val="uk-UA"/>
-        </w:rPr>
-        <w:t>будет</w:t>
-      </w:r>
-      <w:proofErr w:type="spellEnd"/>
-      <w:r>
-        <w:rPr>
-          <w:sz w:val="28"/>
-          <w:szCs w:val="28"/>
-          <w:lang w:val="uk-UA"/>
-        </w:rPr>
-        <w:t xml:space="preserve"> отримувати з </w:t>
-      </w:r>
-      <w:proofErr w:type="spellStart"/>
-      <w:r>
-        <w:rPr>
-          <w:sz w:val="28"/>
-          <w:szCs w:val="28"/>
-          <w:lang w:val="uk-UA"/>
-        </w:rPr>
-        <w:t>прихідних</w:t>
-      </w:r>
-      <w:proofErr w:type="spellEnd"/>
-      <w:r>
-        <w:rPr>
-          <w:sz w:val="28"/>
-          <w:szCs w:val="28"/>
-          <w:lang w:val="uk-UA"/>
-        </w:rPr>
-        <w:t xml:space="preserve"> накладних</w:t>
-      </w:r>
-      <w:r>
-        <w:rPr>
-          <w:sz w:val="28"/>
-          <w:szCs w:val="28"/>
-          <w:lang w:val="uk-UA"/>
-        </w:rPr>
-        <w:t xml:space="preserve"> та контрактів з постачальниками</w:t>
-      </w:r>
-      <w:r>
-        <w:rPr>
-          <w:sz w:val="28"/>
-          <w:szCs w:val="28"/>
-          <w:lang w:val="uk-UA"/>
-        </w:rPr>
-        <w:t xml:space="preserve">. Менеджер по роботі з постачальниками буде </w:t>
-      </w:r>
-      <w:proofErr w:type="spellStart"/>
-      <w:r>
-        <w:rPr>
-          <w:sz w:val="28"/>
-          <w:szCs w:val="28"/>
-          <w:lang w:val="uk-UA"/>
-        </w:rPr>
-        <w:t>стоворювати</w:t>
-      </w:r>
-      <w:proofErr w:type="spellEnd"/>
-      <w:r>
-        <w:rPr>
-          <w:sz w:val="28"/>
-          <w:szCs w:val="28"/>
-          <w:lang w:val="uk-UA"/>
-        </w:rPr>
-        <w:t xml:space="preserve"> наступні форми звітності:</w:t>
-      </w:r>
-    </w:p>
-    <w:p>
-      <w:pPr>
-        <w:pStyle w:val="ListParagraph"/>
         <w:numPr>
           <w:ilvl w:val="0"/>
-          <w:numId w:val="19"/>
+          <w:numId w:val="0"/>
         </w:numPr>
-        <w:spacing w:line="360" w:lineRule="auto"/>
-        <w:rPr>
-          <w:sz w:val="28"/>
-          <w:szCs w:val="28"/>
-          <w:lang w:val="uk-UA"/>
-        </w:rPr>
-      </w:pPr>
-      <w:r>
-        <w:rPr>
-          <w:sz w:val="28"/>
-          <w:szCs w:val="28"/>
-          <w:lang w:val="uk-UA"/>
-        </w:rPr>
-        <w:t>Звіт про залишок пального;</w:t>
-      </w:r>
-    </w:p>
-    <w:p>
-      <w:pPr>
-        <w:pStyle w:val="ListParagraph"/>
+        <w:ind w:left="720" w:firstLine="360"/>
+        <w:rPr>
+          <w:b w:val="0"/>
+          <w:spacing w:val="-10"/>
+          <w:lang w:eastAsia="uk-UA"/>
+        </w:rPr>
+      </w:pPr>
+      <w:r>
+        <w:rPr>
+          <w:b w:val="0"/>
+        </w:rPr>
+        <w:t xml:space="preserve">Сервіс </w:t>
+      </w:r>
+      <w:r>
+        <w:rPr>
+          <w:b w:val="0"/>
+          <w:spacing w:val="-10"/>
+          <w:lang w:eastAsia="uk-UA"/>
+        </w:rPr>
+        <w:t>«Memory.pro»</w:t>
+      </w:r>
+      <w:r>
+        <w:rPr>
+          <w:b w:val="0"/>
+          <w:spacing w:val="-10"/>
+          <w:lang w:eastAsia="uk-UA"/>
+        </w:rPr>
+        <w:t xml:space="preserve"> призначених для тренування та розвитку пам’яті. Основна функція сервісу – тренування з запам’ятовування даних різних типів, таких як цифри, слова, картинки, імена, дати, тощо. При виконанні курсової роботи будуть реалізовані два – цифри та слова.</w:t>
+      </w:r>
+    </w:p>
+    <w:p>
+      <w:pPr>
+        <w:pStyle w:val="a"/>
         <w:numPr>
           <w:ilvl w:val="0"/>
-          <w:numId w:val="19"/>
+          <w:numId w:val="0"/>
         </w:numPr>
-        <w:spacing w:line="360" w:lineRule="auto"/>
-        <w:rPr>
-          <w:sz w:val="28"/>
-          <w:szCs w:val="28"/>
-          <w:lang w:val="uk-UA"/>
-        </w:rPr>
-      </w:pPr>
-      <w:r>
-        <w:rPr>
-          <w:sz w:val="28"/>
-          <w:szCs w:val="28"/>
-          <w:lang w:val="uk-UA"/>
-        </w:rPr>
-        <w:t>Звіт про оберт</w:t>
-      </w:r>
-      <w:r>
-        <w:rPr>
-          <w:sz w:val="28"/>
-          <w:szCs w:val="28"/>
-          <w:lang w:val="uk-UA"/>
-        </w:rPr>
-        <w:t xml:space="preserve"> (переміщення)</w:t>
-      </w:r>
-      <w:r>
-        <w:rPr>
-          <w:sz w:val="28"/>
-          <w:szCs w:val="28"/>
-          <w:lang w:val="uk-UA"/>
-        </w:rPr>
-        <w:t xml:space="preserve"> пального за певний період;</w:t>
-      </w:r>
-    </w:p>
-    <w:p>
-      <w:pPr>
-        <w:pStyle w:val="ListParagraph"/>
+        <w:ind w:left="720" w:firstLine="360"/>
+        <w:rPr>
+          <w:b w:val="0"/>
+          <w:spacing w:val="-10"/>
+          <w:lang w:eastAsia="uk-UA"/>
+        </w:rPr>
+      </w:pPr>
+      <w:r>
+        <w:rPr>
+          <w:b w:val="0"/>
+          <w:spacing w:val="-10"/>
+          <w:lang w:eastAsia="uk-UA"/>
+        </w:rPr>
+        <w:t>Під час тренування користувачу необхідно запам’ятати максимальну кількість даних вибраного типу за мінімальний час, після чого відновити їх у тому ж порядку.</w:t>
+      </w:r>
+    </w:p>
+    <w:p>
+      <w:pPr>
+        <w:pStyle w:val="a"/>
         <w:numPr>
           <w:ilvl w:val="0"/>
-          <w:numId w:val="19"/>
+          <w:numId w:val="0"/>
         </w:numPr>
-        <w:spacing w:line="360" w:lineRule="auto"/>
-        <w:rPr>
-          <w:sz w:val="28"/>
-          <w:szCs w:val="28"/>
-          <w:lang w:val="uk-UA"/>
-        </w:rPr>
-      </w:pPr>
-      <w:r>
-        <w:rPr>
-          <w:sz w:val="28"/>
-          <w:szCs w:val="28"/>
-          <w:lang w:val="uk-UA"/>
-        </w:rPr>
-        <w:t>Звіт про постачальників;</w:t>
-      </w:r>
-    </w:p>
-    <w:p>
-      <w:pPr>
-        <w:pStyle w:val="ListParagraph"/>
+        <w:ind w:left="720" w:firstLine="360"/>
+        <w:rPr>
+          <w:b w:val="0"/>
+          <w:spacing w:val="-10"/>
+          <w:lang w:eastAsia="uk-UA"/>
+        </w:rPr>
+      </w:pPr>
+      <w:r>
+        <w:rPr>
+          <w:b w:val="0"/>
+          <w:spacing w:val="-10"/>
+          <w:lang w:eastAsia="uk-UA"/>
+        </w:rPr>
+        <w:t>Після запам’ятовування формується результат тренування – що користувач запам’ятав правильно, що не правильно, скільки часу він запам’ятовував запропоновану інформацію тощо (детальніше у розділі «результати тренування»</w:t>
+      </w:r>
+    </w:p>
+    <w:p>
+      <w:pPr>
+        <w:pStyle w:val="a"/>
         <w:numPr>
           <w:ilvl w:val="0"/>
-          <w:numId w:val="19"/>
+          <w:numId w:val="0"/>
         </w:numPr>
-        <w:spacing w:line="360" w:lineRule="auto"/>
-        <w:rPr>
-          <w:sz w:val="28"/>
-          <w:szCs w:val="28"/>
-          <w:lang w:val="uk-UA"/>
-        </w:rPr>
-      </w:pPr>
-      <w:r>
-        <w:rPr>
-          <w:sz w:val="28"/>
-          <w:szCs w:val="28"/>
-          <w:lang w:val="uk-UA"/>
-        </w:rPr>
-        <w:t>Видаткова накладна.</w:t>
-      </w:r>
-    </w:p>
-    <w:p>
-      <w:pPr>
-        <w:spacing w:line="360" w:lineRule="auto"/>
-        <w:rPr>
-          <w:sz w:val="28"/>
-          <w:szCs w:val="28"/>
-          <w:lang w:val="uk-UA"/>
-        </w:rPr>
-      </w:pPr>
-      <w:r>
-        <w:rPr>
-          <w:sz w:val="28"/>
-          <w:szCs w:val="28"/>
-          <w:lang w:val="uk-UA"/>
-        </w:rPr>
-        <w:lastRenderedPageBreak/>
-        <w:t xml:space="preserve">Оператор АЗС відповідальний за створення облікових записів програми лояльності, роботу з формами звітності програми лояльності. Дані для створення </w:t>
-      </w:r>
-      <w:proofErr w:type="spellStart"/>
-      <w:r>
-        <w:rPr>
-          <w:sz w:val="28"/>
-          <w:szCs w:val="28"/>
-          <w:lang w:val="uk-UA"/>
-        </w:rPr>
-        <w:t>облкового</w:t>
-      </w:r>
-      <w:proofErr w:type="spellEnd"/>
-      <w:r>
-        <w:rPr>
-          <w:sz w:val="28"/>
-          <w:szCs w:val="28"/>
-          <w:lang w:val="uk-UA"/>
-        </w:rPr>
-        <w:t xml:space="preserve"> запису програми лояльності оператор АЗС </w:t>
-      </w:r>
-      <w:proofErr w:type="spellStart"/>
-      <w:r>
-        <w:rPr>
-          <w:sz w:val="28"/>
-          <w:szCs w:val="28"/>
-          <w:lang w:val="uk-UA"/>
-        </w:rPr>
-        <w:t>будет</w:t>
-      </w:r>
-      <w:proofErr w:type="spellEnd"/>
-      <w:r>
-        <w:rPr>
-          <w:sz w:val="28"/>
-          <w:szCs w:val="28"/>
-          <w:lang w:val="uk-UA"/>
-        </w:rPr>
-        <w:t xml:space="preserve"> отримувати безпосередньо від клієнтів АЗС. У випадку успішного створення облікового запису у програмі лояльності АЗС, клієнт отримуватиме картку програми лояльності, що надає право на знижку при покупці пального відповідно до умов програми лояльності. Відповідно оператор АЗС </w:t>
-      </w:r>
-      <w:proofErr w:type="spellStart"/>
-      <w:r>
-        <w:rPr>
-          <w:sz w:val="28"/>
-          <w:szCs w:val="28"/>
-          <w:lang w:val="uk-UA"/>
-        </w:rPr>
-        <w:t>будет</w:t>
-      </w:r>
-      <w:proofErr w:type="spellEnd"/>
-      <w:r>
-        <w:rPr>
-          <w:sz w:val="28"/>
-          <w:szCs w:val="28"/>
-          <w:lang w:val="uk-UA"/>
-        </w:rPr>
-        <w:t xml:space="preserve"> </w:t>
-      </w:r>
-      <w:proofErr w:type="spellStart"/>
-      <w:r>
-        <w:rPr>
-          <w:sz w:val="28"/>
-          <w:szCs w:val="28"/>
-          <w:lang w:val="uk-UA"/>
-        </w:rPr>
-        <w:t>створюват</w:t>
-      </w:r>
-      <w:proofErr w:type="spellEnd"/>
-      <w:r>
-        <w:rPr>
-          <w:sz w:val="28"/>
-          <w:szCs w:val="28"/>
-          <w:lang w:val="uk-UA"/>
-        </w:rPr>
-        <w:t xml:space="preserve"> наступні форми звітності:</w:t>
-      </w:r>
-    </w:p>
-    <w:p>
-      <w:pPr>
-        <w:pStyle w:val="ListParagraph"/>
+        <w:ind w:left="720" w:firstLine="360"/>
+        <w:rPr>
+          <w:b w:val="0"/>
+          <w:spacing w:val="-10"/>
+          <w:lang w:eastAsia="uk-UA"/>
+        </w:rPr>
+      </w:pPr>
+      <w:r>
+        <w:rPr>
+          <w:b w:val="0"/>
+          <w:spacing w:val="-10"/>
+          <w:lang w:eastAsia="uk-UA"/>
+        </w:rPr>
+        <w:t xml:space="preserve">На основі результатів користувачів формується статистика – статистика конкретного користувача та </w:t>
+      </w:r>
+      <w:r>
+        <w:rPr>
+          <w:b w:val="0"/>
+          <w:spacing w:val="-10"/>
+          <w:lang w:eastAsia="uk-UA"/>
+        </w:rPr>
+        <w:t>загальна статистика.</w:t>
+      </w:r>
+    </w:p>
+    <w:p>
+      <w:pPr>
+        <w:pStyle w:val="a"/>
         <w:numPr>
           <w:ilvl w:val="0"/>
-          <w:numId w:val="19"/>
+          <w:numId w:val="0"/>
         </w:numPr>
-        <w:spacing w:line="360" w:lineRule="auto"/>
-        <w:rPr>
-          <w:sz w:val="28"/>
-          <w:szCs w:val="28"/>
-          <w:lang w:val="uk-UA"/>
-        </w:rPr>
-      </w:pPr>
-      <w:r>
-        <w:rPr>
-          <w:sz w:val="28"/>
-          <w:szCs w:val="28"/>
-          <w:lang w:val="uk-UA"/>
-        </w:rPr>
-        <w:t>Звіт про клієнтів, що є учасниками програми лояльності;</w:t>
-      </w:r>
-    </w:p>
-    <w:p>
-      <w:pPr>
-        <w:pStyle w:val="ListParagraph"/>
+        <w:ind w:left="720" w:firstLine="360"/>
+        <w:rPr>
+          <w:b w:val="0"/>
+        </w:rPr>
+      </w:pPr>
+    </w:p>
+    <w:p>
+      <w:pPr>
+        <w:pStyle w:val="a"/>
         <w:numPr>
           <w:ilvl w:val="0"/>
-          <w:numId w:val="19"/>
+          <w:numId w:val="32"/>
         </w:numPr>
-        <w:spacing w:line="360" w:lineRule="auto"/>
-        <w:rPr>
-          <w:sz w:val="28"/>
-          <w:szCs w:val="28"/>
-          <w:lang w:val="uk-UA"/>
-        </w:rPr>
-      </w:pPr>
-      <w:r>
-        <w:rPr>
-          <w:sz w:val="28"/>
-          <w:szCs w:val="28"/>
-          <w:lang w:val="uk-UA"/>
-        </w:rPr>
-        <w:t>Звіт по карткам програми лояльності.</w:t>
-      </w:r>
-      <w:r>
-        <w:rPr>
-          <w:sz w:val="28"/>
-          <w:szCs w:val="28"/>
-          <w:lang w:val="uk-UA"/>
-        </w:rPr>
-        <w:t xml:space="preserve">  </w:t>
-      </w:r>
-    </w:p>
-    <w:p>
-      <w:pPr>
-        <w:spacing w:line="360" w:lineRule="auto"/>
-        <w:rPr>
-          <w:sz w:val="28"/>
-          <w:szCs w:val="28"/>
-          <w:lang w:val="uk-UA"/>
-        </w:rPr>
-      </w:pPr>
-      <w:r>
-        <w:rPr>
-          <w:sz w:val="28"/>
-          <w:szCs w:val="28"/>
-          <w:lang w:val="uk-UA"/>
-        </w:rPr>
-        <w:t>Підсистема, що відповідає за ведення обліку пального на автозаправному комплексі характеризує пальне наступними параметрами:</w:t>
-      </w:r>
-    </w:p>
-    <w:p>
-      <w:pPr>
-        <w:pStyle w:val="ListParagraph"/>
+        <w:rPr>
+          <w:lang w:val="ru-RU"/>
+        </w:rPr>
+      </w:pPr>
+      <w:r>
+        <w:t>Вже існуючи аналоги програмного забезпечення</w:t>
+      </w:r>
+    </w:p>
+    <w:p>
+      <w:pPr>
+        <w:pStyle w:val="a"/>
         <w:numPr>
           <w:ilvl w:val="0"/>
-          <w:numId w:val="13"/>
+          <w:numId w:val="31"/>
         </w:numPr>
-        <w:spacing w:line="360" w:lineRule="auto"/>
-        <w:rPr>
-          <w:sz w:val="28"/>
-          <w:szCs w:val="28"/>
-          <w:lang w:val="uk-UA"/>
-        </w:rPr>
-      </w:pPr>
-      <w:r>
-        <w:rPr>
-          <w:sz w:val="28"/>
-          <w:szCs w:val="28"/>
-          <w:lang w:val="uk-UA"/>
-        </w:rPr>
-        <w:t>унікальний номер (ідентифікатор) пального;</w:t>
-      </w:r>
-    </w:p>
-    <w:p>
-      <w:pPr>
-        <w:pStyle w:val="ListParagraph"/>
+        <w:rPr>
+          <w:b w:val="0"/>
+        </w:rPr>
+      </w:pPr>
+      <w:r>
+        <w:rPr>
+          <w:b w:val="0"/>
+        </w:rPr>
+        <w:t xml:space="preserve">memoryleague.com </w:t>
+      </w:r>
+    </w:p>
+    <w:p>
+      <w:pPr>
+        <w:pStyle w:val="a"/>
         <w:numPr>
           <w:ilvl w:val="0"/>
-          <w:numId w:val="13"/>
+          <w:numId w:val="0"/>
         </w:numPr>
-        <w:spacing w:line="360" w:lineRule="auto"/>
-        <w:rPr>
-          <w:sz w:val="28"/>
-          <w:szCs w:val="28"/>
-          <w:lang w:val="uk-UA"/>
-        </w:rPr>
-      </w:pPr>
-      <w:r>
-        <w:rPr>
-          <w:sz w:val="28"/>
-          <w:szCs w:val="28"/>
-          <w:lang w:val="uk-UA"/>
-        </w:rPr>
-        <w:t>тип</w:t>
-      </w:r>
-      <w:r>
-        <w:rPr>
-          <w:sz w:val="28"/>
-          <w:szCs w:val="28"/>
-          <w:lang w:val="uk-UA"/>
-        </w:rPr>
-        <w:t xml:space="preserve"> пального;</w:t>
-      </w:r>
-    </w:p>
-    <w:p>
-      <w:pPr>
-        <w:pStyle w:val="ListParagraph"/>
+        <w:ind w:left="810" w:firstLine="270"/>
+        <w:rPr>
+          <w:b w:val="0"/>
+        </w:rPr>
+      </w:pPr>
+      <w:r>
+        <w:rPr>
+          <w:b w:val="0"/>
+        </w:rPr>
+        <w:t xml:space="preserve">Міжнародний сервіс для змагань із запам'ятовування </w:t>
+      </w:r>
+      <w:proofErr w:type="spellStart"/>
+      <w:r>
+        <w:rPr>
+          <w:b w:val="0"/>
+        </w:rPr>
+        <w:t>Online</w:t>
+      </w:r>
+      <w:proofErr w:type="spellEnd"/>
+      <w:r>
+        <w:rPr>
+          <w:b w:val="0"/>
+        </w:rPr>
+        <w:t xml:space="preserve"> </w:t>
+      </w:r>
+      <w:proofErr w:type="spellStart"/>
+      <w:r>
+        <w:rPr>
+          <w:b w:val="0"/>
+        </w:rPr>
+        <w:t>Memory</w:t>
+      </w:r>
+      <w:proofErr w:type="spellEnd"/>
+      <w:r>
+        <w:rPr>
+          <w:b w:val="0"/>
+        </w:rPr>
+        <w:t xml:space="preserve"> </w:t>
+      </w:r>
+      <w:proofErr w:type="spellStart"/>
+      <w:r>
+        <w:rPr>
+          <w:b w:val="0"/>
+        </w:rPr>
+        <w:t>League</w:t>
+      </w:r>
+      <w:proofErr w:type="spellEnd"/>
+      <w:r>
+        <w:rPr>
+          <w:b w:val="0"/>
+        </w:rPr>
+        <w:t xml:space="preserve"> </w:t>
+      </w:r>
+      <w:proofErr w:type="spellStart"/>
+      <w:r>
+        <w:rPr>
+          <w:b w:val="0"/>
+        </w:rPr>
+        <w:t>Championship</w:t>
+      </w:r>
+      <w:proofErr w:type="spellEnd"/>
+      <w:r>
+        <w:rPr>
+          <w:b w:val="0"/>
+        </w:rPr>
+        <w:t>. Ним користуються багато кращ</w:t>
+      </w:r>
+      <w:r>
+        <w:rPr>
+          <w:b w:val="0"/>
+        </w:rPr>
+        <w:t>их</w:t>
+      </w:r>
+      <w:r>
+        <w:rPr>
+          <w:b w:val="0"/>
+        </w:rPr>
+        <w:t xml:space="preserve"> </w:t>
+      </w:r>
+      <w:proofErr w:type="spellStart"/>
+      <w:r>
+        <w:rPr>
+          <w:b w:val="0"/>
+        </w:rPr>
+        <w:t>мнемоніст</w:t>
+      </w:r>
+      <w:r>
+        <w:rPr>
+          <w:b w:val="0"/>
+        </w:rPr>
+        <w:t>ів</w:t>
+      </w:r>
+      <w:proofErr w:type="spellEnd"/>
+      <w:r>
+        <w:rPr>
+          <w:b w:val="0"/>
+        </w:rPr>
+        <w:t xml:space="preserve"> світу. Має всі базові типи тренувань, досить зручний інтерфейс. </w:t>
+      </w:r>
+    </w:p>
+    <w:p>
+      <w:pPr>
+        <w:pStyle w:val="a"/>
         <w:numPr>
           <w:ilvl w:val="0"/>
-          <w:numId w:val="13"/>
+          <w:numId w:val="0"/>
         </w:numPr>
-        <w:spacing w:line="360" w:lineRule="auto"/>
-        <w:rPr>
-          <w:sz w:val="28"/>
-          <w:szCs w:val="28"/>
-          <w:lang w:val="uk-UA"/>
-        </w:rPr>
-      </w:pPr>
-      <w:r>
-        <w:rPr>
-          <w:sz w:val="28"/>
-          <w:szCs w:val="28"/>
-          <w:lang w:val="uk-UA"/>
-        </w:rPr>
-        <w:t>виробник;</w:t>
-      </w:r>
-    </w:p>
-    <w:p>
-      <w:pPr>
-        <w:pStyle w:val="ListParagraph"/>
+        <w:ind w:left="810" w:firstLine="270"/>
+        <w:rPr>
+          <w:b w:val="0"/>
+        </w:rPr>
+      </w:pPr>
+      <w:r>
+        <w:rPr>
+          <w:b w:val="0"/>
+        </w:rPr>
+        <w:t xml:space="preserve">Сервіс повністю англомовний. Є платним ($ 25 в рік, або $ 10 на три місяці). Сервісом можна користуватися безкоштовно, але тільки в демонстраційному режимі. </w:t>
+      </w:r>
+    </w:p>
+    <w:p>
+      <w:pPr>
+        <w:pStyle w:val="a"/>
         <w:numPr>
           <w:ilvl w:val="0"/>
-          <w:numId w:val="13"/>
+          <w:numId w:val="0"/>
         </w:numPr>
-        <w:spacing w:line="360" w:lineRule="auto"/>
-        <w:rPr>
-          <w:sz w:val="28"/>
-          <w:szCs w:val="28"/>
-          <w:lang w:val="uk-UA"/>
-        </w:rPr>
-      </w:pPr>
-      <w:r>
-        <w:rPr>
-          <w:sz w:val="28"/>
-          <w:szCs w:val="28"/>
-          <w:lang w:val="uk-UA"/>
-        </w:rPr>
-        <w:t>дата поставки пального;</w:t>
-      </w:r>
-    </w:p>
-    <w:p>
-      <w:pPr>
-        <w:pStyle w:val="ListParagraph"/>
+        <w:ind w:left="810" w:firstLine="270"/>
+        <w:rPr>
+          <w:b w:val="0"/>
+        </w:rPr>
+      </w:pPr>
+      <w:r>
+        <w:rPr>
+          <w:b w:val="0"/>
+        </w:rPr>
+        <w:t xml:space="preserve">В першу чергу розрахований на швидкісне запам'ятовування невеликої кількості даних (наприклад, 80 цифр, 30 картинок). Має хорошу систему змагань (через цей сервіс проводиться один з чемпіонатів світу із запам'ятовування). </w:t>
+      </w:r>
+    </w:p>
+    <w:p>
+      <w:pPr>
+        <w:pStyle w:val="a"/>
         <w:numPr>
           <w:ilvl w:val="0"/>
-          <w:numId w:val="13"/>
+          <w:numId w:val="31"/>
         </w:numPr>
-        <w:spacing w:line="360" w:lineRule="auto"/>
-        <w:rPr>
-          <w:sz w:val="28"/>
-          <w:szCs w:val="28"/>
-          <w:lang w:val="uk-UA"/>
-        </w:rPr>
-      </w:pPr>
-      <w:r>
-        <w:rPr>
-          <w:sz w:val="28"/>
-          <w:szCs w:val="28"/>
-          <w:lang w:val="uk-UA"/>
-        </w:rPr>
-        <w:t>загальний об’єм завезеного пального;</w:t>
-      </w:r>
-      <w:r>
-        <w:rPr>
-          <w:sz w:val="28"/>
-          <w:szCs w:val="28"/>
-          <w:lang w:val="uk-UA"/>
-        </w:rPr>
-        <w:t xml:space="preserve"> </w:t>
-      </w:r>
-    </w:p>
-    <w:p>
-      <w:pPr>
-        <w:pStyle w:val="ListParagraph"/>
+        <w:rPr>
+          <w:b w:val="0"/>
+        </w:rPr>
+      </w:pPr>
+      <w:r>
+        <w:rPr>
+          <w:b w:val="0"/>
+        </w:rPr>
+        <w:t xml:space="preserve">memoryman.ru </w:t>
+      </w:r>
+    </w:p>
+    <w:p>
+      <w:pPr>
+        <w:pStyle w:val="a"/>
         <w:numPr>
           <w:ilvl w:val="0"/>
-          <w:numId w:val="13"/>
+          <w:numId w:val="0"/>
         </w:numPr>
-        <w:spacing w:line="360" w:lineRule="auto"/>
-        <w:rPr>
-          <w:sz w:val="28"/>
-          <w:szCs w:val="28"/>
-          <w:lang w:val="uk-UA"/>
-        </w:rPr>
-      </w:pPr>
-      <w:r>
-        <w:rPr>
-          <w:sz w:val="28"/>
-          <w:szCs w:val="28"/>
-          <w:lang w:val="uk-UA"/>
-        </w:rPr>
-        <w:t>наявний об’єм пального;</w:t>
-      </w:r>
-    </w:p>
-    <w:p>
-      <w:pPr>
-        <w:pStyle w:val="ListParagraph"/>
+        <w:ind w:left="900" w:firstLine="450"/>
+        <w:rPr>
+          <w:b w:val="0"/>
+        </w:rPr>
+      </w:pPr>
+      <w:r>
+        <w:rPr>
+          <w:b w:val="0"/>
+        </w:rPr>
+        <w:t xml:space="preserve">Відносно новий сервіс по тренуванню пам'яті. Сервіс російськомовний. Містить всі основні типи тренувань, досить </w:t>
+      </w:r>
+      <w:r>
+        <w:rPr>
+          <w:b w:val="0"/>
+        </w:rPr>
+        <w:t>гнучке</w:t>
+      </w:r>
+      <w:r>
+        <w:rPr>
+          <w:b w:val="0"/>
+        </w:rPr>
+        <w:t xml:space="preserve"> </w:t>
+      </w:r>
+      <w:r>
+        <w:rPr>
+          <w:b w:val="0"/>
+        </w:rPr>
+        <w:lastRenderedPageBreak/>
+        <w:t>налаштування</w:t>
+      </w:r>
+      <w:r>
+        <w:rPr>
+          <w:b w:val="0"/>
+        </w:rPr>
+        <w:t xml:space="preserve"> показу даних, кількості елементів. Має простий і досить зручний інтерфейс, мінімалістичний дизайн. </w:t>
+      </w:r>
+    </w:p>
+    <w:p>
+      <w:pPr>
+        <w:pStyle w:val="a"/>
         <w:numPr>
           <w:ilvl w:val="0"/>
-          <w:numId w:val="13"/>
+          <w:numId w:val="0"/>
         </w:numPr>
-        <w:spacing w:line="360" w:lineRule="auto"/>
-        <w:rPr>
-          <w:sz w:val="28"/>
-          <w:szCs w:val="28"/>
-          <w:lang w:val="uk-UA"/>
-        </w:rPr>
-      </w:pPr>
-      <w:r>
-        <w:rPr>
-          <w:sz w:val="28"/>
-          <w:szCs w:val="28"/>
-          <w:lang w:val="uk-UA"/>
-        </w:rPr>
-        <w:t xml:space="preserve">ціна </w:t>
-      </w:r>
-      <w:r>
-        <w:rPr>
-          <w:sz w:val="28"/>
-          <w:szCs w:val="28"/>
-          <w:lang w:val="uk-UA"/>
-        </w:rPr>
-        <w:t>поставки (за 1л)</w:t>
-      </w:r>
-      <w:r>
-        <w:rPr>
-          <w:sz w:val="28"/>
-          <w:szCs w:val="28"/>
-          <w:lang w:val="uk-UA"/>
-        </w:rPr>
-        <w:t>;</w:t>
-      </w:r>
-      <w:r>
-        <w:rPr>
-          <w:sz w:val="28"/>
-          <w:szCs w:val="28"/>
-          <w:lang w:val="uk-UA"/>
-        </w:rPr>
-        <w:t xml:space="preserve"> </w:t>
-      </w:r>
-    </w:p>
-    <w:p>
-      <w:pPr>
-        <w:spacing w:line="360" w:lineRule="auto"/>
-        <w:rPr>
-          <w:sz w:val="28"/>
-          <w:szCs w:val="28"/>
-          <w:lang w:val="uk-UA"/>
-        </w:rPr>
-      </w:pPr>
-      <w:r>
-        <w:rPr>
-          <w:sz w:val="28"/>
-          <w:szCs w:val="28"/>
-          <w:lang w:val="uk-UA"/>
-        </w:rPr>
-        <w:t xml:space="preserve">Відповідно для отримання повної інформації про постачальника, дані про постачальника слід деталізувати, </w:t>
+        <w:ind w:left="900" w:firstLine="450"/>
+        <w:rPr>
+          <w:b w:val="0"/>
+        </w:rPr>
+      </w:pPr>
+      <w:r>
+        <w:rPr>
+          <w:b w:val="0"/>
+        </w:rPr>
+        <w:t xml:space="preserve">На даний момент найбільш популярний в російськомовному співтоваристві </w:t>
       </w:r>
       <w:proofErr w:type="spellStart"/>
       <w:r>
         <w:rPr>
-          <w:sz w:val="28"/>
-          <w:szCs w:val="28"/>
-          <w:lang w:val="uk-UA"/>
-        </w:rPr>
-        <w:t>винесши</w:t>
+          <w:b w:val="0"/>
+        </w:rPr>
+        <w:t>мнемоніст</w:t>
+      </w:r>
+      <w:r>
+        <w:rPr>
+          <w:b w:val="0"/>
+        </w:rPr>
+        <w:t>ів</w:t>
       </w:r>
       <w:proofErr w:type="spellEnd"/>
       <w:r>
         <w:rPr>
-          <w:sz w:val="28"/>
-          <w:szCs w:val="28"/>
-          <w:lang w:val="uk-UA"/>
-        </w:rPr>
-        <w:t xml:space="preserve"> їх до окремої таблиці, що буде містити наступну </w:t>
-      </w:r>
-      <w:proofErr w:type="spellStart"/>
-      <w:r>
-        <w:rPr>
-          <w:sz w:val="28"/>
-          <w:szCs w:val="28"/>
-          <w:lang w:val="uk-UA"/>
-        </w:rPr>
-        <w:t>информацію</w:t>
-      </w:r>
-      <w:proofErr w:type="spellEnd"/>
-      <w:r>
-        <w:rPr>
-          <w:sz w:val="28"/>
-          <w:szCs w:val="28"/>
-          <w:lang w:val="uk-UA"/>
-        </w:rPr>
-        <w:t>:</w:t>
-      </w:r>
-    </w:p>
-    <w:p>
-      <w:pPr>
-        <w:pStyle w:val="ListParagraph"/>
+          <w:b w:val="0"/>
+        </w:rPr>
+        <w:t xml:space="preserve">. </w:t>
+      </w:r>
+      <w:r>
+        <w:rPr>
+          <w:b w:val="0"/>
+        </w:rPr>
+        <w:t>Але має</w:t>
+      </w:r>
+      <w:r>
+        <w:rPr>
+          <w:b w:val="0"/>
+        </w:rPr>
+        <w:t xml:space="preserve"> велику кількість помилок і недоробок. </w:t>
+      </w:r>
+    </w:p>
+    <w:p>
+      <w:pPr>
+        <w:pStyle w:val="a"/>
         <w:numPr>
           <w:ilvl w:val="0"/>
-          <w:numId w:val="23"/>
+          <w:numId w:val="31"/>
         </w:numPr>
-        <w:spacing w:line="360" w:lineRule="auto"/>
-        <w:rPr>
-          <w:sz w:val="28"/>
-          <w:szCs w:val="28"/>
-          <w:lang w:val="uk-UA"/>
-        </w:rPr>
-      </w:pPr>
-      <w:r>
-        <w:rPr>
-          <w:sz w:val="28"/>
-          <w:szCs w:val="28"/>
-          <w:lang w:val="uk-UA"/>
-        </w:rPr>
-        <w:t>унікальний номер (ідентифікатор) постачальника;</w:t>
-      </w:r>
-    </w:p>
-    <w:p>
-      <w:pPr>
-        <w:pStyle w:val="ListParagraph"/>
+        <w:rPr>
+          <w:b w:val="0"/>
+        </w:rPr>
+      </w:pPr>
+      <w:r>
+        <w:rPr>
+          <w:b w:val="0"/>
+        </w:rPr>
+        <w:t xml:space="preserve">Powermemory.ru </w:t>
+      </w:r>
+    </w:p>
+    <w:p>
+      <w:pPr>
+        <w:pStyle w:val="a"/>
         <w:numPr>
           <w:ilvl w:val="0"/>
-          <w:numId w:val="23"/>
+          <w:numId w:val="0"/>
         </w:numPr>
-        <w:spacing w:line="360" w:lineRule="auto"/>
-        <w:rPr>
-          <w:sz w:val="28"/>
-          <w:szCs w:val="28"/>
-          <w:lang w:val="uk-UA"/>
-        </w:rPr>
-      </w:pPr>
-      <w:r>
-        <w:rPr>
-          <w:sz w:val="28"/>
-          <w:szCs w:val="28"/>
-          <w:lang w:val="uk-UA"/>
-        </w:rPr>
-        <w:t>назва компанії;</w:t>
-      </w:r>
-    </w:p>
-    <w:p>
-      <w:pPr>
-        <w:pStyle w:val="ListParagraph"/>
+        <w:ind w:left="900" w:firstLine="270"/>
+        <w:rPr>
+          <w:b w:val="0"/>
+        </w:rPr>
+      </w:pPr>
+      <w:r>
+        <w:rPr>
+          <w:b w:val="0"/>
+        </w:rPr>
+        <w:t>Один з перших російськомовних сервісів по тренуванню пам'яті (в контексті мнемоніки). Надійний і стабільний, але містить тренування тільки із запам'ятовування чисел, карт і слів. Слабка можливість настройки тренування. З 2017 року сервіс закритий на оновлення.</w:t>
+      </w:r>
+    </w:p>
+    <w:p>
+      <w:pPr>
+        <w:pStyle w:val="a"/>
         <w:numPr>
           <w:ilvl w:val="0"/>
-          <w:numId w:val="23"/>
+          <w:numId w:val="0"/>
         </w:numPr>
-        <w:spacing w:line="360" w:lineRule="auto"/>
-        <w:rPr>
-          <w:sz w:val="28"/>
-          <w:szCs w:val="28"/>
-          <w:lang w:val="uk-UA"/>
-        </w:rPr>
-      </w:pPr>
-      <w:r>
-        <w:rPr>
-          <w:sz w:val="28"/>
-          <w:szCs w:val="28"/>
-          <w:lang w:val="uk-UA"/>
-        </w:rPr>
-        <w:t>контактний телефон;</w:t>
-      </w:r>
-    </w:p>
-    <w:p>
-      <w:pPr>
-        <w:pStyle w:val="ListParagraph"/>
+        <w:ind w:left="1080" w:hanging="360"/>
+        <w:rPr>
+          <w:b w:val="0"/>
+        </w:rPr>
+      </w:pPr>
+    </w:p>
+    <w:p>
+      <w:pPr>
+        <w:pStyle w:val="a"/>
         <w:numPr>
           <w:ilvl w:val="0"/>
-          <w:numId w:val="23"/>
+          <w:numId w:val="0"/>
         </w:numPr>
-        <w:spacing w:line="360" w:lineRule="auto"/>
-        <w:rPr>
-          <w:sz w:val="28"/>
-          <w:szCs w:val="28"/>
-          <w:lang w:val="uk-UA"/>
-        </w:rPr>
-      </w:pPr>
-      <w:r>
-        <w:rPr>
-          <w:sz w:val="28"/>
-          <w:szCs w:val="28"/>
-          <w:lang w:val="uk-UA"/>
-        </w:rPr>
-        <w:t>контракт;</w:t>
-      </w:r>
-    </w:p>
-    <w:p>
-      <w:pPr>
-        <w:pStyle w:val="ListParagraph"/>
+        <w:ind w:left="1080" w:hanging="360"/>
+        <w:rPr>
+          <w:b w:val="0"/>
+        </w:rPr>
+      </w:pPr>
+      <w:r>
+        <w:rPr>
+          <w:b w:val="0"/>
+        </w:rPr>
+        <w:t>3. Користувач сервісу</w:t>
+      </w:r>
+    </w:p>
+    <w:p>
+      <w:pPr>
+        <w:pStyle w:val="a"/>
         <w:numPr>
           <w:ilvl w:val="0"/>
-          <w:numId w:val="23"/>
+          <w:numId w:val="0"/>
         </w:numPr>
-        <w:spacing w:line="360" w:lineRule="auto"/>
-        <w:rPr>
-          <w:sz w:val="28"/>
-          <w:szCs w:val="28"/>
-          <w:lang w:val="uk-UA"/>
-        </w:rPr>
-      </w:pPr>
-      <w:r>
-        <w:rPr>
-          <w:sz w:val="28"/>
-          <w:szCs w:val="28"/>
-          <w:lang w:val="uk-UA"/>
-        </w:rPr>
-        <w:t>дата укладення;</w:t>
-      </w:r>
-    </w:p>
-    <w:p>
-      <w:pPr>
-        <w:pStyle w:val="ListParagraph"/>
+        <w:ind w:left="1080" w:hanging="360"/>
+        <w:rPr>
+          <w:b w:val="0"/>
+        </w:rPr>
+      </w:pPr>
+      <w:r>
+        <w:rPr>
+          <w:b w:val="0"/>
+        </w:rPr>
+        <w:t>Користувач (</w:t>
+      </w:r>
+      <w:r>
+        <w:rPr>
+          <w:b w:val="0"/>
+          <w:lang w:val="en-US"/>
+        </w:rPr>
+        <w:t>User</w:t>
+      </w:r>
+      <w:r>
+        <w:rPr>
+          <w:b w:val="0"/>
+          <w:lang w:val="ru-RU"/>
+        </w:rPr>
+        <w:t>)</w:t>
+      </w:r>
+      <w:r>
+        <w:rPr>
+          <w:b w:val="0"/>
+          <w:lang w:val="ru-RU"/>
+        </w:rPr>
+        <w:t xml:space="preserve"> – </w:t>
+      </w:r>
+      <w:proofErr w:type="spellStart"/>
+      <w:r>
+        <w:rPr>
+          <w:b w:val="0"/>
+          <w:lang w:val="ru-RU"/>
+        </w:rPr>
+        <w:t>основний</w:t>
+      </w:r>
+      <w:proofErr w:type="spellEnd"/>
+      <w:r>
+        <w:rPr>
+          <w:b w:val="0"/>
+          <w:lang w:val="ru-RU"/>
+        </w:rPr>
+        <w:t xml:space="preserve"> </w:t>
+      </w:r>
+      <w:proofErr w:type="spellStart"/>
+      <w:r>
+        <w:rPr>
+          <w:b w:val="0"/>
+          <w:lang w:val="ru-RU"/>
+        </w:rPr>
+        <w:t>користувач</w:t>
+      </w:r>
+      <w:proofErr w:type="spellEnd"/>
+      <w:r>
+        <w:rPr>
+          <w:b w:val="0"/>
+          <w:lang w:val="ru-RU"/>
+        </w:rPr>
+        <w:t xml:space="preserve"> </w:t>
+      </w:r>
+      <w:proofErr w:type="spellStart"/>
+      <w:r>
+        <w:rPr>
+          <w:b w:val="0"/>
+          <w:lang w:val="ru-RU"/>
+        </w:rPr>
+        <w:t>серв</w:t>
+      </w:r>
+      <w:r>
+        <w:rPr>
+          <w:b w:val="0"/>
+        </w:rPr>
+        <w:t>ісу</w:t>
+      </w:r>
+      <w:proofErr w:type="spellEnd"/>
+      <w:r>
+        <w:rPr>
+          <w:b w:val="0"/>
+        </w:rPr>
+        <w:t>. Кожний користувач характеризується атрибутами:</w:t>
+      </w:r>
+    </w:p>
+    <w:p>
+      <w:pPr>
+        <w:pStyle w:val="a"/>
         <w:numPr>
           <w:ilvl w:val="0"/>
-          <w:numId w:val="23"/>
+          <w:numId w:val="28"/>
         </w:numPr>
-        <w:spacing w:line="360" w:lineRule="auto"/>
-        <w:rPr>
-          <w:sz w:val="28"/>
-          <w:szCs w:val="28"/>
-          <w:lang w:val="uk-UA"/>
-        </w:rPr>
-      </w:pPr>
-      <w:r>
-        <w:rPr>
-          <w:sz w:val="28"/>
-          <w:szCs w:val="28"/>
-          <w:lang w:val="uk-UA"/>
-        </w:rPr>
-        <w:t>дата закінчення дії контракту;</w:t>
-      </w:r>
-    </w:p>
-    <w:p>
-      <w:pPr>
-        <w:pStyle w:val="ListParagraph"/>
+        <w:rPr>
+          <w:b w:val="0"/>
+        </w:rPr>
+      </w:pPr>
+      <w:r>
+        <w:rPr>
+          <w:b w:val="0"/>
+          <w:lang w:val="en-US"/>
+        </w:rPr>
+        <w:t>Id</w:t>
+      </w:r>
+    </w:p>
+    <w:p>
+      <w:pPr>
+        <w:pStyle w:val="a"/>
         <w:numPr>
           <w:ilvl w:val="0"/>
-          <w:numId w:val="23"/>
+          <w:numId w:val="28"/>
         </w:numPr>
-        <w:spacing w:line="360" w:lineRule="auto"/>
-        <w:rPr>
-          <w:sz w:val="28"/>
-          <w:szCs w:val="28"/>
-          <w:lang w:val="uk-UA"/>
-        </w:rPr>
-      </w:pPr>
-      <w:proofErr w:type="spellStart"/>
-      <w:r>
-        <w:rPr>
-          <w:sz w:val="28"/>
-          <w:szCs w:val="28"/>
-          <w:lang w:val="uk-UA"/>
-        </w:rPr>
-        <w:t>контана</w:t>
-      </w:r>
-      <w:proofErr w:type="spellEnd"/>
-      <w:r>
-        <w:rPr>
-          <w:sz w:val="28"/>
-          <w:szCs w:val="28"/>
-          <w:lang w:val="uk-UA"/>
-        </w:rPr>
-        <w:t xml:space="preserve"> особа;</w:t>
-      </w:r>
-    </w:p>
-    <w:p>
-      <w:pPr>
-        <w:pStyle w:val="ListParagraph"/>
+        <w:rPr>
+          <w:b w:val="0"/>
+        </w:rPr>
+      </w:pPr>
+      <w:r>
+        <w:rPr>
+          <w:b w:val="0"/>
+        </w:rPr>
+        <w:t>Прізвище, ім’я</w:t>
+      </w:r>
+    </w:p>
+    <w:p>
+      <w:pPr>
+        <w:pStyle w:val="a"/>
         <w:numPr>
           <w:ilvl w:val="0"/>
-          <w:numId w:val="23"/>
+          <w:numId w:val="28"/>
         </w:numPr>
-        <w:spacing w:line="360" w:lineRule="auto"/>
-        <w:rPr>
-          <w:sz w:val="28"/>
-          <w:szCs w:val="28"/>
-          <w:lang w:val="uk-UA"/>
-        </w:rPr>
-      </w:pPr>
-      <w:r>
-        <w:rPr>
-          <w:sz w:val="28"/>
-          <w:szCs w:val="28"/>
-          <w:lang w:val="uk-UA"/>
-        </w:rPr>
-        <w:t>адреса.</w:t>
-      </w:r>
-    </w:p>
-    <w:p>
-      <w:pPr>
-        <w:spacing w:line="360" w:lineRule="auto"/>
-        <w:rPr>
-          <w:sz w:val="28"/>
-          <w:szCs w:val="28"/>
-          <w:lang w:val="uk-UA"/>
-        </w:rPr>
-      </w:pPr>
-      <w:r>
-        <w:rPr>
-          <w:sz w:val="28"/>
-          <w:szCs w:val="28"/>
-          <w:lang w:val="uk-UA"/>
-        </w:rPr>
-        <w:lastRenderedPageBreak/>
-        <w:t xml:space="preserve">Автозаправний комплекс має передбачати можливість роботи програми лояльності для своїх </w:t>
-      </w:r>
-      <w:proofErr w:type="spellStart"/>
-      <w:r>
-        <w:rPr>
-          <w:sz w:val="28"/>
-          <w:szCs w:val="28"/>
-          <w:lang w:val="uk-UA"/>
-        </w:rPr>
-        <w:t>кліентів</w:t>
-      </w:r>
-      <w:proofErr w:type="spellEnd"/>
-      <w:r>
-        <w:rPr>
-          <w:sz w:val="28"/>
-          <w:szCs w:val="28"/>
-          <w:lang w:val="uk-UA"/>
-        </w:rPr>
-        <w:t>. Для роботи програми лояльності необхідні наступні дані про клієнта:</w:t>
-      </w:r>
-    </w:p>
-    <w:p>
-      <w:pPr>
-        <w:pStyle w:val="ListParagraph"/>
+        <w:rPr>
+          <w:b w:val="0"/>
+        </w:rPr>
+      </w:pPr>
+      <w:r>
+        <w:rPr>
+          <w:b w:val="0"/>
+          <w:lang w:val="en-US"/>
+        </w:rPr>
+        <w:t>Username</w:t>
+      </w:r>
+    </w:p>
+    <w:p>
+      <w:pPr>
+        <w:pStyle w:val="a"/>
         <w:numPr>
           <w:ilvl w:val="0"/>
-          <w:numId w:val="14"/>
+          <w:numId w:val="28"/>
         </w:numPr>
-        <w:spacing w:line="360" w:lineRule="auto"/>
-        <w:rPr>
-          <w:sz w:val="28"/>
-          <w:szCs w:val="28"/>
-          <w:lang w:val="uk-UA"/>
-        </w:rPr>
-      </w:pPr>
-      <w:r>
-        <w:rPr>
-          <w:sz w:val="28"/>
-          <w:szCs w:val="28"/>
-          <w:lang w:val="uk-UA"/>
-        </w:rPr>
-        <w:t>унікальний номер (</w:t>
-      </w:r>
-      <w:proofErr w:type="spellStart"/>
-      <w:r>
-        <w:rPr>
-          <w:sz w:val="28"/>
-          <w:szCs w:val="28"/>
-          <w:lang w:val="uk-UA"/>
-        </w:rPr>
-        <w:t>ідентификатор</w:t>
-      </w:r>
-      <w:proofErr w:type="spellEnd"/>
-      <w:r>
-        <w:rPr>
-          <w:sz w:val="28"/>
-          <w:szCs w:val="28"/>
-          <w:lang w:val="uk-UA"/>
-        </w:rPr>
-        <w:t>) клієнта;</w:t>
-      </w:r>
-    </w:p>
-    <w:p>
-      <w:pPr>
-        <w:pStyle w:val="ListParagraph"/>
+        <w:rPr>
+          <w:b w:val="0"/>
+        </w:rPr>
+      </w:pPr>
+      <w:r>
+        <w:rPr>
+          <w:b w:val="0"/>
+          <w:lang w:val="en-US"/>
+        </w:rPr>
+        <w:t>Email</w:t>
+      </w:r>
+    </w:p>
+    <w:p>
+      <w:pPr>
+        <w:pStyle w:val="a"/>
         <w:numPr>
           <w:ilvl w:val="0"/>
-          <w:numId w:val="14"/>
+          <w:numId w:val="28"/>
         </w:numPr>
-        <w:spacing w:line="360" w:lineRule="auto"/>
-        <w:rPr>
-          <w:sz w:val="28"/>
-          <w:szCs w:val="28"/>
-          <w:lang w:val="uk-UA"/>
-        </w:rPr>
-      </w:pPr>
-      <w:r>
-        <w:rPr>
-          <w:sz w:val="28"/>
-          <w:szCs w:val="28"/>
-          <w:lang w:val="uk-UA"/>
-        </w:rPr>
-        <w:t>прізвище, ім’я, по-батькові;</w:t>
-      </w:r>
-    </w:p>
-    <w:p>
-      <w:pPr>
-        <w:pStyle w:val="ListParagraph"/>
+        <w:rPr>
+          <w:b w:val="0"/>
+        </w:rPr>
+      </w:pPr>
+      <w:r>
+        <w:rPr>
+          <w:b w:val="0"/>
+          <w:lang w:val="ru-RU"/>
+        </w:rPr>
+        <w:t xml:space="preserve">Дата </w:t>
+      </w:r>
+      <w:r>
+        <w:rPr>
+          <w:b w:val="0"/>
+        </w:rPr>
+        <w:t>реєстрації</w:t>
+      </w:r>
+    </w:p>
+    <w:p>
+      <w:pPr>
+        <w:pStyle w:val="a"/>
         <w:numPr>
           <w:ilvl w:val="0"/>
-          <w:numId w:val="14"/>
+          <w:numId w:val="0"/>
         </w:numPr>
-        <w:spacing w:line="360" w:lineRule="auto"/>
-        <w:rPr>
-          <w:sz w:val="28"/>
-          <w:szCs w:val="28"/>
-          <w:lang w:val="uk-UA"/>
-        </w:rPr>
-      </w:pPr>
-      <w:r>
-        <w:rPr>
-          <w:sz w:val="28"/>
-          <w:szCs w:val="28"/>
-          <w:lang w:val="uk-UA"/>
-        </w:rPr>
-        <w:t>дата народження;</w:t>
-      </w:r>
-    </w:p>
-    <w:p>
-      <w:pPr>
-        <w:pStyle w:val="ListParagraph"/>
+        <w:ind w:left="720" w:firstLine="360"/>
+        <w:rPr>
+          <w:b w:val="0"/>
+        </w:rPr>
+      </w:pPr>
+      <w:r>
+        <w:rPr>
+          <w:b w:val="0"/>
+        </w:rPr>
+        <w:t>Користувачем може стати будь-який бажаючий (будь-якого віку, громадянства, національності)</w:t>
+      </w:r>
+      <w:r>
+        <w:rPr>
+          <w:b w:val="0"/>
+        </w:rPr>
+        <w:t>.</w:t>
+      </w:r>
+      <w:r>
+        <w:rPr>
+          <w:b w:val="0"/>
+        </w:rPr>
+        <w:t xml:space="preserve"> У кожного користувача повинен бути особистий кабінет (профіль), в якому він може бачити свої дані, а також може змінювати їх. Користувачі можуть бачити профілі інших користувачів.</w:t>
+      </w:r>
+    </w:p>
+    <w:p>
+      <w:pPr>
+        <w:pStyle w:val="a"/>
         <w:numPr>
           <w:ilvl w:val="0"/>
-          <w:numId w:val="14"/>
+          <w:numId w:val="0"/>
         </w:numPr>
-        <w:spacing w:line="360" w:lineRule="auto"/>
-        <w:rPr>
-          <w:sz w:val="28"/>
-          <w:szCs w:val="28"/>
-          <w:lang w:val="uk-UA"/>
-        </w:rPr>
-      </w:pPr>
-      <w:r>
-        <w:rPr>
-          <w:sz w:val="28"/>
-          <w:szCs w:val="28"/>
-          <w:lang w:val="uk-UA"/>
-        </w:rPr>
-        <w:t>контактний телефон;</w:t>
-      </w:r>
-    </w:p>
-    <w:p>
-      <w:pPr>
-        <w:pStyle w:val="ListParagraph"/>
+        <w:ind w:left="720" w:firstLine="360"/>
+        <w:rPr>
+          <w:b w:val="0"/>
+        </w:rPr>
+      </w:pPr>
+    </w:p>
+    <w:p>
+      <w:pPr>
+        <w:pStyle w:val="a"/>
         <w:numPr>
           <w:ilvl w:val="0"/>
-          <w:numId w:val="14"/>
+          <w:numId w:val="0"/>
         </w:numPr>
-        <w:spacing w:line="360" w:lineRule="auto"/>
-        <w:rPr>
-          <w:sz w:val="28"/>
-          <w:szCs w:val="28"/>
-          <w:lang w:val="uk-UA"/>
-        </w:rPr>
-      </w:pPr>
-      <w:r>
-        <w:rPr>
-          <w:sz w:val="28"/>
-          <w:szCs w:val="28"/>
-          <w:lang w:val="en-US"/>
-        </w:rPr>
-        <w:t>e-mail</w:t>
-      </w:r>
-      <w:r>
-        <w:rPr>
-          <w:sz w:val="28"/>
-          <w:szCs w:val="28"/>
-          <w:lang w:val="uk-UA"/>
-        </w:rPr>
-        <w:t>;</w:t>
-      </w:r>
-    </w:p>
-    <w:p>
-      <w:pPr>
-        <w:pStyle w:val="ListParagraph"/>
+        <w:ind w:left="720" w:firstLine="360"/>
+        <w:jc w:val="center"/>
+      </w:pPr>
+      <w:r>
+        <w:t>Тренування</w:t>
+      </w:r>
+    </w:p>
+    <w:p>
+      <w:pPr>
+        <w:pStyle w:val="a"/>
         <w:numPr>
           <w:ilvl w:val="0"/>
-          <w:numId w:val="14"/>
+          <w:numId w:val="0"/>
         </w:numPr>
-        <w:spacing w:line="360" w:lineRule="auto"/>
-        <w:rPr>
-          <w:sz w:val="28"/>
-          <w:szCs w:val="28"/>
-          <w:lang w:val="uk-UA"/>
-        </w:rPr>
-      </w:pPr>
-      <w:r>
-        <w:rPr>
-          <w:sz w:val="28"/>
-          <w:szCs w:val="28"/>
-          <w:lang w:val="uk-UA"/>
-        </w:rPr>
-        <w:t>номер карти програми лояльності;</w:t>
-      </w:r>
-    </w:p>
-    <w:p>
-      <w:pPr>
-        <w:pStyle w:val="ListParagraph"/>
+        <w:ind w:left="720" w:firstLine="360"/>
+        <w:rPr>
+          <w:b w:val="0"/>
+        </w:rPr>
+      </w:pPr>
+      <w:r>
+        <w:rPr>
+          <w:b w:val="0"/>
+        </w:rPr>
+        <w:t>Тренування - основна функція сервісу. Тренування складається з наступних етапів:</w:t>
+      </w:r>
+    </w:p>
+    <w:p>
+      <w:pPr>
+        <w:pStyle w:val="a"/>
+        <w:rPr>
+          <w:b w:val="0"/>
+        </w:rPr>
+      </w:pPr>
+      <w:r>
+        <w:rPr>
+          <w:b w:val="0"/>
+        </w:rPr>
+        <w:t>Вибір тренування. На цьому етапі користувачу необхідно вибрати цікавий вид тренування і вказати</w:t>
+      </w:r>
+      <w:r>
+        <w:rPr>
+          <w:b w:val="0"/>
+        </w:rPr>
+        <w:t xml:space="preserve"> кількість елементів інформації у тренуванні.</w:t>
+      </w:r>
+    </w:p>
+    <w:p>
+      <w:pPr>
+        <w:pStyle w:val="a"/>
+        <w:rPr>
+          <w:b w:val="0"/>
+        </w:rPr>
+      </w:pPr>
+      <w:r>
+        <w:rPr>
+          <w:b w:val="0"/>
+        </w:rPr>
+        <w:lastRenderedPageBreak/>
+        <w:t>Запам'ятовування випадкових даних відповідно до типу тренування. Користувачеві показується випадкова послідовність даних зазначеного типу відповідно до встановлених на попередньому етапі параметрам.</w:t>
+      </w:r>
+    </w:p>
+    <w:p>
+      <w:pPr>
+        <w:pStyle w:val="a"/>
+        <w:rPr>
+          <w:b w:val="0"/>
+        </w:rPr>
+      </w:pPr>
+      <w:r>
+        <w:rPr>
+          <w:b w:val="0"/>
+        </w:rPr>
+        <w:t>Згадування. Після запам'ятовування користувачеві пропонується відтворити дані</w:t>
+      </w:r>
+      <w:r>
+        <w:rPr>
+          <w:b w:val="0"/>
+        </w:rPr>
+        <w:t>, які вдалося запам’ятати</w:t>
+      </w:r>
+      <w:r>
+        <w:rPr>
+          <w:b w:val="0"/>
+        </w:rPr>
+        <w:t>. Відтворити їх необхідно в тому ж порядку в якому вони були показані під час запам'ятовування.</w:t>
+      </w:r>
+    </w:p>
+    <w:p>
+      <w:pPr>
+        <w:pStyle w:val="a"/>
+        <w:rPr>
+          <w:b w:val="0"/>
+        </w:rPr>
+      </w:pPr>
+      <w:r>
+        <w:rPr>
+          <w:b w:val="0"/>
+        </w:rPr>
+        <w:t>Результати. Після того, як користувач закінчив етап згадування йому показуються результати тренування. Саме результати тренування зберігаються</w:t>
+      </w:r>
+      <w:r>
+        <w:rPr>
+          <w:b w:val="0"/>
+        </w:rPr>
+        <w:t xml:space="preserve"> у базі даних</w:t>
+      </w:r>
+      <w:r>
+        <w:rPr>
+          <w:b w:val="0"/>
+        </w:rPr>
+        <w:t xml:space="preserve"> і враховуються в особист</w:t>
+      </w:r>
+      <w:r>
+        <w:rPr>
+          <w:b w:val="0"/>
+        </w:rPr>
+        <w:t>ій</w:t>
+      </w:r>
+      <w:r>
+        <w:rPr>
+          <w:b w:val="0"/>
+        </w:rPr>
+        <w:t xml:space="preserve"> і загальній статистиці.</w:t>
+      </w:r>
+    </w:p>
+    <w:p>
+      <w:pPr>
+        <w:pStyle w:val="a"/>
         <w:numPr>
           <w:ilvl w:val="0"/>
-          <w:numId w:val="14"/>
+          <w:numId w:val="0"/>
         </w:numPr>
-        <w:spacing w:line="360" w:lineRule="auto"/>
-        <w:rPr>
-          <w:sz w:val="28"/>
-          <w:szCs w:val="28"/>
-          <w:lang w:val="uk-UA"/>
-        </w:rPr>
-      </w:pPr>
-      <w:r>
-        <w:rPr>
-          <w:sz w:val="28"/>
-          <w:szCs w:val="28"/>
-          <w:lang w:val="uk-UA"/>
-        </w:rPr>
-        <w:t>дата видачі;</w:t>
-      </w:r>
-    </w:p>
-    <w:p>
-      <w:pPr>
-        <w:pStyle w:val="ListParagraph"/>
+        <w:ind w:left="1080" w:hanging="360"/>
+        <w:jc w:val="center"/>
+      </w:pPr>
+      <w:r>
+        <w:t>Типи тренувань</w:t>
+      </w:r>
+    </w:p>
+    <w:p>
+      <w:pPr>
+        <w:pStyle w:val="a"/>
         <w:numPr>
           <w:ilvl w:val="0"/>
-          <w:numId w:val="14"/>
+          <w:numId w:val="34"/>
         </w:numPr>
-        <w:spacing w:line="360" w:lineRule="auto"/>
-        <w:rPr>
-          <w:sz w:val="28"/>
-          <w:szCs w:val="28"/>
-          <w:lang w:val="uk-UA"/>
-        </w:rPr>
-      </w:pPr>
-      <w:r>
-        <w:rPr>
-          <w:sz w:val="28"/>
-          <w:szCs w:val="28"/>
-          <w:lang w:val="uk-UA"/>
-        </w:rPr>
-        <w:t>марка автомобіля;</w:t>
-      </w:r>
-    </w:p>
-    <w:p>
-      <w:pPr>
-        <w:pStyle w:val="ListParagraph"/>
+        <w:rPr>
+          <w:b w:val="0"/>
+        </w:rPr>
+      </w:pPr>
+      <w:r>
+        <w:rPr>
+          <w:b w:val="0"/>
+        </w:rPr>
+        <w:t>Цифри – мета користувача запам’ятати задану послідовність цифр. У рамках курсової роботу користувачу будуть показуватись по 2 цифри.</w:t>
+      </w:r>
+    </w:p>
+    <w:p>
+      <w:pPr>
+        <w:pStyle w:val="a"/>
         <w:numPr>
           <w:ilvl w:val="0"/>
-          <w:numId w:val="14"/>
+          <w:numId w:val="34"/>
         </w:numPr>
-        <w:spacing w:line="360" w:lineRule="auto"/>
-        <w:rPr>
-          <w:sz w:val="28"/>
-          <w:szCs w:val="28"/>
-          <w:lang w:val="uk-UA"/>
-        </w:rPr>
-      </w:pPr>
-      <w:r>
-        <w:rPr>
-          <w:sz w:val="28"/>
-          <w:szCs w:val="28"/>
-          <w:lang w:val="uk-UA"/>
-        </w:rPr>
-        <w:t>тип пального;</w:t>
-      </w:r>
-    </w:p>
-    <w:p>
-      <w:pPr>
-        <w:pStyle w:val="ListParagraph"/>
+        <w:rPr>
+          <w:b w:val="0"/>
+        </w:rPr>
+      </w:pPr>
+      <w:r>
+        <w:rPr>
+          <w:b w:val="0"/>
+        </w:rPr>
+        <w:t>Слова – мета користувача запам’ятати задану послідовність слів.</w:t>
+      </w:r>
+    </w:p>
+    <w:p>
+      <w:pPr>
+        <w:pStyle w:val="a"/>
         <w:numPr>
           <w:ilvl w:val="0"/>
-          <w:numId w:val="14"/>
+          <w:numId w:val="0"/>
         </w:numPr>
-        <w:spacing w:line="360" w:lineRule="auto"/>
-        <w:rPr>
-          <w:sz w:val="28"/>
-          <w:szCs w:val="28"/>
-          <w:lang w:val="uk-UA"/>
-        </w:rPr>
-      </w:pPr>
-      <w:r>
-        <w:rPr>
-          <w:sz w:val="28"/>
-          <w:szCs w:val="28"/>
-          <w:lang w:val="uk-UA"/>
-        </w:rPr>
-        <w:t>загальний об’єм придбаного пального;</w:t>
-      </w:r>
-    </w:p>
-    <w:p>
-      <w:pPr>
-        <w:pStyle w:val="ListParagraph"/>
+        <w:ind w:left="990"/>
+        <w:jc w:val="center"/>
+      </w:pPr>
+      <w:r>
+        <w:t>Результати тренувань</w:t>
+      </w:r>
+    </w:p>
+    <w:p>
+      <w:pPr>
+        <w:pStyle w:val="a"/>
         <w:numPr>
           <w:ilvl w:val="0"/>
-          <w:numId w:val="14"/>
+          <w:numId w:val="0"/>
         </w:numPr>
-        <w:spacing w:line="360" w:lineRule="auto"/>
-        <w:rPr>
-          <w:sz w:val="28"/>
-          <w:szCs w:val="28"/>
-          <w:lang w:val="uk-UA"/>
-        </w:rPr>
-      </w:pPr>
-      <w:r>
-        <w:rPr>
-          <w:sz w:val="28"/>
-          <w:szCs w:val="28"/>
-          <w:lang w:val="uk-UA"/>
-        </w:rPr>
-        <w:t xml:space="preserve">відсоток </w:t>
-      </w:r>
-      <w:proofErr w:type="spellStart"/>
-      <w:r>
-        <w:rPr>
-          <w:sz w:val="28"/>
-          <w:szCs w:val="28"/>
-          <w:lang w:val="uk-UA"/>
-        </w:rPr>
-        <w:t>знижи</w:t>
-      </w:r>
-      <w:proofErr w:type="spellEnd"/>
-      <w:r>
-        <w:rPr>
-          <w:sz w:val="28"/>
-          <w:szCs w:val="28"/>
-          <w:lang w:val="uk-UA"/>
-        </w:rPr>
-        <w:t>.</w:t>
-      </w:r>
-    </w:p>
-    <w:p>
-      <w:pPr>
-        <w:spacing w:line="360" w:lineRule="auto"/>
-        <w:rPr>
-          <w:sz w:val="28"/>
-          <w:szCs w:val="28"/>
-          <w:lang w:val="uk-UA"/>
-        </w:rPr>
-      </w:pPr>
-      <w:r>
-        <w:rPr>
-          <w:sz w:val="28"/>
-          <w:szCs w:val="28"/>
-          <w:lang w:val="uk-UA"/>
-        </w:rPr>
-        <w:t>Підсистема, що відповідає за облік пального на АЗС має давати змогу створювати видаткові накладні, які у даній системі будуть відповідати лише за рух пального між різними АЗС. Відповідно для такої накладної необхідно мати наступні дані про отримувача:</w:t>
-      </w:r>
-    </w:p>
-    <w:p>
-      <w:pPr>
-        <w:pStyle w:val="ListParagraph"/>
+        <w:ind w:left="990" w:firstLine="450"/>
+        <w:rPr>
+          <w:b w:val="0"/>
+        </w:rPr>
+      </w:pPr>
+      <w:r>
+        <w:rPr>
+          <w:b w:val="0"/>
+        </w:rPr>
+        <w:t xml:space="preserve">Результати тренування кожного типу зберігаються в базі даних у відповідних таблицях (для кожного типу тренування окрема таблиця). За результатами будується особиста статистика користувача і загальна статистика. Якщо користувач зробив більше 10% помилок - результат не зараховується. </w:t>
+      </w:r>
+    </w:p>
+    <w:p>
+      <w:pPr>
+        <w:pStyle w:val="a"/>
         <w:numPr>
           <w:ilvl w:val="0"/>
-          <w:numId w:val="24"/>
+          <w:numId w:val="0"/>
         </w:numPr>
-        <w:spacing w:line="360" w:lineRule="auto"/>
-        <w:rPr>
-          <w:sz w:val="28"/>
-          <w:szCs w:val="28"/>
-          <w:lang w:val="uk-UA"/>
-        </w:rPr>
-      </w:pPr>
-      <w:r>
-        <w:rPr>
-          <w:sz w:val="28"/>
-          <w:szCs w:val="28"/>
-          <w:lang w:val="uk-UA"/>
-        </w:rPr>
-        <w:t>унікальний номер (ідентифікатор) АЗС;</w:t>
-      </w:r>
-    </w:p>
-    <w:p>
-      <w:pPr>
-        <w:pStyle w:val="ListParagraph"/>
+        <w:ind w:left="990" w:firstLine="450"/>
+        <w:rPr>
+          <w:b w:val="0"/>
+        </w:rPr>
+      </w:pPr>
+      <w:r>
+        <w:rPr>
+          <w:b w:val="0"/>
+        </w:rPr>
+        <w:t>Всі результати тренувань характеризуються такими атрибутами:</w:t>
+      </w:r>
+    </w:p>
+    <w:p>
+      <w:pPr>
+        <w:pStyle w:val="a"/>
         <w:numPr>
           <w:ilvl w:val="0"/>
-          <w:numId w:val="24"/>
+          <w:numId w:val="28"/>
         </w:numPr>
-        <w:spacing w:line="360" w:lineRule="auto"/>
-        <w:rPr>
-          <w:sz w:val="28"/>
-          <w:szCs w:val="28"/>
-          <w:lang w:val="uk-UA"/>
-        </w:rPr>
-      </w:pPr>
-      <w:r>
-        <w:rPr>
-          <w:sz w:val="28"/>
-          <w:szCs w:val="28"/>
-          <w:lang w:val="uk-UA"/>
-        </w:rPr>
-        <w:t>адреса АЗС;</w:t>
-      </w:r>
-    </w:p>
-    <w:p>
-      <w:pPr>
-        <w:pStyle w:val="ListParagraph"/>
+        <w:rPr>
+          <w:b w:val="0"/>
+        </w:rPr>
+      </w:pPr>
+      <w:r>
+        <w:rPr>
+          <w:b w:val="0"/>
+          <w:spacing w:val="-10"/>
+          <w:lang w:val="en-US" w:eastAsia="uk-UA"/>
+        </w:rPr>
+        <w:t>Id</w:t>
+      </w:r>
+      <w:r>
+        <w:rPr>
+          <w:b w:val="0"/>
+          <w:spacing w:val="-10"/>
+          <w:lang w:eastAsia="uk-UA"/>
+        </w:rPr>
+        <w:t xml:space="preserve"> користувача</w:t>
+      </w:r>
+    </w:p>
+    <w:p>
+      <w:pPr>
+        <w:pStyle w:val="a"/>
         <w:numPr>
           <w:ilvl w:val="0"/>
-          <w:numId w:val="24"/>
+          <w:numId w:val="28"/>
         </w:numPr>
-        <w:spacing w:line="360" w:lineRule="auto"/>
-        <w:rPr>
-          <w:sz w:val="28"/>
-          <w:szCs w:val="28"/>
-          <w:lang w:val="uk-UA"/>
-        </w:rPr>
-      </w:pPr>
-      <w:r>
-        <w:rPr>
-          <w:sz w:val="28"/>
-          <w:szCs w:val="28"/>
-          <w:lang w:val="uk-UA"/>
-        </w:rPr>
-        <w:t>контактний телефон АЗС;</w:t>
-      </w:r>
-    </w:p>
-    <w:p>
-      <w:pPr>
-        <w:pStyle w:val="ListParagraph"/>
+        <w:rPr>
+          <w:b w:val="0"/>
+        </w:rPr>
+      </w:pPr>
+      <w:r>
+        <w:rPr>
+          <w:b w:val="0"/>
+        </w:rPr>
+        <w:t>Дата тренування</w:t>
+      </w:r>
+    </w:p>
+    <w:p>
+      <w:pPr>
+        <w:pStyle w:val="a"/>
         <w:numPr>
           <w:ilvl w:val="0"/>
-          <w:numId w:val="24"/>
+          <w:numId w:val="28"/>
         </w:numPr>
-        <w:spacing w:line="360" w:lineRule="auto"/>
-        <w:rPr>
-          <w:sz w:val="28"/>
-          <w:szCs w:val="28"/>
-          <w:lang w:val="uk-UA"/>
-        </w:rPr>
-      </w:pPr>
-      <w:r>
-        <w:rPr>
-          <w:sz w:val="28"/>
-          <w:szCs w:val="28"/>
-          <w:lang w:val="uk-UA"/>
-        </w:rPr>
-        <w:t>контактна особа</w:t>
-      </w:r>
-      <w:r>
-        <w:rPr>
-          <w:sz w:val="28"/>
-          <w:szCs w:val="28"/>
-          <w:lang w:val="uk-UA"/>
-        </w:rPr>
-        <w:t>;</w:t>
-      </w:r>
-    </w:p>
-    <w:p>
-      <w:pPr>
-        <w:pStyle w:val="ListParagraph"/>
+        <w:rPr>
+          <w:b w:val="0"/>
+        </w:rPr>
+      </w:pPr>
+      <w:r>
+        <w:rPr>
+          <w:b w:val="0"/>
+        </w:rPr>
+        <w:t>Час запам’ятовування</w:t>
+      </w:r>
+    </w:p>
+    <w:p>
+      <w:pPr>
+        <w:pStyle w:val="a"/>
         <w:numPr>
           <w:ilvl w:val="0"/>
-          <w:numId w:val="24"/>
+          <w:numId w:val="28"/>
         </w:numPr>
-        <w:spacing w:line="360" w:lineRule="auto"/>
-        <w:rPr>
-          <w:sz w:val="28"/>
-          <w:szCs w:val="28"/>
-          <w:lang w:val="uk-UA"/>
-        </w:rPr>
-      </w:pPr>
-      <w:r>
-        <w:rPr>
-          <w:sz w:val="28"/>
-          <w:szCs w:val="28"/>
-          <w:lang w:val="uk-UA"/>
-        </w:rPr>
-        <w:t xml:space="preserve">тип пального, що </w:t>
-      </w:r>
-      <w:proofErr w:type="spellStart"/>
-      <w:r>
-        <w:rPr>
-          <w:sz w:val="28"/>
-          <w:szCs w:val="28"/>
-          <w:lang w:val="uk-UA"/>
-        </w:rPr>
-        <w:t>найдійшо</w:t>
-      </w:r>
-      <w:proofErr w:type="spellEnd"/>
-      <w:r>
-        <w:rPr>
-          <w:sz w:val="28"/>
-          <w:szCs w:val="28"/>
-          <w:lang w:val="uk-UA"/>
-        </w:rPr>
-        <w:t xml:space="preserve"> на АЗС;</w:t>
-      </w:r>
-    </w:p>
-    <w:p>
-      <w:pPr>
-        <w:pStyle w:val="ListParagraph"/>
+        <w:rPr>
+          <w:b w:val="0"/>
+        </w:rPr>
+      </w:pPr>
+      <w:r>
+        <w:rPr>
+          <w:b w:val="0"/>
+        </w:rPr>
+        <w:t>Час згадування</w:t>
+      </w:r>
+    </w:p>
+    <w:p>
+      <w:pPr>
+        <w:pStyle w:val="a"/>
         <w:numPr>
           <w:ilvl w:val="0"/>
-          <w:numId w:val="24"/>
+          <w:numId w:val="28"/>
         </w:numPr>
-        <w:spacing w:line="360" w:lineRule="auto"/>
-        <w:rPr>
-          <w:sz w:val="28"/>
-          <w:szCs w:val="28"/>
-          <w:lang w:val="uk-UA"/>
-        </w:rPr>
-      </w:pPr>
-      <w:r>
-        <w:rPr>
-          <w:sz w:val="28"/>
-          <w:szCs w:val="28"/>
-          <w:lang w:val="uk-UA"/>
-        </w:rPr>
-        <w:t>загальний об’єм пального;</w:t>
-      </w:r>
-    </w:p>
-    <w:p>
-      <w:pPr>
-        <w:pStyle w:val="ListParagraph"/>
+        <w:rPr>
+          <w:b w:val="0"/>
+        </w:rPr>
+      </w:pPr>
+      <w:r>
+        <w:rPr>
+          <w:b w:val="0"/>
+        </w:rPr>
+        <w:t>Оцінка</w:t>
+      </w:r>
+    </w:p>
+    <w:p>
+      <w:pPr>
+        <w:pStyle w:val="a"/>
         <w:numPr>
           <w:ilvl w:val="0"/>
-          <w:numId w:val="24"/>
+          <w:numId w:val="0"/>
         </w:numPr>
-        <w:spacing w:line="360" w:lineRule="auto"/>
-        <w:rPr>
-          <w:sz w:val="28"/>
-          <w:szCs w:val="28"/>
-          <w:lang w:val="uk-UA"/>
-        </w:rPr>
-      </w:pPr>
-      <w:r>
-        <w:rPr>
-          <w:sz w:val="28"/>
-          <w:szCs w:val="28"/>
-          <w:lang w:val="uk-UA"/>
-        </w:rPr>
-        <w:t>об’єм проданого пального;</w:t>
-      </w:r>
-    </w:p>
-    <w:p>
-      <w:pPr>
-        <w:pStyle w:val="ListParagraph"/>
+        <w:ind w:left="1080" w:hanging="360"/>
+        <w:rPr>
+          <w:b w:val="0"/>
+        </w:rPr>
+      </w:pPr>
+    </w:p>
+    <w:p>
+      <w:pPr>
+        <w:pStyle w:val="a"/>
         <w:numPr>
           <w:ilvl w:val="0"/>
-          <w:numId w:val="24"/>
+          <w:numId w:val="0"/>
         </w:numPr>
-        <w:spacing w:line="360" w:lineRule="auto"/>
-        <w:rPr>
-          <w:sz w:val="28"/>
-          <w:szCs w:val="28"/>
-          <w:lang w:val="uk-UA"/>
-        </w:rPr>
-      </w:pPr>
-      <w:r>
-        <w:rPr>
-          <w:sz w:val="28"/>
-          <w:szCs w:val="28"/>
-          <w:lang w:val="uk-UA"/>
-        </w:rPr>
-        <w:t>дата поставки;</w:t>
-      </w:r>
-    </w:p>
-    <w:p>
-      <w:pPr>
-        <w:pStyle w:val="ListParagraph"/>
+        <w:ind w:left="1080" w:hanging="360"/>
+        <w:rPr>
+          <w:b w:val="0"/>
+        </w:rPr>
+      </w:pPr>
+      <w:r>
+        <w:rPr>
+          <w:b w:val="0"/>
+        </w:rPr>
+        <w:t>Результат тренування оцінюється за формулою:</w:t>
+      </w:r>
+    </w:p>
+    <w:p>
+      <w:pPr>
+        <w:pStyle w:val="a"/>
         <w:numPr>
           <w:ilvl w:val="0"/>
-          <w:numId w:val="24"/>
+          <w:numId w:val="0"/>
         </w:numPr>
-        <w:spacing w:line="360" w:lineRule="auto"/>
-        <w:rPr>
-          <w:sz w:val="28"/>
-          <w:szCs w:val="28"/>
-          <w:lang w:val="uk-UA"/>
-        </w:rPr>
-      </w:pPr>
-      <w:r>
-        <w:rPr>
-          <w:sz w:val="28"/>
-          <w:szCs w:val="28"/>
-          <w:lang w:val="uk-UA"/>
-        </w:rPr>
-        <w:t>ціна поставки (за 1л).</w:t>
-      </w:r>
-    </w:p>
-    <w:p>
-      <w:pPr>
-        <w:spacing w:line="360" w:lineRule="auto"/>
-        <w:ind w:firstLine="0"/>
-        <w:rPr>
-          <w:sz w:val="28"/>
-          <w:szCs w:val="28"/>
-          <w:lang w:val="uk-UA"/>
-        </w:rPr>
-      </w:pPr>
-      <w:r>
-        <w:rPr>
-          <w:sz w:val="28"/>
-          <w:szCs w:val="28"/>
-          <w:lang w:val="uk-UA"/>
-        </w:rPr>
-        <w:tab/>
-        <w:t>Для коректної роботи системи слід передбачити наступні умови:</w:t>
-      </w:r>
-    </w:p>
-    <w:p>
-      <w:pPr>
-        <w:pStyle w:val="ListParagraph"/>
+        <w:ind w:left="1080" w:hanging="360"/>
+      </w:pPr>
+      <m:oMathPara>
+        <m:oMath>
+          <m:r>
+            <m:rPr>
+              <m:sty m:val="bi"/>
+            </m:rPr>
+            <w:rPr>
+              <w:rFonts w:ascii="Cambria Math" w:hAnsi="Cambria Math"/>
+            </w:rPr>
+            <m:t>result=</m:t>
+          </m:r>
+          <m:f>
+            <m:fPr>
+              <m:ctrlPr>
+                <w:rPr>
+                  <w:rFonts w:ascii="Cambria Math" w:hAnsi="Cambria Math"/>
+                </w:rPr>
+              </m:ctrlPr>
+            </m:fPr>
+            <m:num>
+              <m:r>
+                <m:rPr>
+                  <m:sty m:val="bi"/>
+                </m:rPr>
+                <w:rPr>
+                  <w:rFonts w:ascii="Cambria Math" w:hAnsi="Cambria Math"/>
+                </w:rPr>
+                <m:t>correct+</m:t>
+              </m:r>
+              <m:d>
+                <m:dPr>
+                  <m:ctrlPr>
+                    <w:rPr>
+                      <w:rFonts w:ascii="Cambria Math" w:hAnsi="Cambria Math"/>
+                    </w:rPr>
+                  </m:ctrlPr>
+                </m:dPr>
+                <m:e>
+                  <m:r>
+                    <m:rPr>
+                      <m:sty m:val="bi"/>
+                    </m:rPr>
+                    <w:rPr>
+                      <w:rFonts w:ascii="Cambria Math" w:hAnsi="Cambria Math"/>
+                    </w:rPr>
+                    <m:t>total-</m:t>
+                  </m:r>
+                  <m:f>
+                    <m:fPr>
+                      <m:ctrlPr>
+                        <w:rPr>
+                          <w:rFonts w:ascii="Cambria Math" w:hAnsi="Cambria Math"/>
+                        </w:rPr>
+                      </m:ctrlPr>
+                    </m:fPr>
+                    <m:num>
+                      <m:r>
+                        <m:rPr>
+                          <m:sty m:val="bi"/>
+                        </m:rPr>
+                        <w:rPr>
+                          <w:rFonts w:ascii="Cambria Math" w:hAnsi="Cambria Math"/>
+                        </w:rPr>
+                        <m:t>time</m:t>
+                      </m:r>
+                    </m:num>
+                    <m:den>
+                      <m:r>
+                        <m:rPr>
+                          <m:sty m:val="bi"/>
+                        </m:rPr>
+                        <w:rPr>
+                          <w:rFonts w:ascii="Cambria Math" w:hAnsi="Cambria Math"/>
+                        </w:rPr>
+                        <m:t>3</m:t>
+                      </m:r>
+                    </m:den>
+                  </m:f>
+                </m:e>
+              </m:d>
+            </m:num>
+            <m:den>
+              <m:r>
+                <m:rPr>
+                  <m:sty m:val="bi"/>
+                </m:rPr>
+                <w:rPr>
+                  <w:rFonts w:ascii="Cambria Math" w:hAnsi="Cambria Math"/>
+                </w:rPr>
+                <m:t>5</m:t>
+              </m:r>
+            </m:den>
+          </m:f>
+        </m:oMath>
+      </m:oMathPara>
+    </w:p>
+    <w:p>
+      <w:pPr>
+        <w:pStyle w:val="a"/>
         <w:numPr>
           <w:ilvl w:val="0"/>
-          <w:numId w:val="15"/>
+          <w:numId w:val="0"/>
         </w:numPr>
-        <w:spacing w:line="360" w:lineRule="auto"/>
-        <w:rPr>
-          <w:sz w:val="28"/>
-          <w:szCs w:val="28"/>
-          <w:lang w:val="uk-UA"/>
-        </w:rPr>
-      </w:pPr>
-      <w:r>
-        <w:rPr>
-          <w:sz w:val="28"/>
-          <w:szCs w:val="28"/>
-          <w:lang w:val="uk-UA"/>
-        </w:rPr>
-        <w:t xml:space="preserve">Учасником програми лояльності може бути особа </w:t>
+        <w:ind w:left="1080" w:hanging="360"/>
+        <w:rPr>
+          <w:b w:val="0"/>
+        </w:rPr>
+      </w:pPr>
+      <w:r>
+        <w:rPr>
+          <w:b w:val="0"/>
+        </w:rPr>
+        <w:lastRenderedPageBreak/>
+        <w:t xml:space="preserve">Де </w:t>
       </w:r>
       <w:proofErr w:type="spellStart"/>
       <w:r>
         <w:rPr>
-          <w:sz w:val="28"/>
-          <w:szCs w:val="28"/>
-          <w:lang w:val="uk-UA"/>
-        </w:rPr>
-        <w:t>немолодше</w:t>
+          <w:b w:val="0"/>
+        </w:rPr>
+        <w:t>correct</w:t>
       </w:r>
       <w:proofErr w:type="spellEnd"/>
       <w:r>
         <w:rPr>
-          <w:sz w:val="28"/>
-          <w:szCs w:val="28"/>
-          <w:lang w:val="uk-UA"/>
-        </w:rPr>
-        <w:t xml:space="preserve"> 18 років.</w:t>
-      </w:r>
-    </w:p>
-    <w:p>
-      <w:pPr>
-        <w:pStyle w:val="ListParagraph"/>
+          <w:b w:val="0"/>
+        </w:rPr>
+        <w:t xml:space="preserve"> - кількість правильних відповідей, </w:t>
+      </w:r>
+      <w:proofErr w:type="spellStart"/>
+      <w:r>
+        <w:rPr>
+          <w:b w:val="0"/>
+        </w:rPr>
+        <w:t>total</w:t>
+      </w:r>
+      <w:proofErr w:type="spellEnd"/>
+      <w:r>
+        <w:rPr>
+          <w:b w:val="0"/>
+        </w:rPr>
+        <w:t xml:space="preserve"> - загальна кількість даних, </w:t>
+      </w:r>
+      <w:proofErr w:type="spellStart"/>
+      <w:r>
+        <w:rPr>
+          <w:b w:val="0"/>
+        </w:rPr>
+        <w:t>time</w:t>
+      </w:r>
+      <w:proofErr w:type="spellEnd"/>
+      <w:r>
+        <w:rPr>
+          <w:b w:val="0"/>
+        </w:rPr>
+        <w:t xml:space="preserve"> - час запам'ятовування в секундах.</w:t>
+      </w:r>
+    </w:p>
+    <w:p>
+      <w:pPr>
+        <w:pStyle w:val="a"/>
         <w:numPr>
           <w:ilvl w:val="0"/>
-          <w:numId w:val="15"/>
+          <w:numId w:val="0"/>
         </w:numPr>
-        <w:spacing w:line="360" w:lineRule="auto"/>
-        <w:rPr>
-          <w:sz w:val="28"/>
-          <w:szCs w:val="28"/>
-          <w:lang w:val="uk-UA"/>
-        </w:rPr>
-      </w:pPr>
-      <w:r>
-        <w:rPr>
-          <w:sz w:val="28"/>
-          <w:szCs w:val="28"/>
-          <w:lang w:val="uk-UA"/>
-        </w:rPr>
-        <w:lastRenderedPageBreak/>
-        <w:t>Клієнт автозаправного комплексу може мати лише один обліковий запис у програмі лояльності.</w:t>
-      </w:r>
-    </w:p>
-    <w:p>
-      <w:pPr>
-        <w:spacing w:line="360" w:lineRule="auto"/>
-        <w:rPr>
-          <w:sz w:val="28"/>
-          <w:szCs w:val="28"/>
-          <w:lang w:val="uk-UA"/>
-        </w:rPr>
-      </w:pPr>
-      <w:r>
-        <w:rPr>
-          <w:sz w:val="28"/>
-          <w:szCs w:val="28"/>
-          <w:lang w:val="uk-UA"/>
-        </w:rPr>
-        <w:t>З даною інформаційною системою будуть працювати наступні групи користувачів:</w:t>
-      </w:r>
-    </w:p>
-    <w:p>
-      <w:pPr>
-        <w:pStyle w:val="ListParagraph"/>
-        <w:numPr>
-          <w:ilvl w:val="0"/>
-          <w:numId w:val="16"/>
-        </w:numPr>
-        <w:spacing w:line="360" w:lineRule="auto"/>
-        <w:rPr>
-          <w:sz w:val="28"/>
-          <w:szCs w:val="28"/>
-          <w:lang w:val="uk-UA"/>
-        </w:rPr>
-      </w:pPr>
-      <w:proofErr w:type="spellStart"/>
-      <w:r>
-        <w:rPr>
-          <w:sz w:val="28"/>
-          <w:szCs w:val="28"/>
-          <w:lang w:val="uk-UA"/>
-        </w:rPr>
-        <w:t>Манеджер</w:t>
-      </w:r>
-      <w:proofErr w:type="spellEnd"/>
-      <w:r>
-        <w:rPr>
-          <w:sz w:val="28"/>
-          <w:szCs w:val="28"/>
-          <w:lang w:val="uk-UA"/>
-        </w:rPr>
-        <w:t xml:space="preserve"> по роботі з постачальниками;</w:t>
-      </w:r>
-    </w:p>
-    <w:p>
-      <w:pPr>
-        <w:pStyle w:val="ListParagraph"/>
-        <w:numPr>
-          <w:ilvl w:val="0"/>
-          <w:numId w:val="16"/>
-        </w:numPr>
-        <w:spacing w:line="360" w:lineRule="auto"/>
-        <w:rPr>
-          <w:sz w:val="28"/>
-          <w:szCs w:val="28"/>
-          <w:lang w:val="uk-UA"/>
-        </w:rPr>
-      </w:pPr>
-      <w:r>
-        <w:rPr>
-          <w:sz w:val="28"/>
-          <w:szCs w:val="28"/>
-          <w:lang w:val="uk-UA"/>
-        </w:rPr>
-        <w:t>Оператор АЗС.</w:t>
-      </w:r>
-    </w:p>
-    <w:p>
-      <w:pPr>
-        <w:spacing w:line="360" w:lineRule="auto"/>
-        <w:rPr>
-          <w:sz w:val="28"/>
-          <w:szCs w:val="28"/>
-          <w:lang w:val="uk-UA"/>
-        </w:rPr>
-      </w:pPr>
-      <w:r>
-        <w:rPr>
-          <w:sz w:val="28"/>
-          <w:szCs w:val="28"/>
-          <w:lang w:val="uk-UA"/>
-        </w:rPr>
-        <w:t>При роботі з підсистемою, що відповідає за ведення обліку пального на автозаправному комплексі менеджер по роботі з постачальниками повинен мати можливість виконувати наступні задачі:</w:t>
-      </w:r>
-    </w:p>
-    <w:p>
-      <w:pPr>
-        <w:pStyle w:val="ListParagraph"/>
-        <w:numPr>
-          <w:ilvl w:val="0"/>
-          <w:numId w:val="17"/>
-        </w:numPr>
-        <w:spacing w:line="360" w:lineRule="auto"/>
-        <w:rPr>
-          <w:sz w:val="28"/>
-          <w:szCs w:val="28"/>
-          <w:lang w:val="uk-UA"/>
-        </w:rPr>
-      </w:pPr>
-      <w:r>
-        <w:rPr>
-          <w:sz w:val="28"/>
-          <w:szCs w:val="28"/>
-          <w:lang w:val="uk-UA"/>
-        </w:rPr>
-        <w:t>Вносити дані про пальне.</w:t>
-      </w:r>
-    </w:p>
-    <w:p>
-      <w:pPr>
-        <w:pStyle w:val="ListParagraph"/>
-        <w:numPr>
-          <w:ilvl w:val="0"/>
-          <w:numId w:val="17"/>
-        </w:numPr>
-        <w:spacing w:line="360" w:lineRule="auto"/>
-        <w:rPr>
-          <w:sz w:val="28"/>
-          <w:szCs w:val="28"/>
-          <w:lang w:val="uk-UA"/>
-        </w:rPr>
-      </w:pPr>
-      <w:r>
-        <w:rPr>
-          <w:sz w:val="28"/>
-          <w:szCs w:val="28"/>
-          <w:lang w:val="uk-UA"/>
-        </w:rPr>
-        <w:t>Корегувати дані про пальне.</w:t>
-      </w:r>
-    </w:p>
-    <w:p>
-      <w:pPr>
-        <w:pStyle w:val="ListParagraph"/>
-        <w:numPr>
-          <w:ilvl w:val="0"/>
-          <w:numId w:val="17"/>
-        </w:numPr>
-        <w:spacing w:line="360" w:lineRule="auto"/>
-        <w:rPr>
-          <w:sz w:val="28"/>
-          <w:szCs w:val="28"/>
-          <w:lang w:val="uk-UA"/>
-        </w:rPr>
-      </w:pPr>
-      <w:r>
-        <w:rPr>
-          <w:sz w:val="28"/>
-          <w:szCs w:val="28"/>
-          <w:lang w:val="uk-UA"/>
-        </w:rPr>
-        <w:t>Видаляти записи про пальне для помилкових записів;</w:t>
-      </w:r>
-    </w:p>
-    <w:p>
-      <w:pPr>
-        <w:pStyle w:val="ListParagraph"/>
-        <w:numPr>
-          <w:ilvl w:val="0"/>
-          <w:numId w:val="17"/>
-        </w:numPr>
-        <w:spacing w:line="360" w:lineRule="auto"/>
-        <w:rPr>
-          <w:sz w:val="28"/>
-          <w:szCs w:val="28"/>
-          <w:lang w:val="uk-UA"/>
-        </w:rPr>
-      </w:pPr>
-      <w:r>
-        <w:rPr>
-          <w:sz w:val="28"/>
-          <w:szCs w:val="28"/>
-          <w:lang w:val="uk-UA"/>
-        </w:rPr>
-        <w:t>Виконувати операцію пошуку за певним критерієм (атрибутом) запису;</w:t>
-      </w:r>
-    </w:p>
-    <w:p>
-      <w:pPr>
-        <w:pStyle w:val="ListParagraph"/>
-        <w:numPr>
-          <w:ilvl w:val="0"/>
-          <w:numId w:val="17"/>
-        </w:numPr>
-        <w:spacing w:line="360" w:lineRule="auto"/>
-        <w:rPr>
-          <w:sz w:val="28"/>
-          <w:szCs w:val="28"/>
-          <w:lang w:val="uk-UA"/>
-        </w:rPr>
-      </w:pPr>
-      <w:r>
-        <w:rPr>
-          <w:sz w:val="28"/>
-          <w:szCs w:val="28"/>
-          <w:lang w:val="uk-UA"/>
-        </w:rPr>
-        <w:t>Переглядати усі записи;</w:t>
-      </w:r>
-    </w:p>
-    <w:p>
-      <w:pPr>
-        <w:pStyle w:val="ListParagraph"/>
-        <w:numPr>
-          <w:ilvl w:val="0"/>
-          <w:numId w:val="17"/>
-        </w:numPr>
-        <w:spacing w:line="360" w:lineRule="auto"/>
-        <w:rPr>
-          <w:sz w:val="28"/>
-          <w:szCs w:val="28"/>
-          <w:lang w:val="uk-UA"/>
-        </w:rPr>
-      </w:pPr>
-      <w:r>
-        <w:rPr>
-          <w:sz w:val="28"/>
-          <w:szCs w:val="28"/>
-          <w:lang w:val="uk-UA"/>
-        </w:rPr>
-        <w:t>Формувати звітність;</w:t>
-      </w:r>
-    </w:p>
-    <w:p>
-      <w:pPr>
-        <w:pStyle w:val="ListParagraph"/>
-        <w:numPr>
-          <w:ilvl w:val="0"/>
-          <w:numId w:val="17"/>
-        </w:numPr>
-        <w:spacing w:line="360" w:lineRule="auto"/>
-        <w:rPr>
-          <w:sz w:val="28"/>
-          <w:szCs w:val="28"/>
-          <w:lang w:val="uk-UA"/>
-        </w:rPr>
-      </w:pPr>
-      <w:r>
-        <w:rPr>
-          <w:sz w:val="28"/>
-          <w:szCs w:val="28"/>
-          <w:lang w:val="uk-UA"/>
-        </w:rPr>
-        <w:t>Вести облік пального на автозаправному комплексі.</w:t>
-      </w:r>
-    </w:p>
-    <w:p>
-      <w:pPr>
-        <w:spacing w:line="360" w:lineRule="auto"/>
-        <w:rPr>
-          <w:sz w:val="28"/>
-          <w:szCs w:val="28"/>
-          <w:lang w:val="uk-UA"/>
-        </w:rPr>
-      </w:pPr>
-      <w:r>
-        <w:rPr>
-          <w:sz w:val="28"/>
-          <w:szCs w:val="28"/>
-          <w:lang w:val="uk-UA"/>
-        </w:rPr>
-        <w:t xml:space="preserve">При роботі з підсистемою, що відповідає за ведення програми лояльності </w:t>
-      </w:r>
-      <w:proofErr w:type="spellStart"/>
-      <w:r>
-        <w:rPr>
-          <w:sz w:val="28"/>
-          <w:szCs w:val="28"/>
-          <w:lang w:val="uk-UA"/>
-        </w:rPr>
-        <w:t>кліентів</w:t>
-      </w:r>
-      <w:proofErr w:type="spellEnd"/>
-      <w:r>
-        <w:rPr>
-          <w:sz w:val="28"/>
-          <w:szCs w:val="28"/>
-          <w:lang w:val="uk-UA"/>
-        </w:rPr>
-        <w:t xml:space="preserve"> оператор АЗС повинен мати можливість виконувати наступні задачі:</w:t>
-      </w:r>
-    </w:p>
-    <w:p>
-      <w:pPr>
-        <w:pStyle w:val="ListParagraph"/>
-        <w:numPr>
-          <w:ilvl w:val="0"/>
-          <w:numId w:val="18"/>
-        </w:numPr>
-        <w:spacing w:line="360" w:lineRule="auto"/>
-        <w:rPr>
-          <w:sz w:val="28"/>
-          <w:szCs w:val="28"/>
-          <w:lang w:val="uk-UA"/>
-        </w:rPr>
-      </w:pPr>
-      <w:r>
-        <w:rPr>
-          <w:sz w:val="28"/>
-          <w:szCs w:val="28"/>
-          <w:lang w:val="uk-UA"/>
-        </w:rPr>
-        <w:t xml:space="preserve">Вносити дані про </w:t>
-      </w:r>
-      <w:proofErr w:type="spellStart"/>
-      <w:r>
-        <w:rPr>
-          <w:sz w:val="28"/>
-          <w:szCs w:val="28"/>
-          <w:lang w:val="uk-UA"/>
-        </w:rPr>
-        <w:t>кліента</w:t>
-      </w:r>
-      <w:proofErr w:type="spellEnd"/>
-      <w:r>
-        <w:rPr>
-          <w:sz w:val="28"/>
-          <w:szCs w:val="28"/>
-          <w:lang w:val="uk-UA"/>
-        </w:rPr>
-        <w:t>;</w:t>
-      </w:r>
-    </w:p>
-    <w:p>
-      <w:pPr>
-        <w:pStyle w:val="ListParagraph"/>
-        <w:numPr>
-          <w:ilvl w:val="0"/>
-          <w:numId w:val="18"/>
-        </w:numPr>
-        <w:spacing w:line="360" w:lineRule="auto"/>
-        <w:rPr>
-          <w:sz w:val="28"/>
-          <w:szCs w:val="28"/>
-          <w:lang w:val="uk-UA"/>
-        </w:rPr>
-      </w:pPr>
-      <w:r>
-        <w:rPr>
-          <w:sz w:val="28"/>
-          <w:szCs w:val="28"/>
-          <w:lang w:val="uk-UA"/>
-        </w:rPr>
-        <w:t xml:space="preserve">Корегувати дані про </w:t>
-      </w:r>
-      <w:proofErr w:type="spellStart"/>
-      <w:r>
-        <w:rPr>
-          <w:sz w:val="28"/>
-          <w:szCs w:val="28"/>
-          <w:lang w:val="uk-UA"/>
-        </w:rPr>
-        <w:t>кліета</w:t>
-      </w:r>
-      <w:proofErr w:type="spellEnd"/>
-      <w:r>
-        <w:rPr>
-          <w:sz w:val="28"/>
-          <w:szCs w:val="28"/>
-          <w:lang w:val="uk-UA"/>
-        </w:rPr>
-        <w:t>;</w:t>
-      </w:r>
-    </w:p>
-    <w:p>
-      <w:pPr>
-        <w:pStyle w:val="ListParagraph"/>
-        <w:numPr>
-          <w:ilvl w:val="0"/>
-          <w:numId w:val="18"/>
-        </w:numPr>
-        <w:spacing w:line="360" w:lineRule="auto"/>
-        <w:rPr>
-          <w:sz w:val="28"/>
-          <w:szCs w:val="28"/>
-          <w:lang w:val="uk-UA"/>
-        </w:rPr>
-      </w:pPr>
-      <w:r>
-        <w:rPr>
-          <w:sz w:val="28"/>
-          <w:szCs w:val="28"/>
-          <w:lang w:val="uk-UA"/>
-        </w:rPr>
-        <w:t>Перевіряти актуальність клієнта;</w:t>
-      </w:r>
-    </w:p>
-    <w:p>
-      <w:pPr>
-        <w:pStyle w:val="ListParagraph"/>
-        <w:numPr>
-          <w:ilvl w:val="0"/>
-          <w:numId w:val="18"/>
-        </w:numPr>
-        <w:spacing w:line="360" w:lineRule="auto"/>
-        <w:rPr>
-          <w:sz w:val="28"/>
-          <w:szCs w:val="28"/>
-          <w:lang w:val="uk-UA"/>
-        </w:rPr>
-      </w:pPr>
-      <w:r>
-        <w:rPr>
-          <w:sz w:val="28"/>
-          <w:szCs w:val="28"/>
-          <w:lang w:val="uk-UA"/>
-        </w:rPr>
-        <w:t>Виконувати операцію пошуку за певним критерієм (атрибутом) запису;</w:t>
-      </w:r>
-    </w:p>
-    <w:p>
-      <w:pPr>
-        <w:pStyle w:val="ListParagraph"/>
-        <w:numPr>
-          <w:ilvl w:val="0"/>
-          <w:numId w:val="18"/>
-        </w:numPr>
-        <w:spacing w:line="360" w:lineRule="auto"/>
-        <w:rPr>
-          <w:sz w:val="28"/>
-          <w:szCs w:val="28"/>
-          <w:lang w:val="uk-UA"/>
-        </w:rPr>
-      </w:pPr>
-      <w:r>
-        <w:rPr>
-          <w:sz w:val="28"/>
-          <w:szCs w:val="28"/>
-          <w:lang w:val="uk-UA"/>
-        </w:rPr>
-        <w:t>Переглядати усі записи;</w:t>
-      </w:r>
-    </w:p>
-    <w:p>
-      <w:pPr>
-        <w:pStyle w:val="ListParagraph"/>
-        <w:numPr>
-          <w:ilvl w:val="0"/>
-          <w:numId w:val="18"/>
-        </w:numPr>
-        <w:spacing w:line="360" w:lineRule="auto"/>
-        <w:rPr>
-          <w:sz w:val="28"/>
-          <w:szCs w:val="28"/>
-          <w:lang w:val="uk-UA"/>
-        </w:rPr>
-      </w:pPr>
-      <w:r>
-        <w:rPr>
-          <w:sz w:val="28"/>
-          <w:szCs w:val="28"/>
-          <w:lang w:val="uk-UA"/>
-        </w:rPr>
-        <w:t>Формувати звітність.</w:t>
-      </w:r>
-    </w:p>
-    <w:p>
-      <w:pPr>
-        <w:pStyle w:val="ListParagraph"/>
-        <w:numPr>
-          <w:ilvl w:val="0"/>
-          <w:numId w:val="18"/>
-        </w:numPr>
-        <w:spacing w:line="360" w:lineRule="auto"/>
-        <w:rPr>
-          <w:sz w:val="28"/>
-          <w:szCs w:val="28"/>
-          <w:lang w:val="uk-UA"/>
-        </w:rPr>
-      </w:pPr>
-      <w:r>
-        <w:rPr>
-          <w:sz w:val="28"/>
-          <w:szCs w:val="28"/>
-          <w:lang w:val="uk-UA"/>
-        </w:rPr>
-        <w:t>Продаж пального та формування чека.</w:t>
-      </w:r>
-    </w:p>
-    <w:p>
-      <w:pPr>
-        <w:spacing w:line="360" w:lineRule="auto"/>
-        <w:rPr>
-          <w:sz w:val="28"/>
-          <w:szCs w:val="28"/>
-          <w:lang w:val="uk-UA"/>
-        </w:rPr>
-      </w:pPr>
-      <w:r>
-        <w:rPr>
-          <w:sz w:val="28"/>
-          <w:szCs w:val="28"/>
-          <w:lang w:val="uk-UA"/>
-        </w:rPr>
-        <w:t>Відповідно система в цілому має виконувати наступні функції:</w:t>
-      </w:r>
-    </w:p>
-    <w:p>
-      <w:pPr>
-        <w:pStyle w:val="ListParagraph"/>
-        <w:numPr>
-          <w:ilvl w:val="0"/>
-          <w:numId w:val="20"/>
-        </w:numPr>
-        <w:spacing w:line="360" w:lineRule="auto"/>
-        <w:rPr>
-          <w:sz w:val="28"/>
-          <w:szCs w:val="28"/>
-          <w:lang w:val="uk-UA"/>
-        </w:rPr>
-      </w:pPr>
-      <w:r>
-        <w:rPr>
-          <w:sz w:val="28"/>
-          <w:szCs w:val="28"/>
-          <w:lang w:val="uk-UA"/>
-        </w:rPr>
-        <w:t>Створення запису;</w:t>
-      </w:r>
-    </w:p>
-    <w:p>
-      <w:pPr>
-        <w:pStyle w:val="ListParagraph"/>
-        <w:numPr>
-          <w:ilvl w:val="0"/>
-          <w:numId w:val="20"/>
-        </w:numPr>
-        <w:spacing w:line="360" w:lineRule="auto"/>
-        <w:rPr>
-          <w:sz w:val="28"/>
-          <w:szCs w:val="28"/>
-          <w:lang w:val="uk-UA"/>
-        </w:rPr>
-      </w:pPr>
-      <w:r>
-        <w:rPr>
-          <w:sz w:val="28"/>
-          <w:szCs w:val="28"/>
-          <w:lang w:val="uk-UA"/>
-        </w:rPr>
-        <w:t>Вибір певного запису;</w:t>
-      </w:r>
-    </w:p>
-    <w:p>
-      <w:pPr>
-        <w:pStyle w:val="ListParagraph"/>
-        <w:numPr>
-          <w:ilvl w:val="0"/>
-          <w:numId w:val="20"/>
-        </w:numPr>
-        <w:spacing w:line="360" w:lineRule="auto"/>
-        <w:rPr>
-          <w:sz w:val="28"/>
-          <w:szCs w:val="28"/>
-          <w:lang w:val="uk-UA"/>
-        </w:rPr>
-      </w:pPr>
-      <w:r>
-        <w:rPr>
-          <w:sz w:val="28"/>
-          <w:szCs w:val="28"/>
-          <w:lang w:val="uk-UA"/>
-        </w:rPr>
-        <w:t>Видалення запису;</w:t>
-      </w:r>
-    </w:p>
-    <w:p>
-      <w:pPr>
-        <w:pStyle w:val="ListParagraph"/>
-        <w:numPr>
-          <w:ilvl w:val="0"/>
-          <w:numId w:val="20"/>
-        </w:numPr>
-        <w:spacing w:line="360" w:lineRule="auto"/>
-        <w:rPr>
-          <w:sz w:val="28"/>
-          <w:szCs w:val="28"/>
-          <w:lang w:val="uk-UA"/>
-        </w:rPr>
-      </w:pPr>
-      <w:r>
-        <w:rPr>
-          <w:sz w:val="28"/>
-          <w:szCs w:val="28"/>
-          <w:lang w:val="uk-UA"/>
-        </w:rPr>
-        <w:t>Перегляд записів;</w:t>
-      </w:r>
-    </w:p>
-    <w:p>
-      <w:pPr>
-        <w:pStyle w:val="ListParagraph"/>
-        <w:numPr>
-          <w:ilvl w:val="0"/>
-          <w:numId w:val="20"/>
-        </w:numPr>
-        <w:spacing w:line="360" w:lineRule="auto"/>
-        <w:rPr>
-          <w:sz w:val="28"/>
-          <w:szCs w:val="28"/>
-          <w:lang w:val="uk-UA"/>
-        </w:rPr>
-      </w:pPr>
-      <w:r>
-        <w:rPr>
-          <w:sz w:val="28"/>
-          <w:szCs w:val="28"/>
-          <w:lang w:val="uk-UA"/>
-        </w:rPr>
-        <w:lastRenderedPageBreak/>
-        <w:t>Пошук записів;</w:t>
-      </w:r>
-    </w:p>
-    <w:p>
-      <w:pPr>
-        <w:pStyle w:val="ListParagraph"/>
-        <w:numPr>
-          <w:ilvl w:val="0"/>
-          <w:numId w:val="20"/>
-        </w:numPr>
-        <w:spacing w:line="360" w:lineRule="auto"/>
-        <w:rPr>
-          <w:sz w:val="28"/>
-          <w:szCs w:val="28"/>
-          <w:lang w:val="uk-UA"/>
-        </w:rPr>
-      </w:pPr>
-      <w:r>
-        <w:rPr>
-          <w:sz w:val="28"/>
-          <w:szCs w:val="28"/>
-          <w:lang w:val="uk-UA"/>
-        </w:rPr>
-        <w:t>Робота з формами звітності.</w:t>
-      </w:r>
-    </w:p>
-    <w:p>
-      <w:pPr>
-        <w:spacing w:line="360" w:lineRule="auto"/>
-        <w:rPr>
-          <w:sz w:val="28"/>
-          <w:szCs w:val="28"/>
-          <w:lang w:val="uk-UA"/>
-        </w:rPr>
-      </w:pPr>
-      <w:r>
-        <w:rPr>
-          <w:sz w:val="28"/>
-          <w:szCs w:val="28"/>
-          <w:lang w:val="uk-UA"/>
-        </w:rPr>
-        <w:t>Розглядаючи підсистему</w:t>
-      </w:r>
-      <w:r>
-        <w:rPr>
-          <w:sz w:val="28"/>
-          <w:szCs w:val="28"/>
-          <w:lang w:val="uk-UA"/>
-        </w:rPr>
-        <w:t xml:space="preserve">, що відповідає за ведення обліку пального на автозаправному комплексі </w:t>
-      </w:r>
-      <w:r>
-        <w:rPr>
-          <w:sz w:val="28"/>
-          <w:szCs w:val="28"/>
-          <w:lang w:val="uk-UA"/>
-        </w:rPr>
-        <w:t>виділимо наступні</w:t>
-      </w:r>
-      <w:r>
-        <w:rPr>
-          <w:sz w:val="28"/>
-          <w:szCs w:val="28"/>
-        </w:rPr>
-        <w:t xml:space="preserve"> типа </w:t>
-      </w:r>
-      <w:proofErr w:type="spellStart"/>
-      <w:r>
-        <w:rPr>
-          <w:sz w:val="28"/>
-          <w:szCs w:val="28"/>
-        </w:rPr>
-        <w:t>даних</w:t>
-      </w:r>
-      <w:proofErr w:type="spellEnd"/>
-      <w:r>
-        <w:rPr>
-          <w:sz w:val="28"/>
-          <w:szCs w:val="28"/>
-          <w:lang w:val="uk-UA"/>
-        </w:rPr>
-        <w:t>, які будуть характеризувати пальне:</w:t>
-      </w:r>
-    </w:p>
-    <w:p>
-      <w:pPr>
-        <w:pStyle w:val="ListParagraph"/>
-        <w:numPr>
-          <w:ilvl w:val="0"/>
-          <w:numId w:val="21"/>
-        </w:numPr>
-        <w:spacing w:line="360" w:lineRule="auto"/>
-        <w:rPr>
-          <w:sz w:val="28"/>
-          <w:szCs w:val="28"/>
-          <w:lang w:val="uk-UA"/>
-        </w:rPr>
-      </w:pPr>
-      <w:r>
-        <w:rPr>
-          <w:sz w:val="28"/>
-          <w:szCs w:val="28"/>
-          <w:lang w:val="uk-UA"/>
-        </w:rPr>
-        <w:t>Ціле число для унікального іде</w:t>
-      </w:r>
-      <w:r>
-        <w:rPr>
-          <w:sz w:val="28"/>
-          <w:szCs w:val="28"/>
-          <w:lang w:val="uk-UA"/>
-        </w:rPr>
-        <w:t>н</w:t>
-      </w:r>
-      <w:r>
-        <w:rPr>
-          <w:sz w:val="28"/>
-          <w:szCs w:val="28"/>
-          <w:lang w:val="uk-UA"/>
-        </w:rPr>
-        <w:t>тифікатора (номера) пального;</w:t>
-      </w:r>
-    </w:p>
-    <w:p>
-      <w:pPr>
-        <w:pStyle w:val="ListParagraph"/>
-        <w:numPr>
-          <w:ilvl w:val="0"/>
-          <w:numId w:val="21"/>
-        </w:numPr>
-        <w:spacing w:line="360" w:lineRule="auto"/>
-        <w:rPr>
-          <w:sz w:val="28"/>
-          <w:szCs w:val="28"/>
-          <w:lang w:val="uk-UA"/>
-        </w:rPr>
-      </w:pPr>
-      <w:r>
-        <w:rPr>
-          <w:sz w:val="28"/>
-          <w:szCs w:val="28"/>
-          <w:lang w:val="uk-UA"/>
-        </w:rPr>
-        <w:t>Дійсне число для загального об’єму завезеного пального, наявного об’єму пального, ціни закупівлі</w:t>
-      </w:r>
-      <w:r>
-        <w:rPr>
-          <w:sz w:val="28"/>
-          <w:szCs w:val="28"/>
-          <w:lang w:val="uk-UA"/>
-        </w:rPr>
-        <w:t>.</w:t>
-      </w:r>
-    </w:p>
-    <w:p>
-      <w:pPr>
-        <w:pStyle w:val="ListParagraph"/>
-        <w:numPr>
-          <w:ilvl w:val="0"/>
-          <w:numId w:val="21"/>
-        </w:numPr>
-        <w:spacing w:line="360" w:lineRule="auto"/>
-        <w:rPr>
-          <w:sz w:val="28"/>
-          <w:szCs w:val="28"/>
-          <w:lang w:val="uk-UA"/>
-        </w:rPr>
-      </w:pPr>
-      <w:r>
-        <w:rPr>
-          <w:sz w:val="28"/>
-          <w:szCs w:val="28"/>
-          <w:lang w:val="uk-UA"/>
-        </w:rPr>
-        <w:t xml:space="preserve">Рядкове представлення для </w:t>
-      </w:r>
-      <w:r>
-        <w:rPr>
-          <w:sz w:val="28"/>
-          <w:szCs w:val="28"/>
-          <w:lang w:val="uk-UA"/>
-        </w:rPr>
-        <w:t>типу пального</w:t>
-      </w:r>
-      <w:r>
-        <w:rPr>
-          <w:sz w:val="28"/>
-          <w:szCs w:val="28"/>
-          <w:lang w:val="uk-UA"/>
-        </w:rPr>
-        <w:t>, виробника.</w:t>
-      </w:r>
-    </w:p>
-    <w:p>
-      <w:pPr>
-        <w:pStyle w:val="ListParagraph"/>
-        <w:numPr>
-          <w:ilvl w:val="0"/>
-          <w:numId w:val="21"/>
-        </w:numPr>
-        <w:spacing w:line="360" w:lineRule="auto"/>
-        <w:rPr>
-          <w:sz w:val="28"/>
-          <w:szCs w:val="28"/>
-          <w:lang w:val="uk-UA"/>
-        </w:rPr>
-      </w:pPr>
-      <w:r>
-        <w:rPr>
-          <w:sz w:val="28"/>
-          <w:szCs w:val="28"/>
-          <w:lang w:val="uk-UA"/>
-        </w:rPr>
-        <w:t>Дата для дати поставки пального.</w:t>
-      </w:r>
-    </w:p>
-    <w:p>
-      <w:pPr>
-        <w:spacing w:line="360" w:lineRule="auto"/>
-        <w:rPr>
-          <w:sz w:val="28"/>
-          <w:szCs w:val="28"/>
-          <w:lang w:val="uk-UA"/>
-        </w:rPr>
-      </w:pPr>
-      <w:r>
-        <w:rPr>
-          <w:sz w:val="28"/>
-          <w:szCs w:val="28"/>
-          <w:lang w:val="uk-UA"/>
-        </w:rPr>
-        <w:t>Розглядаючи підсистему, що відповідає за ведення обліку пального на автозаправному комплексі виділимо наступні</w:t>
-      </w:r>
-      <w:r>
-        <w:rPr>
-          <w:sz w:val="28"/>
-          <w:szCs w:val="28"/>
-        </w:rPr>
-        <w:t xml:space="preserve"> типа </w:t>
-      </w:r>
-      <w:proofErr w:type="spellStart"/>
-      <w:r>
-        <w:rPr>
-          <w:sz w:val="28"/>
-          <w:szCs w:val="28"/>
-        </w:rPr>
-        <w:t>даних</w:t>
-      </w:r>
-      <w:proofErr w:type="spellEnd"/>
-      <w:r>
-        <w:rPr>
-          <w:sz w:val="28"/>
-          <w:szCs w:val="28"/>
-          <w:lang w:val="uk-UA"/>
-        </w:rPr>
-        <w:t xml:space="preserve">, які будуть характеризувати </w:t>
-      </w:r>
-      <w:r>
-        <w:rPr>
-          <w:sz w:val="28"/>
-          <w:szCs w:val="28"/>
-          <w:lang w:val="uk-UA"/>
-        </w:rPr>
-        <w:t>постачальника</w:t>
-      </w:r>
-      <w:r>
-        <w:rPr>
-          <w:sz w:val="28"/>
-          <w:szCs w:val="28"/>
-          <w:lang w:val="uk-UA"/>
-        </w:rPr>
-        <w:t>:</w:t>
-      </w:r>
-    </w:p>
-    <w:p>
-      <w:pPr>
-        <w:pStyle w:val="ListParagraph"/>
-        <w:numPr>
-          <w:ilvl w:val="0"/>
-          <w:numId w:val="25"/>
-        </w:numPr>
-        <w:spacing w:line="360" w:lineRule="auto"/>
-        <w:rPr>
-          <w:sz w:val="28"/>
-          <w:szCs w:val="28"/>
-          <w:lang w:val="uk-UA"/>
-        </w:rPr>
-      </w:pPr>
-      <w:r>
-        <w:rPr>
-          <w:sz w:val="28"/>
-          <w:szCs w:val="28"/>
-          <w:lang w:val="uk-UA"/>
-        </w:rPr>
-        <w:t xml:space="preserve">Ціле число для </w:t>
-      </w:r>
-      <w:proofErr w:type="spellStart"/>
-      <w:r>
-        <w:rPr>
-          <w:sz w:val="28"/>
-          <w:szCs w:val="28"/>
-          <w:lang w:val="uk-UA"/>
-        </w:rPr>
-        <w:t>уникального</w:t>
-      </w:r>
-      <w:proofErr w:type="spellEnd"/>
-      <w:r>
-        <w:rPr>
-          <w:sz w:val="28"/>
-          <w:szCs w:val="28"/>
-          <w:lang w:val="uk-UA"/>
-        </w:rPr>
-        <w:t xml:space="preserve"> ідентифікатора (номера) пального;</w:t>
-      </w:r>
-    </w:p>
-    <w:p>
-      <w:pPr>
-        <w:pStyle w:val="ListParagraph"/>
-        <w:numPr>
-          <w:ilvl w:val="0"/>
-          <w:numId w:val="25"/>
-        </w:numPr>
-        <w:spacing w:line="360" w:lineRule="auto"/>
-        <w:rPr>
-          <w:sz w:val="28"/>
-          <w:szCs w:val="28"/>
-          <w:lang w:val="uk-UA"/>
-        </w:rPr>
-      </w:pPr>
-      <w:r>
-        <w:rPr>
-          <w:sz w:val="28"/>
-          <w:szCs w:val="28"/>
-          <w:lang w:val="uk-UA"/>
-        </w:rPr>
-        <w:t>Рядкове представлення для назві компанії, адреси, контактного телефону, контактної особи, контракту.</w:t>
-      </w:r>
-    </w:p>
-    <w:p>
-      <w:pPr>
-        <w:pStyle w:val="ListParagraph"/>
-        <w:numPr>
-          <w:ilvl w:val="0"/>
-          <w:numId w:val="25"/>
-        </w:numPr>
-        <w:spacing w:line="360" w:lineRule="auto"/>
-        <w:rPr>
-          <w:sz w:val="28"/>
-          <w:szCs w:val="28"/>
-          <w:lang w:val="uk-UA"/>
-        </w:rPr>
-      </w:pPr>
-      <w:r>
-        <w:rPr>
-          <w:sz w:val="28"/>
-          <w:szCs w:val="28"/>
-          <w:lang w:val="uk-UA"/>
-        </w:rPr>
-        <w:t>Дата для дати укладення контракту та дати закінчення дії контракту.</w:t>
-      </w:r>
-    </w:p>
-    <w:p>
-      <w:pPr>
-        <w:spacing w:line="360" w:lineRule="auto"/>
-        <w:rPr>
-          <w:sz w:val="28"/>
-          <w:szCs w:val="28"/>
-          <w:lang w:val="uk-UA"/>
-        </w:rPr>
-      </w:pPr>
-      <w:r>
-        <w:rPr>
-          <w:sz w:val="28"/>
-          <w:szCs w:val="28"/>
-          <w:lang w:val="uk-UA"/>
-        </w:rPr>
-        <w:t>Розглядаючи підсистему, що відповідає за ведення обліку пального на автозаправному комплексі виділимо наступні</w:t>
-      </w:r>
-      <w:r>
-        <w:rPr>
-          <w:sz w:val="28"/>
-          <w:szCs w:val="28"/>
-        </w:rPr>
-        <w:t xml:space="preserve"> типа </w:t>
-      </w:r>
-      <w:proofErr w:type="spellStart"/>
-      <w:r>
-        <w:rPr>
-          <w:sz w:val="28"/>
-          <w:szCs w:val="28"/>
-        </w:rPr>
-        <w:t>даних</w:t>
-      </w:r>
-      <w:proofErr w:type="spellEnd"/>
-      <w:r>
-        <w:rPr>
-          <w:sz w:val="28"/>
-          <w:szCs w:val="28"/>
-          <w:lang w:val="uk-UA"/>
-        </w:rPr>
-        <w:t xml:space="preserve">, які будуть характеризувати </w:t>
-      </w:r>
-      <w:r>
-        <w:rPr>
-          <w:sz w:val="28"/>
-          <w:szCs w:val="28"/>
-          <w:lang w:val="uk-UA"/>
-        </w:rPr>
-        <w:t>отримувача, для якого буде створено видаткову накладну</w:t>
-      </w:r>
-      <w:r>
-        <w:rPr>
-          <w:sz w:val="28"/>
-          <w:szCs w:val="28"/>
-          <w:lang w:val="uk-UA"/>
-        </w:rPr>
-        <w:t>:</w:t>
-      </w:r>
-    </w:p>
-    <w:p>
-      <w:pPr>
-        <w:pStyle w:val="ListParagraph"/>
-        <w:numPr>
-          <w:ilvl w:val="0"/>
-          <w:numId w:val="26"/>
-        </w:numPr>
-        <w:spacing w:line="360" w:lineRule="auto"/>
-        <w:rPr>
-          <w:sz w:val="28"/>
-          <w:szCs w:val="28"/>
-          <w:lang w:val="uk-UA"/>
-        </w:rPr>
-      </w:pPr>
-      <w:r>
-        <w:rPr>
-          <w:sz w:val="28"/>
-          <w:szCs w:val="28"/>
-          <w:lang w:val="uk-UA"/>
-        </w:rPr>
-        <w:t xml:space="preserve">Ціле число для </w:t>
-      </w:r>
-      <w:r>
-        <w:rPr>
-          <w:sz w:val="28"/>
-          <w:szCs w:val="28"/>
-          <w:lang w:val="uk-UA"/>
-        </w:rPr>
-        <w:t xml:space="preserve">унікального ідентифікатора (номера) </w:t>
-      </w:r>
-      <w:r>
-        <w:rPr>
-          <w:sz w:val="28"/>
-          <w:szCs w:val="28"/>
-          <w:lang w:val="uk-UA"/>
-        </w:rPr>
-        <w:t>АЗС.</w:t>
-      </w:r>
-    </w:p>
-    <w:p>
-      <w:pPr>
-        <w:pStyle w:val="ListParagraph"/>
-        <w:numPr>
-          <w:ilvl w:val="0"/>
-          <w:numId w:val="26"/>
-        </w:numPr>
-        <w:spacing w:line="360" w:lineRule="auto"/>
-        <w:rPr>
-          <w:sz w:val="28"/>
-          <w:szCs w:val="28"/>
-          <w:lang w:val="uk-UA"/>
-        </w:rPr>
-      </w:pPr>
-      <w:r>
-        <w:rPr>
-          <w:sz w:val="28"/>
-          <w:szCs w:val="28"/>
-          <w:lang w:val="uk-UA"/>
-        </w:rPr>
-        <w:t>Рядкове представлення для адреси АЗС, контактного телефону, контактної особи</w:t>
-      </w:r>
-      <w:r>
-        <w:rPr>
-          <w:sz w:val="28"/>
-          <w:szCs w:val="28"/>
-          <w:lang w:val="uk-UA"/>
-        </w:rPr>
-        <w:t>, типу пального.</w:t>
-      </w:r>
-    </w:p>
-    <w:p>
-      <w:pPr>
-        <w:pStyle w:val="ListParagraph"/>
-        <w:numPr>
-          <w:ilvl w:val="0"/>
-          <w:numId w:val="26"/>
-        </w:numPr>
-        <w:spacing w:line="360" w:lineRule="auto"/>
-        <w:rPr>
-          <w:sz w:val="28"/>
-          <w:szCs w:val="28"/>
-          <w:lang w:val="uk-UA"/>
-        </w:rPr>
-      </w:pPr>
-      <w:r>
-        <w:rPr>
-          <w:sz w:val="28"/>
-          <w:szCs w:val="28"/>
-          <w:lang w:val="uk-UA"/>
-        </w:rPr>
-        <w:t xml:space="preserve">Дійсне число для загального об’єм пального отриманого пального, </w:t>
-      </w:r>
-      <w:proofErr w:type="spellStart"/>
-      <w:r>
-        <w:rPr>
-          <w:sz w:val="28"/>
-          <w:szCs w:val="28"/>
-          <w:lang w:val="uk-UA"/>
-        </w:rPr>
-        <w:t>обє’м</w:t>
-      </w:r>
-      <w:proofErr w:type="spellEnd"/>
-      <w:r>
-        <w:rPr>
-          <w:sz w:val="28"/>
-          <w:szCs w:val="28"/>
-          <w:lang w:val="uk-UA"/>
-        </w:rPr>
-        <w:t xml:space="preserve"> проданого пального, ціни продажу;</w:t>
-      </w:r>
-    </w:p>
-    <w:p>
-      <w:pPr>
-        <w:pStyle w:val="ListParagraph"/>
-        <w:numPr>
-          <w:ilvl w:val="0"/>
-          <w:numId w:val="26"/>
-        </w:numPr>
-        <w:spacing w:line="360" w:lineRule="auto"/>
-        <w:rPr>
-          <w:sz w:val="28"/>
-          <w:szCs w:val="28"/>
-          <w:lang w:val="uk-UA"/>
-        </w:rPr>
-      </w:pPr>
-      <w:r>
-        <w:rPr>
-          <w:sz w:val="28"/>
-          <w:szCs w:val="28"/>
-          <w:lang w:val="uk-UA"/>
-        </w:rPr>
-        <w:t>Дата для дати поставки.</w:t>
-      </w:r>
-    </w:p>
-    <w:p>
-      <w:pPr>
-        <w:spacing w:line="360" w:lineRule="auto"/>
-        <w:rPr>
-          <w:sz w:val="28"/>
-          <w:szCs w:val="28"/>
-          <w:lang w:val="uk-UA"/>
-        </w:rPr>
-      </w:pPr>
-      <w:r>
-        <w:rPr>
-          <w:sz w:val="28"/>
-          <w:szCs w:val="28"/>
-          <w:lang w:val="uk-UA"/>
-        </w:rPr>
-        <w:t xml:space="preserve">Розглядаючи підсистему, що відповідає за ведення обліку </w:t>
-      </w:r>
-      <w:r>
-        <w:rPr>
-          <w:sz w:val="28"/>
-          <w:szCs w:val="28"/>
-          <w:lang w:val="uk-UA"/>
-        </w:rPr>
-        <w:t xml:space="preserve">клієнтів, які беруть участь у програмі лояльності </w:t>
-      </w:r>
-      <w:r>
-        <w:rPr>
-          <w:sz w:val="28"/>
-          <w:szCs w:val="28"/>
-          <w:lang w:val="uk-UA"/>
-        </w:rPr>
-        <w:t>на автозаправному комплексі</w:t>
-      </w:r>
-      <w:r>
-        <w:rPr>
-          <w:sz w:val="28"/>
-          <w:szCs w:val="28"/>
-          <w:lang w:val="uk-UA"/>
-        </w:rPr>
-        <w:t>,</w:t>
-      </w:r>
-      <w:r>
-        <w:rPr>
-          <w:sz w:val="28"/>
-          <w:szCs w:val="28"/>
-          <w:lang w:val="uk-UA"/>
-        </w:rPr>
-        <w:t xml:space="preserve"> виділимо наступні </w:t>
-      </w:r>
-      <w:proofErr w:type="spellStart"/>
-      <w:r>
-        <w:rPr>
-          <w:sz w:val="28"/>
-          <w:szCs w:val="28"/>
-          <w:lang w:val="uk-UA"/>
-        </w:rPr>
-        <w:t>типа</w:t>
-      </w:r>
-      <w:proofErr w:type="spellEnd"/>
-      <w:r>
-        <w:rPr>
-          <w:sz w:val="28"/>
-          <w:szCs w:val="28"/>
-          <w:lang w:val="uk-UA"/>
-        </w:rPr>
-        <w:t xml:space="preserve"> даних, які будуть характеризувати </w:t>
-      </w:r>
-      <w:r>
-        <w:rPr>
-          <w:sz w:val="28"/>
-          <w:szCs w:val="28"/>
-          <w:lang w:val="uk-UA"/>
-        </w:rPr>
-        <w:t>клієнта</w:t>
-      </w:r>
-      <w:r>
-        <w:rPr>
-          <w:sz w:val="28"/>
-          <w:szCs w:val="28"/>
-          <w:lang w:val="uk-UA"/>
-        </w:rPr>
-        <w:t>:</w:t>
-      </w:r>
-    </w:p>
-    <w:p>
-      <w:pPr>
-        <w:pStyle w:val="ListParagraph"/>
-        <w:numPr>
-          <w:ilvl w:val="0"/>
-          <w:numId w:val="22"/>
-        </w:numPr>
-        <w:spacing w:line="360" w:lineRule="auto"/>
-        <w:rPr>
-          <w:sz w:val="28"/>
-          <w:szCs w:val="28"/>
-          <w:lang w:val="uk-UA"/>
-        </w:rPr>
-      </w:pPr>
-      <w:r>
-        <w:rPr>
-          <w:sz w:val="28"/>
-          <w:szCs w:val="28"/>
-          <w:lang w:val="uk-UA"/>
-        </w:rPr>
-        <w:lastRenderedPageBreak/>
-        <w:t xml:space="preserve">Ціле число для номера картки програми лояльності, унікального </w:t>
-      </w:r>
-      <w:proofErr w:type="spellStart"/>
-      <w:r>
-        <w:rPr>
-          <w:sz w:val="28"/>
-          <w:szCs w:val="28"/>
-          <w:lang w:val="uk-UA"/>
-        </w:rPr>
-        <w:t>ідетифікатора</w:t>
-      </w:r>
-      <w:proofErr w:type="spellEnd"/>
-      <w:r>
-        <w:rPr>
-          <w:sz w:val="28"/>
-          <w:szCs w:val="28"/>
-          <w:lang w:val="uk-UA"/>
-        </w:rPr>
-        <w:t xml:space="preserve"> клієнта;</w:t>
-      </w:r>
-    </w:p>
-    <w:p>
-      <w:pPr>
-        <w:pStyle w:val="ListParagraph"/>
-        <w:numPr>
-          <w:ilvl w:val="0"/>
-          <w:numId w:val="22"/>
-        </w:numPr>
-        <w:spacing w:line="360" w:lineRule="auto"/>
-        <w:rPr>
-          <w:sz w:val="28"/>
-          <w:szCs w:val="28"/>
-          <w:lang w:val="uk-UA"/>
-        </w:rPr>
-      </w:pPr>
-      <w:r>
-        <w:rPr>
-          <w:sz w:val="28"/>
-          <w:szCs w:val="28"/>
-          <w:lang w:val="uk-UA"/>
-        </w:rPr>
-        <w:t xml:space="preserve">Дійсне число для </w:t>
-      </w:r>
-      <w:r>
-        <w:rPr>
-          <w:sz w:val="28"/>
-          <w:szCs w:val="28"/>
-          <w:lang w:val="uk-UA"/>
-        </w:rPr>
-        <w:t>відсотка знижки;</w:t>
-      </w:r>
-    </w:p>
-    <w:p>
-      <w:pPr>
-        <w:pStyle w:val="ListParagraph"/>
-        <w:numPr>
-          <w:ilvl w:val="0"/>
-          <w:numId w:val="22"/>
-        </w:numPr>
-        <w:spacing w:line="360" w:lineRule="auto"/>
-        <w:rPr>
-          <w:sz w:val="28"/>
-          <w:szCs w:val="28"/>
-          <w:lang w:val="uk-UA"/>
-        </w:rPr>
-      </w:pPr>
-      <w:r>
-        <w:rPr>
-          <w:sz w:val="28"/>
-          <w:szCs w:val="28"/>
-          <w:lang w:val="uk-UA"/>
-        </w:rPr>
-        <w:t xml:space="preserve">Рядкове представлення для ПІБ, контактного телефону, </w:t>
-      </w:r>
-      <w:r>
-        <w:rPr>
-          <w:sz w:val="28"/>
-          <w:szCs w:val="28"/>
-          <w:lang w:val="en-US"/>
-        </w:rPr>
-        <w:t>e</w:t>
-      </w:r>
-      <w:r>
-        <w:rPr>
-          <w:sz w:val="28"/>
-          <w:szCs w:val="28"/>
-        </w:rPr>
-        <w:t>-</w:t>
-      </w:r>
-      <w:r>
-        <w:rPr>
-          <w:sz w:val="28"/>
-          <w:szCs w:val="28"/>
-          <w:lang w:val="en-US"/>
-        </w:rPr>
-        <w:t>mail</w:t>
-      </w:r>
-      <w:r>
-        <w:rPr>
-          <w:sz w:val="28"/>
-          <w:szCs w:val="28"/>
-        </w:rPr>
-        <w:t xml:space="preserve">, </w:t>
-      </w:r>
-      <w:r>
-        <w:rPr>
-          <w:sz w:val="28"/>
-          <w:szCs w:val="28"/>
-          <w:lang w:val="uk-UA"/>
-        </w:rPr>
-        <w:t>марки автомобіля, типу пального.</w:t>
-      </w:r>
-    </w:p>
-    <w:p>
-      <w:pPr>
-        <w:pStyle w:val="ListParagraph"/>
-        <w:numPr>
-          <w:ilvl w:val="0"/>
-          <w:numId w:val="22"/>
-        </w:numPr>
-        <w:spacing w:line="360" w:lineRule="auto"/>
-        <w:rPr>
-          <w:sz w:val="28"/>
-          <w:szCs w:val="28"/>
-          <w:lang w:val="uk-UA"/>
-        </w:rPr>
-      </w:pPr>
-      <w:r>
-        <w:rPr>
-          <w:sz w:val="28"/>
-          <w:szCs w:val="28"/>
-          <w:lang w:val="uk-UA"/>
-        </w:rPr>
-        <w:t>Дата для дати народження.</w:t>
-      </w:r>
-    </w:p>
-    <w:p>
-      <w:pPr>
-        <w:spacing w:line="360" w:lineRule="auto"/>
-        <w:rPr>
-          <w:sz w:val="28"/>
-          <w:szCs w:val="28"/>
-          <w:lang w:val="uk-UA"/>
-        </w:rPr>
-      </w:pPr>
-      <w:r>
-        <w:rPr>
-          <w:sz w:val="28"/>
-          <w:szCs w:val="28"/>
-          <w:lang w:val="uk-UA"/>
-        </w:rPr>
-        <w:t xml:space="preserve">На основі отриманих даних, які зберігаються та оброблюються, програмне </w:t>
-      </w:r>
-      <w:proofErr w:type="spellStart"/>
-      <w:r>
-        <w:rPr>
-          <w:sz w:val="28"/>
-          <w:szCs w:val="28"/>
-          <w:lang w:val="uk-UA"/>
-        </w:rPr>
-        <w:t>заберзпечення</w:t>
-      </w:r>
-      <w:proofErr w:type="spellEnd"/>
-      <w:r>
-        <w:rPr>
-          <w:sz w:val="28"/>
-          <w:szCs w:val="28"/>
-          <w:lang w:val="uk-UA"/>
-        </w:rPr>
-        <w:t xml:space="preserve"> буде формувати </w:t>
-      </w:r>
-      <w:proofErr w:type="spellStart"/>
-      <w:r>
-        <w:rPr>
-          <w:sz w:val="28"/>
-          <w:szCs w:val="28"/>
-          <w:lang w:val="uk-UA"/>
-        </w:rPr>
-        <w:t>такую</w:t>
-      </w:r>
-      <w:proofErr w:type="spellEnd"/>
-      <w:r>
-        <w:rPr>
-          <w:sz w:val="28"/>
-          <w:szCs w:val="28"/>
-          <w:lang w:val="uk-UA"/>
-        </w:rPr>
-        <w:t xml:space="preserve"> документацію як звіти, видаткова накладна, формування заявки</w:t>
-      </w:r>
-      <w:r>
-        <w:rPr>
-          <w:sz w:val="28"/>
-          <w:szCs w:val="28"/>
-          <w:lang w:val="uk-UA"/>
-        </w:rPr>
-        <w:t>.</w:t>
-      </w:r>
-    </w:p>
-    <w:p>
-      <w:pPr>
-        <w:spacing w:line="360" w:lineRule="auto"/>
-        <w:rPr>
-          <w:sz w:val="28"/>
-          <w:szCs w:val="28"/>
-          <w:lang w:val="uk-UA"/>
-        </w:rPr>
-      </w:pPr>
-      <w:r>
-        <w:rPr>
-          <w:sz w:val="28"/>
-          <w:szCs w:val="28"/>
-          <w:lang w:val="uk-UA"/>
-        </w:rPr>
-        <w:t xml:space="preserve">Вхідними документами для системи буде </w:t>
-      </w:r>
-      <w:proofErr w:type="spellStart"/>
-      <w:r>
-        <w:rPr>
-          <w:sz w:val="28"/>
-          <w:szCs w:val="28"/>
-          <w:lang w:val="uk-UA"/>
-        </w:rPr>
-        <w:t>прихідна</w:t>
-      </w:r>
-      <w:proofErr w:type="spellEnd"/>
-      <w:r>
-        <w:rPr>
-          <w:sz w:val="28"/>
-          <w:szCs w:val="28"/>
-          <w:lang w:val="uk-UA"/>
-        </w:rPr>
-        <w:t xml:space="preserve"> накладна, контракт з постачальником, анкета </w:t>
-      </w:r>
-      <w:proofErr w:type="spellStart"/>
-      <w:r>
-        <w:rPr>
-          <w:sz w:val="28"/>
-          <w:szCs w:val="28"/>
-          <w:lang w:val="uk-UA"/>
-        </w:rPr>
-        <w:t>кліента</w:t>
-      </w:r>
-      <w:proofErr w:type="spellEnd"/>
-      <w:r>
-        <w:rPr>
-          <w:sz w:val="28"/>
-          <w:szCs w:val="28"/>
-          <w:lang w:val="uk-UA"/>
-        </w:rPr>
-        <w:t>.</w:t>
-      </w:r>
+        <w:ind w:left="720" w:firstLine="450"/>
+        <w:rPr>
+          <w:b w:val="0"/>
+        </w:rPr>
+      </w:pPr>
     </w:p>
     <w:p>
       <w:pPr>
@@ -5217,7 +3053,86 @@
           <w:szCs w:val="28"/>
           <w:lang w:val="uk-UA"/>
         </w:rPr>
-        <w:t xml:space="preserve">Для розробки програмного забезпечення у цій роботи ми будемо </w:t>
+        <w:t>Для розробки програмного забезпечення у цій роботи ми будемо викор</w:t>
+      </w:r>
+      <w:r>
+        <w:rPr>
+          <w:color w:val="000000"/>
+          <w:sz w:val="28"/>
+          <w:szCs w:val="28"/>
+          <w:lang w:val="uk-UA"/>
+        </w:rPr>
+        <w:t>и</w:t>
+      </w:r>
+      <w:r>
+        <w:rPr>
+          <w:color w:val="000000"/>
+          <w:sz w:val="28"/>
+          <w:szCs w:val="28"/>
+          <w:lang w:val="uk-UA"/>
+        </w:rPr>
+        <w:t xml:space="preserve">стовувати мову програмування </w:t>
+      </w:r>
+      <w:r>
+        <w:rPr>
+          <w:color w:val="000000"/>
+          <w:sz w:val="28"/>
+          <w:szCs w:val="28"/>
+          <w:lang w:val="en-US"/>
+        </w:rPr>
+        <w:t>Java</w:t>
+      </w:r>
+      <w:r>
+        <w:rPr>
+          <w:color w:val="000000"/>
+          <w:sz w:val="28"/>
+          <w:szCs w:val="28"/>
+        </w:rPr>
+        <w:t xml:space="preserve">. </w:t>
+      </w:r>
+      <w:r>
+        <w:rPr>
+          <w:color w:val="000000"/>
+          <w:sz w:val="28"/>
+          <w:szCs w:val="28"/>
+          <w:lang w:val="uk-UA"/>
+        </w:rPr>
+        <w:t xml:space="preserve">Для розробки графічного інтерфейсу користувача використаємо бібліотеку </w:t>
+      </w:r>
+      <w:r>
+        <w:rPr>
+          <w:color w:val="000000"/>
+          <w:sz w:val="28"/>
+          <w:szCs w:val="28"/>
+          <w:lang w:val="en-US"/>
+        </w:rPr>
+        <w:t>JavaFX</w:t>
+      </w:r>
+      <w:r>
+        <w:rPr>
+          <w:color w:val="000000"/>
+          <w:sz w:val="28"/>
+          <w:szCs w:val="28"/>
+          <w:lang w:val="uk-UA"/>
+        </w:rPr>
+        <w:t xml:space="preserve"> з використанням </w:t>
+      </w:r>
+      <w:r>
+        <w:rPr>
+          <w:color w:val="000000"/>
+          <w:sz w:val="28"/>
+          <w:szCs w:val="28"/>
+          <w:lang w:val="en-US"/>
+        </w:rPr>
+        <w:t>FXML</w:t>
+      </w:r>
+      <w:r>
+        <w:rPr>
+          <w:color w:val="000000"/>
+          <w:sz w:val="28"/>
+          <w:szCs w:val="28"/>
+        </w:rPr>
+        <w:t xml:space="preserve"> </w:t>
       </w:r>
       <w:proofErr w:type="spellStart"/>
       <w:r>
@@ -5225,9 +3140,17 @@
           <w:color w:val="000000"/>
           <w:sz w:val="28"/>
           <w:szCs w:val="28"/>
-          <w:lang w:val="uk-UA"/>
-        </w:rPr>
-        <w:t>викорстовувати</w:t>
+        </w:rPr>
+        <w:t>розм</w:t>
+      </w:r>
+      <w:r>
+        <w:rPr>
+          <w:color w:val="000000"/>
+          <w:sz w:val="28"/>
+          <w:szCs w:val="28"/>
+          <w:lang w:val="uk-UA"/>
+        </w:rPr>
+        <w:t>ітки</w:t>
       </w:r>
       <w:proofErr w:type="spellEnd"/>
       <w:r>
@@ -5237,7 +3160,7 @@
           <w:szCs w:val="28"/>
           <w:lang w:val="uk-UA"/>
         </w:rPr>
-        <w:t xml:space="preserve"> мову програмування </w:t>
+        <w:t xml:space="preserve"> та </w:t>
       </w:r>
       <w:r>
         <w:rPr>
@@ -5246,24 +3169,24 @@
           <w:szCs w:val="28"/>
           <w:lang w:val="en-US"/>
         </w:rPr>
-        <w:t>Java</w:t>
-      </w:r>
-      <w:r>
-        <w:rPr>
-          <w:color w:val="000000"/>
-          <w:sz w:val="28"/>
-          <w:szCs w:val="28"/>
-        </w:rPr>
-        <w:t xml:space="preserve">. </w:t>
-      </w:r>
-      <w:r>
-        <w:rPr>
-          <w:color w:val="000000"/>
-          <w:sz w:val="28"/>
-          <w:szCs w:val="28"/>
-          <w:lang w:val="uk-UA"/>
-        </w:rPr>
-        <w:t xml:space="preserve">Для розробки графічного інтерфейсу користувача використаємо бібліотеку </w:t>
+        <w:t>CSS</w:t>
+      </w:r>
+      <w:r>
+        <w:rPr>
+          <w:color w:val="000000"/>
+          <w:sz w:val="28"/>
+          <w:szCs w:val="28"/>
+          <w:lang w:val="uk-UA"/>
+        </w:rPr>
+        <w:t xml:space="preserve"> (з використання</w:t>
+      </w:r>
+      <w:r>
+        <w:rPr>
+          <w:color w:val="000000"/>
+          <w:sz w:val="28"/>
+          <w:szCs w:val="28"/>
+        </w:rPr>
+        <w:t xml:space="preserve"> </w:t>
       </w:r>
       <w:r>
         <w:rPr>
@@ -5272,24 +3195,15 @@
           <w:szCs w:val="28"/>
           <w:lang w:val="en-US"/>
         </w:rPr>
-        <w:t>JavaFX</w:t>
-      </w:r>
-      <w:r>
-        <w:rPr>
-          <w:color w:val="000000"/>
-          <w:sz w:val="28"/>
-          <w:szCs w:val="28"/>
-        </w:rPr>
-        <w:t xml:space="preserve">, </w:t>
-      </w:r>
-      <w:r>
-        <w:rPr>
-          <w:color w:val="000000"/>
-          <w:sz w:val="28"/>
-          <w:szCs w:val="28"/>
-          <w:lang w:val="uk-UA"/>
-        </w:rPr>
-        <w:t xml:space="preserve">яка </w:t>
+        <w:t>CSS</w:t>
+      </w:r>
+      <w:r>
+        <w:rPr>
+          <w:color w:val="000000"/>
+          <w:sz w:val="28"/>
+          <w:szCs w:val="28"/>
+        </w:rPr>
+        <w:t>-</w:t>
       </w:r>
       <w:proofErr w:type="spellStart"/>
       <w:r>
@@ -5299,7 +3213,7 @@
           <w:szCs w:val="28"/>
           <w:lang w:val="uk-UA"/>
         </w:rPr>
-        <w:t>задоволняя</w:t>
+        <w:t>препроцессору</w:t>
       </w:r>
       <w:proofErr w:type="spellEnd"/>
       <w:r>
@@ -5309,7 +3223,7 @@
           <w:szCs w:val="28"/>
           <w:lang w:val="uk-UA"/>
         </w:rPr>
-        <w:t xml:space="preserve"> основні вимоги до інтерфейсу. Для роботи з базами даних використаємо СУБД </w:t>
+        <w:t xml:space="preserve"> </w:t>
       </w:r>
       <w:r>
         <w:rPr>
@@ -5318,16 +3232,23 @@
           <w:szCs w:val="28"/>
           <w:lang w:val="en-US"/>
         </w:rPr>
-        <w:t>MariaDB</w:t>
-      </w:r>
-      <w:r>
-        <w:rPr>
-          <w:color w:val="000000"/>
-          <w:sz w:val="28"/>
-          <w:szCs w:val="28"/>
-          <w:lang w:val="uk-UA"/>
-        </w:rPr>
-        <w:t xml:space="preserve">, а для </w:t>
+        <w:t>SASS</w:t>
+      </w:r>
+      <w:r>
+        <w:rPr>
+          <w:color w:val="000000"/>
+          <w:sz w:val="28"/>
+          <w:szCs w:val="28"/>
+        </w:rPr>
+        <w:t>)</w:t>
+      </w:r>
+      <w:r>
+        <w:rPr>
+          <w:color w:val="000000"/>
+          <w:sz w:val="28"/>
+          <w:szCs w:val="28"/>
+        </w:rPr>
+        <w:t xml:space="preserve"> для </w:t>
       </w:r>
       <w:proofErr w:type="spellStart"/>
       <w:r>
@@ -5335,47 +3256,19 @@
           <w:color w:val="000000"/>
           <w:sz w:val="28"/>
           <w:szCs w:val="28"/>
-          <w:lang w:val="uk-UA"/>
-        </w:rPr>
-        <w:t>безспосередньої</w:t>
+        </w:rPr>
+        <w:t>стилизац</w:t>
+      </w:r>
+      <w:r>
+        <w:rPr>
+          <w:color w:val="000000"/>
+          <w:sz w:val="28"/>
+          <w:szCs w:val="28"/>
+          <w:lang w:val="uk-UA"/>
+        </w:rPr>
+        <w:t>ії</w:t>
       </w:r>
       <w:proofErr w:type="spellEnd"/>
-      <w:r>
-        <w:rPr>
-          <w:color w:val="000000"/>
-          <w:sz w:val="28"/>
-          <w:szCs w:val="28"/>
-          <w:lang w:val="uk-UA"/>
-        </w:rPr>
-        <w:t xml:space="preserve"> роботи з програмних модулів – фреймворк </w:t>
-      </w:r>
-      <w:r>
-        <w:rPr>
-          <w:color w:val="000000"/>
-          <w:sz w:val="28"/>
-          <w:szCs w:val="28"/>
-          <w:lang w:val="en-US"/>
-        </w:rPr>
-        <w:t>Persistence</w:t>
-      </w:r>
-      <w:r>
-        <w:rPr>
-          <w:color w:val="000000"/>
-          <w:sz w:val="28"/>
-          <w:szCs w:val="28"/>
-          <w:lang w:val="uk-UA"/>
-        </w:rPr>
-        <w:t xml:space="preserve"> </w:t>
-      </w:r>
-      <w:r>
-        <w:rPr>
-          <w:color w:val="000000"/>
-          <w:sz w:val="28"/>
-          <w:szCs w:val="28"/>
-          <w:lang w:val="en-US"/>
-        </w:rPr>
-        <w:t>API</w:t>
-      </w:r>
       <w:r>
         <w:rPr>
           <w:color w:val="000000"/>
@@ -5413,6 +3306,37 @@
           <w:titlePg/>
         </w:sectPr>
       </w:pPr>
+      <w:r>
+        <w:rPr>
+          <w:color w:val="000000"/>
+          <w:sz w:val="28"/>
+          <w:szCs w:val="28"/>
+          <w:lang w:val="uk-UA"/>
+        </w:rPr>
+        <w:t xml:space="preserve"> </w:t>
+      </w:r>
+      <w:r>
+        <w:rPr>
+          <w:color w:val="000000"/>
+          <w:sz w:val="28"/>
+          <w:szCs w:val="28"/>
+          <w:lang w:val="en-US"/>
+        </w:rPr>
+        <w:t xml:space="preserve">JPA framework </w:t>
+      </w:r>
+      <w:proofErr w:type="spellStart"/>
+      <w:r>
+        <w:rPr>
+          <w:color w:val="000000"/>
+          <w:sz w:val="28"/>
+          <w:szCs w:val="28"/>
+          <w:lang w:val="uk-UA"/>
+        </w:rPr>
+        <w:t>EclipseLink</w:t>
+      </w:r>
+      <w:bookmarkStart w:id="1" w:name="_GoBack"/>
+      <w:bookmarkEnd w:id="1"/>
+      <w:proofErr w:type="spellEnd"/>
     </w:p>
     <w:p>
       <w:pPr>
@@ -6524,7 +4448,7 @@
               <w:sz w:val="16"/>
             </w:rPr>
           </w:pPr>
-          <w:bookmarkStart w:id="1" w:name="_Hlk8385849"/>
+          <w:bookmarkStart w:id="0" w:name="_Hlk8385849"/>
           <w:r>
             <w:rPr>
               <w:sz w:val="16"/>
@@ -6774,7 +4698,7 @@
         </w:p>
       </w:tc>
     </w:tr>
-    <w:bookmarkEnd w:id="1"/>
+    <w:bookmarkEnd w:id="0"/>
     <w:tr>
       <w:trPr>
         <w:cantSplit/>
@@ -9152,6 +7076,95 @@
     </w:lvl>
   </w:abstractNum>
   <w:abstractNum w:abstractNumId="9" w15:restartNumberingAfterBreak="0">
+    <w:nsid w:val="21C70593"/>
+    <w:multiLevelType w:val="hybridMultilevel"/>
+    <w:tmpl w:val="89A63970"/>
+    <w:lvl w:ilvl="0" w:tplc="67E05AF2">
+      <w:start w:val="2"/>
+      <w:numFmt w:val="decimal"/>
+      <w:lvlText w:val="%1"/>
+      <w:lvlJc w:val="left"/>
+      <w:pPr>
+        <w:ind w:left="1080" w:hanging="360"/>
+      </w:pPr>
+      <w:rPr>
+        <w:rFonts w:hint="default"/>
+      </w:rPr>
+    </w:lvl>
+    <w:lvl w:ilvl="1" w:tplc="04090019" w:tentative="1">
+      <w:start w:val="1"/>
+      <w:numFmt w:val="lowerLetter"/>
+      <w:lvlText w:val="%2."/>
+      <w:lvlJc w:val="left"/>
+      <w:pPr>
+        <w:ind w:left="1800" w:hanging="360"/>
+      </w:pPr>
+    </w:lvl>
+    <w:lvl w:ilvl="2" w:tplc="0409001B" w:tentative="1">
+      <w:start w:val="1"/>
+      <w:numFmt w:val="lowerRoman"/>
+      <w:lvlText w:val="%3."/>
+      <w:lvlJc w:val="right"/>
+      <w:pPr>
+        <w:ind w:left="2520" w:hanging="180"/>
+      </w:pPr>
+    </w:lvl>
+    <w:lvl w:ilvl="3" w:tplc="0409000F" w:tentative="1">
+      <w:start w:val="1"/>
+      <w:numFmt w:val="decimal"/>
+      <w:lvlText w:val="%4."/>
+      <w:lvlJc w:val="left"/>
+      <w:pPr>
+        <w:ind w:left="3240" w:hanging="360"/>
+      </w:pPr>
+    </w:lvl>
+    <w:lvl w:ilvl="4" w:tplc="04090019" w:tentative="1">
+      <w:start w:val="1"/>
+      <w:numFmt w:val="lowerLetter"/>
+      <w:lvlText w:val="%5."/>
+      <w:lvlJc w:val="left"/>
+      <w:pPr>
+        <w:ind w:left="3960" w:hanging="360"/>
+      </w:pPr>
+    </w:lvl>
+    <w:lvl w:ilvl="5" w:tplc="0409001B" w:tentative="1">
+      <w:start w:val="1"/>
+      <w:numFmt w:val="lowerRoman"/>
+      <w:lvlText w:val="%6."/>
+      <w:lvlJc w:val="right"/>
+      <w:pPr>
+        <w:ind w:left="4680" w:hanging="180"/>
+      </w:pPr>
+    </w:lvl>
+    <w:lvl w:ilvl="6" w:tplc="0409000F" w:tentative="1">
+      <w:start w:val="1"/>
+      <w:numFmt w:val="decimal"/>
+      <w:lvlText w:val="%7."/>
+      <w:lvlJc w:val="left"/>
+      <w:pPr>
+        <w:ind w:left="5400" w:hanging="360"/>
+      </w:pPr>
+    </w:lvl>
+    <w:lvl w:ilvl="7" w:tplc="04090019" w:tentative="1">
+      <w:start w:val="1"/>
+      <w:numFmt w:val="lowerLetter"/>
+      <w:lvlText w:val="%8."/>
+      <w:lvlJc w:val="left"/>
+      <w:pPr>
+        <w:ind w:left="6120" w:hanging="360"/>
+      </w:pPr>
+    </w:lvl>
+    <w:lvl w:ilvl="8" w:tplc="0409001B" w:tentative="1">
+      <w:start w:val="1"/>
+      <w:numFmt w:val="lowerRoman"/>
+      <w:lvlText w:val="%9."/>
+      <w:lvlJc w:val="right"/>
+      <w:pPr>
+        <w:ind w:left="6840" w:hanging="180"/>
+      </w:pPr>
+    </w:lvl>
+  </w:abstractNum>
+  <w:abstractNum w:abstractNumId="10" w15:restartNumberingAfterBreak="0">
     <w:nsid w:val="21E62F3F"/>
     <w:multiLevelType w:val="multilevel"/>
     <w:tmpl w:val="6AF6BEA0"/>
@@ -9264,7 +7277,7 @@
       </w:rPr>
     </w:lvl>
   </w:abstractNum>
-  <w:abstractNum w:abstractNumId="10" w15:restartNumberingAfterBreak="0">
+  <w:abstractNum w:abstractNumId="11" w15:restartNumberingAfterBreak="0">
     <w:nsid w:val="290B3826"/>
     <w:multiLevelType w:val="hybridMultilevel"/>
     <w:tmpl w:val="014ABA6E"/>
@@ -9353,7 +7366,7 @@
       </w:pPr>
     </w:lvl>
   </w:abstractNum>
-  <w:abstractNum w:abstractNumId="11" w15:restartNumberingAfterBreak="0">
+  <w:abstractNum w:abstractNumId="12" w15:restartNumberingAfterBreak="0">
     <w:nsid w:val="2C2A148D"/>
     <w:multiLevelType w:val="hybridMultilevel"/>
     <w:tmpl w:val="9C7EF896"/>
@@ -9466,7 +7479,7 @@
       </w:rPr>
     </w:lvl>
   </w:abstractNum>
-  <w:abstractNum w:abstractNumId="12" w15:restartNumberingAfterBreak="0">
+  <w:abstractNum w:abstractNumId="13" w15:restartNumberingAfterBreak="0">
     <w:nsid w:val="31A0099B"/>
     <w:multiLevelType w:val="hybridMultilevel"/>
     <w:tmpl w:val="71A4FE9E"/>
@@ -9555,7 +7568,7 @@
       </w:pPr>
     </w:lvl>
   </w:abstractNum>
-  <w:abstractNum w:abstractNumId="13" w15:restartNumberingAfterBreak="0">
+  <w:abstractNum w:abstractNumId="14" w15:restartNumberingAfterBreak="0">
     <w:nsid w:val="334934E2"/>
     <w:multiLevelType w:val="hybridMultilevel"/>
     <w:tmpl w:val="93163C66"/>
@@ -9644,7 +7657,7 @@
       </w:pPr>
     </w:lvl>
   </w:abstractNum>
-  <w:abstractNum w:abstractNumId="14" w15:restartNumberingAfterBreak="0">
+  <w:abstractNum w:abstractNumId="15" w15:restartNumberingAfterBreak="0">
     <w:nsid w:val="3B24100C"/>
     <w:multiLevelType w:val="hybridMultilevel"/>
     <w:tmpl w:val="14E4B9FE"/>
@@ -9733,7 +7746,7 @@
       </w:pPr>
     </w:lvl>
   </w:abstractNum>
-  <w:abstractNum w:abstractNumId="15" w15:restartNumberingAfterBreak="0">
+  <w:abstractNum w:abstractNumId="16" w15:restartNumberingAfterBreak="0">
     <w:nsid w:val="3D18024E"/>
     <w:multiLevelType w:val="singleLevel"/>
     <w:tmpl w:val="FA16E35A"/>
@@ -9751,7 +7764,7 @@
       </w:pPr>
     </w:lvl>
   </w:abstractNum>
-  <w:abstractNum w:abstractNumId="16" w15:restartNumberingAfterBreak="0">
+  <w:abstractNum w:abstractNumId="17" w15:restartNumberingAfterBreak="0">
     <w:nsid w:val="43152C69"/>
     <w:multiLevelType w:val="hybridMultilevel"/>
     <w:tmpl w:val="1794F242"/>
@@ -9840,7 +7853,7 @@
       </w:pPr>
     </w:lvl>
   </w:abstractNum>
-  <w:abstractNum w:abstractNumId="17" w15:restartNumberingAfterBreak="0">
+  <w:abstractNum w:abstractNumId="18" w15:restartNumberingAfterBreak="0">
     <w:nsid w:val="44DC6B22"/>
     <w:multiLevelType w:val="hybridMultilevel"/>
     <w:tmpl w:val="6B32C374"/>
@@ -9929,7 +7942,7 @@
       </w:pPr>
     </w:lvl>
   </w:abstractNum>
-  <w:abstractNum w:abstractNumId="18" w15:restartNumberingAfterBreak="0">
+  <w:abstractNum w:abstractNumId="19" w15:restartNumberingAfterBreak="0">
     <w:nsid w:val="47EC7B62"/>
     <w:multiLevelType w:val="hybridMultilevel"/>
     <w:tmpl w:val="1388A69E"/>
@@ -10018,7 +8031,7 @@
       </w:pPr>
     </w:lvl>
   </w:abstractNum>
-  <w:abstractNum w:abstractNumId="19" w15:restartNumberingAfterBreak="0">
+  <w:abstractNum w:abstractNumId="20" w15:restartNumberingAfterBreak="0">
     <w:nsid w:val="48BE6AD1"/>
     <w:multiLevelType w:val="multilevel"/>
     <w:tmpl w:val="A7FA97D0"/>
@@ -10131,7 +8144,7 @@
       </w:rPr>
     </w:lvl>
   </w:abstractNum>
-  <w:abstractNum w:abstractNumId="20" w15:restartNumberingAfterBreak="0">
+  <w:abstractNum w:abstractNumId="21" w15:restartNumberingAfterBreak="0">
     <w:nsid w:val="58C11B74"/>
     <w:multiLevelType w:val="hybridMultilevel"/>
     <w:tmpl w:val="2294D718"/>
@@ -10220,7 +8233,7 @@
       </w:pPr>
     </w:lvl>
   </w:abstractNum>
-  <w:abstractNum w:abstractNumId="21" w15:restartNumberingAfterBreak="0">
+  <w:abstractNum w:abstractNumId="22" w15:restartNumberingAfterBreak="0">
     <w:nsid w:val="5AE26B3D"/>
     <w:multiLevelType w:val="multilevel"/>
     <w:tmpl w:val="9FE232F8"/>
@@ -10333,7 +8346,7 @@
       </w:rPr>
     </w:lvl>
   </w:abstractNum>
-  <w:abstractNum w:abstractNumId="22" w15:restartNumberingAfterBreak="0">
+  <w:abstractNum w:abstractNumId="23" w15:restartNumberingAfterBreak="0">
     <w:nsid w:val="5D321839"/>
     <w:multiLevelType w:val="hybridMultilevel"/>
     <w:tmpl w:val="E33630B0"/>
@@ -10422,7 +8435,96 @@
       </w:pPr>
     </w:lvl>
   </w:abstractNum>
-  <w:abstractNum w:abstractNumId="23" w15:restartNumberingAfterBreak="0">
+  <w:abstractNum w:abstractNumId="24" w15:restartNumberingAfterBreak="0">
+    <w:nsid w:val="5DB35C3B"/>
+    <w:multiLevelType w:val="hybridMultilevel"/>
+    <w:tmpl w:val="D88E6D7E"/>
+    <w:lvl w:ilvl="0" w:tplc="1004BC64">
+      <w:start w:val="1"/>
+      <w:numFmt w:val="decimal"/>
+      <w:lvlText w:val="%1."/>
+      <w:lvlJc w:val="left"/>
+      <w:pPr>
+        <w:ind w:left="1080" w:hanging="360"/>
+      </w:pPr>
+      <w:rPr>
+        <w:rFonts w:hint="default"/>
+      </w:rPr>
+    </w:lvl>
+    <w:lvl w:ilvl="1" w:tplc="04090019" w:tentative="1">
+      <w:start w:val="1"/>
+      <w:numFmt w:val="lowerLetter"/>
+      <w:lvlText w:val="%2."/>
+      <w:lvlJc w:val="left"/>
+      <w:pPr>
+        <w:ind w:left="1800" w:hanging="360"/>
+      </w:pPr>
+    </w:lvl>
+    <w:lvl w:ilvl="2" w:tplc="0409001B" w:tentative="1">
+      <w:start w:val="1"/>
+      <w:numFmt w:val="lowerRoman"/>
+      <w:lvlText w:val="%3."/>
+      <w:lvlJc w:val="right"/>
+      <w:pPr>
+        <w:ind w:left="2520" w:hanging="180"/>
+      </w:pPr>
+    </w:lvl>
+    <w:lvl w:ilvl="3" w:tplc="0409000F" w:tentative="1">
+      <w:start w:val="1"/>
+      <w:numFmt w:val="decimal"/>
+      <w:lvlText w:val="%4."/>
+      <w:lvlJc w:val="left"/>
+      <w:pPr>
+        <w:ind w:left="3240" w:hanging="360"/>
+      </w:pPr>
+    </w:lvl>
+    <w:lvl w:ilvl="4" w:tplc="04090019" w:tentative="1">
+      <w:start w:val="1"/>
+      <w:numFmt w:val="lowerLetter"/>
+      <w:lvlText w:val="%5."/>
+      <w:lvlJc w:val="left"/>
+      <w:pPr>
+        <w:ind w:left="3960" w:hanging="360"/>
+      </w:pPr>
+    </w:lvl>
+    <w:lvl w:ilvl="5" w:tplc="0409001B" w:tentative="1">
+      <w:start w:val="1"/>
+      <w:numFmt w:val="lowerRoman"/>
+      <w:lvlText w:val="%6."/>
+      <w:lvlJc w:val="right"/>
+      <w:pPr>
+        <w:ind w:left="4680" w:hanging="180"/>
+      </w:pPr>
+    </w:lvl>
+    <w:lvl w:ilvl="6" w:tplc="0409000F" w:tentative="1">
+      <w:start w:val="1"/>
+      <w:numFmt w:val="decimal"/>
+      <w:lvlText w:val="%7."/>
+      <w:lvlJc w:val="left"/>
+      <w:pPr>
+        <w:ind w:left="5400" w:hanging="360"/>
+      </w:pPr>
+    </w:lvl>
+    <w:lvl w:ilvl="7" w:tplc="04090019" w:tentative="1">
+      <w:start w:val="1"/>
+      <w:numFmt w:val="lowerLetter"/>
+      <w:lvlText w:val="%8."/>
+      <w:lvlJc w:val="left"/>
+      <w:pPr>
+        <w:ind w:left="6120" w:hanging="360"/>
+      </w:pPr>
+    </w:lvl>
+    <w:lvl w:ilvl="8" w:tplc="0409001B" w:tentative="1">
+      <w:start w:val="1"/>
+      <w:numFmt w:val="lowerRoman"/>
+      <w:lvlText w:val="%9."/>
+      <w:lvlJc w:val="right"/>
+      <w:pPr>
+        <w:ind w:left="6840" w:hanging="180"/>
+      </w:pPr>
+    </w:lvl>
+  </w:abstractNum>
+  <w:abstractNum w:abstractNumId="25" w15:restartNumberingAfterBreak="0">
     <w:nsid w:val="5DD91EAD"/>
     <w:multiLevelType w:val="hybridMultilevel"/>
     <w:tmpl w:val="93163C66"/>
@@ -10511,7 +8613,7 @@
       </w:pPr>
     </w:lvl>
   </w:abstractNum>
-  <w:abstractNum w:abstractNumId="24" w15:restartNumberingAfterBreak="0">
+  <w:abstractNum w:abstractNumId="26" w15:restartNumberingAfterBreak="0">
     <w:nsid w:val="5E621584"/>
     <w:multiLevelType w:val="hybridMultilevel"/>
     <w:tmpl w:val="0CCE878E"/>
@@ -10600,7 +8702,7 @@
       </w:pPr>
     </w:lvl>
   </w:abstractNum>
-  <w:abstractNum w:abstractNumId="25" w15:restartNumberingAfterBreak="0">
+  <w:abstractNum w:abstractNumId="27" w15:restartNumberingAfterBreak="0">
     <w:nsid w:val="5F2850FC"/>
     <w:multiLevelType w:val="multilevel"/>
     <w:tmpl w:val="C0728CD0"/>
@@ -10722,7 +8824,96 @@
       </w:rPr>
     </w:lvl>
   </w:abstractNum>
-  <w:abstractNum w:abstractNumId="26" w15:restartNumberingAfterBreak="0">
+  <w:abstractNum w:abstractNumId="28" w15:restartNumberingAfterBreak="0">
+    <w:nsid w:val="610E1865"/>
+    <w:multiLevelType w:val="hybridMultilevel"/>
+    <w:tmpl w:val="DB9CA11E"/>
+    <w:lvl w:ilvl="0" w:tplc="A8880A06">
+      <w:start w:val="1"/>
+      <w:numFmt w:val="decimal"/>
+      <w:lvlText w:val="%1."/>
+      <w:lvlJc w:val="left"/>
+      <w:pPr>
+        <w:ind w:left="1350" w:hanging="360"/>
+      </w:pPr>
+      <w:rPr>
+        <w:rFonts w:hint="default"/>
+      </w:rPr>
+    </w:lvl>
+    <w:lvl w:ilvl="1" w:tplc="04090019" w:tentative="1">
+      <w:start w:val="1"/>
+      <w:numFmt w:val="lowerLetter"/>
+      <w:lvlText w:val="%2."/>
+      <w:lvlJc w:val="left"/>
+      <w:pPr>
+        <w:ind w:left="2070" w:hanging="360"/>
+      </w:pPr>
+    </w:lvl>
+    <w:lvl w:ilvl="2" w:tplc="0409001B" w:tentative="1">
+      <w:start w:val="1"/>
+      <w:numFmt w:val="lowerRoman"/>
+      <w:lvlText w:val="%3."/>
+      <w:lvlJc w:val="right"/>
+      <w:pPr>
+        <w:ind w:left="2790" w:hanging="180"/>
+      </w:pPr>
+    </w:lvl>
+    <w:lvl w:ilvl="3" w:tplc="0409000F" w:tentative="1">
+      <w:start w:val="1"/>
+      <w:numFmt w:val="decimal"/>
+      <w:lvlText w:val="%4."/>
+      <w:lvlJc w:val="left"/>
+      <w:pPr>
+        <w:ind w:left="3510" w:hanging="360"/>
+      </w:pPr>
+    </w:lvl>
+    <w:lvl w:ilvl="4" w:tplc="04090019" w:tentative="1">
+      <w:start w:val="1"/>
+      <w:numFmt w:val="lowerLetter"/>
+      <w:lvlText w:val="%5."/>
+      <w:lvlJc w:val="left"/>
+      <w:pPr>
+        <w:ind w:left="4230" w:hanging="360"/>
+      </w:pPr>
+    </w:lvl>
+    <w:lvl w:ilvl="5" w:tplc="0409001B" w:tentative="1">
+      <w:start w:val="1"/>
+      <w:numFmt w:val="lowerRoman"/>
+      <w:lvlText w:val="%6."/>
+      <w:lvlJc w:val="right"/>
+      <w:pPr>
+        <w:ind w:left="4950" w:hanging="180"/>
+      </w:pPr>
+    </w:lvl>
+    <w:lvl w:ilvl="6" w:tplc="0409000F" w:tentative="1">
+      <w:start w:val="1"/>
+      <w:numFmt w:val="decimal"/>
+      <w:lvlText w:val="%7."/>
+      <w:lvlJc w:val="left"/>
+      <w:pPr>
+        <w:ind w:left="5670" w:hanging="360"/>
+      </w:pPr>
+    </w:lvl>
+    <w:lvl w:ilvl="7" w:tplc="04090019" w:tentative="1">
+      <w:start w:val="1"/>
+      <w:numFmt w:val="lowerLetter"/>
+      <w:lvlText w:val="%8."/>
+      <w:lvlJc w:val="left"/>
+      <w:pPr>
+        <w:ind w:left="6390" w:hanging="360"/>
+      </w:pPr>
+    </w:lvl>
+    <w:lvl w:ilvl="8" w:tplc="0409001B" w:tentative="1">
+      <w:start w:val="1"/>
+      <w:numFmt w:val="lowerRoman"/>
+      <w:lvlText w:val="%9."/>
+      <w:lvlJc w:val="right"/>
+      <w:pPr>
+        <w:ind w:left="7110" w:hanging="180"/>
+      </w:pPr>
+    </w:lvl>
+  </w:abstractNum>
+  <w:abstractNum w:abstractNumId="29" w15:restartNumberingAfterBreak="0">
     <w:nsid w:val="6279117A"/>
     <w:multiLevelType w:val="hybridMultilevel"/>
     <w:tmpl w:val="814CA47E"/>
@@ -10811,7 +9002,7 @@
       </w:pPr>
     </w:lvl>
   </w:abstractNum>
-  <w:abstractNum w:abstractNumId="27" w15:restartNumberingAfterBreak="0">
+  <w:abstractNum w:abstractNumId="30" w15:restartNumberingAfterBreak="0">
     <w:nsid w:val="6463634F"/>
     <w:multiLevelType w:val="hybridMultilevel"/>
     <w:tmpl w:val="81807EA0"/>
@@ -10900,7 +9091,7 @@
       </w:pPr>
     </w:lvl>
   </w:abstractNum>
-  <w:abstractNum w:abstractNumId="28" w15:restartNumberingAfterBreak="0">
+  <w:abstractNum w:abstractNumId="31" w15:restartNumberingAfterBreak="0">
     <w:nsid w:val="6AE77AA2"/>
     <w:multiLevelType w:val="multilevel"/>
     <w:tmpl w:val="93A23108"/>
@@ -11021,7 +9212,96 @@
       </w:rPr>
     </w:lvl>
   </w:abstractNum>
-  <w:abstractNum w:abstractNumId="29" w15:restartNumberingAfterBreak="0">
+  <w:abstractNum w:abstractNumId="32" w15:restartNumberingAfterBreak="0">
+    <w:nsid w:val="6D9704DB"/>
+    <w:multiLevelType w:val="hybridMultilevel"/>
+    <w:tmpl w:val="17963812"/>
+    <w:lvl w:ilvl="0" w:tplc="65DC1236">
+      <w:start w:val="1"/>
+      <w:numFmt w:val="decimal"/>
+      <w:lvlText w:val="%1."/>
+      <w:lvlJc w:val="left"/>
+      <w:pPr>
+        <w:ind w:left="1080" w:hanging="360"/>
+      </w:pPr>
+      <w:rPr>
+        <w:rFonts w:hint="default"/>
+      </w:rPr>
+    </w:lvl>
+    <w:lvl w:ilvl="1" w:tplc="04090019" w:tentative="1">
+      <w:start w:val="1"/>
+      <w:numFmt w:val="lowerLetter"/>
+      <w:lvlText w:val="%2."/>
+      <w:lvlJc w:val="left"/>
+      <w:pPr>
+        <w:ind w:left="1800" w:hanging="360"/>
+      </w:pPr>
+    </w:lvl>
+    <w:lvl w:ilvl="2" w:tplc="0409001B" w:tentative="1">
+      <w:start w:val="1"/>
+      <w:numFmt w:val="lowerRoman"/>
+      <w:lvlText w:val="%3."/>
+      <w:lvlJc w:val="right"/>
+      <w:pPr>
+        <w:ind w:left="2520" w:hanging="180"/>
+      </w:pPr>
+    </w:lvl>
+    <w:lvl w:ilvl="3" w:tplc="0409000F" w:tentative="1">
+      <w:start w:val="1"/>
+      <w:numFmt w:val="decimal"/>
+      <w:lvlText w:val="%4."/>
+      <w:lvlJc w:val="left"/>
+      <w:pPr>
+        <w:ind w:left="3240" w:hanging="360"/>
+      </w:pPr>
+    </w:lvl>
+    <w:lvl w:ilvl="4" w:tplc="04090019" w:tentative="1">
+      <w:start w:val="1"/>
+      <w:numFmt w:val="lowerLetter"/>
+      <w:lvlText w:val="%5."/>
+      <w:lvlJc w:val="left"/>
+      <w:pPr>
+        <w:ind w:left="3960" w:hanging="360"/>
+      </w:pPr>
+    </w:lvl>
+    <w:lvl w:ilvl="5" w:tplc="0409001B" w:tentative="1">
+      <w:start w:val="1"/>
+      <w:numFmt w:val="lowerRoman"/>
+      <w:lvlText w:val="%6."/>
+      <w:lvlJc w:val="right"/>
+      <w:pPr>
+        <w:ind w:left="4680" w:hanging="180"/>
+      </w:pPr>
+    </w:lvl>
+    <w:lvl w:ilvl="6" w:tplc="0409000F" w:tentative="1">
+      <w:start w:val="1"/>
+      <w:numFmt w:val="decimal"/>
+      <w:lvlText w:val="%7."/>
+      <w:lvlJc w:val="left"/>
+      <w:pPr>
+        <w:ind w:left="5400" w:hanging="360"/>
+      </w:pPr>
+    </w:lvl>
+    <w:lvl w:ilvl="7" w:tplc="04090019" w:tentative="1">
+      <w:start w:val="1"/>
+      <w:numFmt w:val="lowerLetter"/>
+      <w:lvlText w:val="%8."/>
+      <w:lvlJc w:val="left"/>
+      <w:pPr>
+        <w:ind w:left="6120" w:hanging="360"/>
+      </w:pPr>
+    </w:lvl>
+    <w:lvl w:ilvl="8" w:tplc="0409001B" w:tentative="1">
+      <w:start w:val="1"/>
+      <w:numFmt w:val="lowerRoman"/>
+      <w:lvlText w:val="%9."/>
+      <w:lvlJc w:val="right"/>
+      <w:pPr>
+        <w:ind w:left="6840" w:hanging="180"/>
+      </w:pPr>
+    </w:lvl>
+  </w:abstractNum>
+  <w:abstractNum w:abstractNumId="33" w15:restartNumberingAfterBreak="0">
     <w:nsid w:val="700E12C1"/>
     <w:multiLevelType w:val="hybridMultilevel"/>
     <w:tmpl w:val="6FD6F65C"/>
@@ -11135,13 +9415,13 @@
     </w:lvl>
   </w:abstractNum>
   <w:num w:numId="1">
-    <w:abstractNumId w:val="15"/>
+    <w:abstractNumId w:val="16"/>
   </w:num>
   <w:num w:numId="2">
     <w:abstractNumId w:val="7"/>
   </w:num>
   <w:num w:numId="3">
-    <w:abstractNumId w:val="28"/>
+    <w:abstractNumId w:val="31"/>
   </w:num>
   <w:num w:numId="4">
     <w:abstractNumId w:val="8"/>
@@ -11153,10 +9433,10 @@
     <w:abstractNumId w:val="3"/>
   </w:num>
   <w:num w:numId="7">
-    <w:abstractNumId w:val="19"/>
+    <w:abstractNumId w:val="20"/>
   </w:num>
   <w:num w:numId="8">
-    <w:abstractNumId w:val="21"/>
+    <w:abstractNumId w:val="22"/>
   </w:num>
   <w:num w:numId="9">
     <w:abstractNumId w:val="1"/>
@@ -11165,28 +9445,28 @@
     <w:abstractNumId w:val="2"/>
   </w:num>
   <w:num w:numId="11">
-    <w:abstractNumId w:val="26"/>
+    <w:abstractNumId w:val="29"/>
   </w:num>
   <w:num w:numId="12">
-    <w:abstractNumId w:val="17"/>
+    <w:abstractNumId w:val="18"/>
   </w:num>
   <w:num w:numId="13">
     <w:abstractNumId w:val="5"/>
   </w:num>
   <w:num w:numId="14">
+    <w:abstractNumId w:val="13"/>
+  </w:num>
+  <w:num w:numId="15">
+    <w:abstractNumId w:val="15"/>
+  </w:num>
+  <w:num w:numId="16">
     <w:abstractNumId w:val="12"/>
   </w:num>
-  <w:num w:numId="15">
-    <w:abstractNumId w:val="14"/>
-  </w:num>
-  <w:num w:numId="16">
-    <w:abstractNumId w:val="11"/>
-  </w:num>
   <w:num w:numId="17">
-    <w:abstractNumId w:val="24"/>
+    <w:abstractNumId w:val="26"/>
   </w:num>
   <w:num w:numId="18">
-    <w:abstractNumId w:val="22"/>
+    <w:abstractNumId w:val="23"/>
   </w:num>
   <w:num w:numId="19">
     <w:abstractNumId w:val="0"/>
@@ -11195,34 +9475,46 @@
     <w:abstractNumId w:val="6"/>
   </w:num>
   <w:num w:numId="21">
-    <w:abstractNumId w:val="13"/>
+    <w:abstractNumId w:val="14"/>
   </w:num>
   <w:num w:numId="22">
-    <w:abstractNumId w:val="23"/>
+    <w:abstractNumId w:val="25"/>
   </w:num>
   <w:num w:numId="23">
-    <w:abstractNumId w:val="16"/>
+    <w:abstractNumId w:val="17"/>
   </w:num>
   <w:num w:numId="24">
+    <w:abstractNumId w:val="30"/>
+  </w:num>
+  <w:num w:numId="25">
+    <w:abstractNumId w:val="21"/>
+  </w:num>
+  <w:num w:numId="26">
+    <w:abstractNumId w:val="19"/>
+  </w:num>
+  <w:num w:numId="27">
     <w:abstractNumId w:val="27"/>
   </w:num>
-  <w:num w:numId="25">
-    <w:abstractNumId w:val="20"/>
-  </w:num>
-  <w:num w:numId="26">
-    <w:abstractNumId w:val="18"/>
-  </w:num>
-  <w:num w:numId="27">
-    <w:abstractNumId w:val="25"/>
-  </w:num>
   <w:num w:numId="28">
-    <w:abstractNumId w:val="29"/>
+    <w:abstractNumId w:val="33"/>
   </w:num>
   <w:num w:numId="29">
+    <w:abstractNumId w:val="11"/>
+  </w:num>
+  <w:num w:numId="30">
     <w:abstractNumId w:val="10"/>
   </w:num>
-  <w:num w:numId="30">
+  <w:num w:numId="31">
+    <w:abstractNumId w:val="24"/>
+  </w:num>
+  <w:num w:numId="32">
+    <w:abstractNumId w:val="32"/>
+  </w:num>
+  <w:num w:numId="33">
     <w:abstractNumId w:val="9"/>
+  </w:num>
+  <w:num w:numId="34">
+    <w:abstractNumId w:val="28"/>
   </w:num>
   <w:numIdMacAtCleanup w:val="8"/>
 </w:numbering>
@@ -12438,7 +10730,7 @@
 </file>
 
 <file path=customXml/itemProps1.xml><?xml version="1.0" encoding="utf-8"?>
-<ds:datastoreItem xmlns:ds="http://schemas.openxmlformats.org/officeDocument/2006/customXml" ds:itemID="{62985A0B-BBF6-4B46-9712-E30595204680}">
+<ds:datastoreItem xmlns:ds="http://schemas.openxmlformats.org/officeDocument/2006/customXml" ds:itemID="{344BCED1-FAAC-4B0E-9449-5F455929A907}">
   <ds:schemaRefs>
     <ds:schemaRef ds:uri="http://schemas.openxmlformats.org/officeDocument/2006/bibliography"/>
   </ds:schemaRefs>
